--- a/финальный список правок.docx
+++ b/финальный список правок.docx
@@ -3,6 +3,485 @@
 <w:document xmlns:wpc="http://schemas.microsoft.com/office/word/2010/wordprocessingCanvas" xmlns:mc="http://schemas.openxmlformats.org/markup-compatibility/2006" xmlns:o="urn:schemas-microsoft-com:office:office" xmlns:r="http://schemas.openxmlformats.org/officeDocument/2006/relationships" xmlns:m="http://schemas.openxmlformats.org/officeDocument/2006/math" xmlns:v="urn:schemas-microsoft-com:vml" xmlns:wp14="http://schemas.microsoft.com/office/word/2010/wordprocessingDrawing" xmlns:wp="http://schemas.openxmlformats.org/drawingml/2006/wordprocessingDrawing" xmlns:w10="urn:schemas-microsoft-com:office:word" xmlns:w="http://schemas.openxmlformats.org/wordprocessingml/2006/main" xmlns:w14="http://schemas.microsoft.com/office/word/2010/wordml" xmlns:wpg="http://schemas.microsoft.com/office/word/2010/wordprocessingGroup" xmlns:wpi="http://schemas.microsoft.com/office/word/2010/wordprocessingInk" xmlns:wne="http://schemas.microsoft.com/office/word/2006/wordml" xmlns:wps="http://schemas.microsoft.com/office/word/2010/wordprocessingShape" mc:Ignorable="w14 wp14">
   <w:body>
     <w:p>
+      <w:pPr>
+        <w:rPr>
+          <w:sz w:val="52"/>
+          <w:szCs w:val="52"/>
+          <w:lang w:val="en-US"/>
+        </w:rPr>
+      </w:pPr>
+      <w:r>
+        <w:rPr>
+          <w:sz w:val="52"/>
+          <w:szCs w:val="52"/>
+        </w:rPr>
+        <w:t>Каталог</w:t>
+      </w:r>
+    </w:p>
+    <w:p>
+      <w:pPr>
+        <w:pStyle w:val="a3"/>
+        <w:numPr>
+          <w:ilvl w:val="0"/>
+          <w:numId w:val="3"/>
+        </w:numPr>
+        <w:rPr>
+          <w:sz w:val="28"/>
+          <w:szCs w:val="28"/>
+          <w:lang w:val="en-US"/>
+        </w:rPr>
+      </w:pPr>
+      <w:r>
+        <w:rPr>
+          <w:sz w:val="28"/>
+          <w:szCs w:val="28"/>
+          <w:lang w:val="en-US"/>
+        </w:rPr>
+        <w:t xml:space="preserve"> </w:t>
+      </w:r>
+      <w:r>
+        <w:rPr>
+          <w:sz w:val="28"/>
+          <w:szCs w:val="28"/>
+        </w:rPr>
+        <w:t>Сделано</w:t>
+      </w:r>
+    </w:p>
+    <w:p>
+      <w:pPr>
+        <w:pStyle w:val="a3"/>
+        <w:numPr>
+          <w:ilvl w:val="0"/>
+          <w:numId w:val="3"/>
+        </w:numPr>
+        <w:rPr>
+          <w:sz w:val="28"/>
+          <w:szCs w:val="28"/>
+          <w:lang w:val="en-US"/>
+        </w:rPr>
+      </w:pPr>
+      <w:r>
+        <w:rPr>
+          <w:sz w:val="28"/>
+          <w:szCs w:val="28"/>
+          <w:lang w:val="en-US"/>
+        </w:rPr>
+        <w:t xml:space="preserve"> </w:t>
+      </w:r>
+      <w:r>
+        <w:rPr>
+          <w:sz w:val="28"/>
+          <w:szCs w:val="28"/>
+        </w:rPr>
+        <w:t>Сделано</w:t>
+      </w:r>
+    </w:p>
+    <w:p>
+      <w:pPr>
+        <w:pStyle w:val="a3"/>
+        <w:numPr>
+          <w:ilvl w:val="0"/>
+          <w:numId w:val="3"/>
+        </w:numPr>
+        <w:rPr>
+          <w:sz w:val="28"/>
+          <w:szCs w:val="28"/>
+          <w:lang w:val="en-US"/>
+        </w:rPr>
+      </w:pPr>
+      <w:r>
+        <w:rPr>
+          <w:sz w:val="28"/>
+          <w:szCs w:val="28"/>
+        </w:rPr>
+        <w:t xml:space="preserve"> </w:t>
+      </w:r>
+      <w:r>
+        <w:rPr>
+          <w:sz w:val="28"/>
+          <w:szCs w:val="28"/>
+        </w:rPr>
+        <w:t>Сделано</w:t>
+      </w:r>
+    </w:p>
+    <w:p>
+      <w:pPr>
+        <w:pStyle w:val="a3"/>
+        <w:numPr>
+          <w:ilvl w:val="0"/>
+          <w:numId w:val="3"/>
+        </w:numPr>
+        <w:rPr>
+          <w:sz w:val="28"/>
+          <w:szCs w:val="28"/>
+          <w:lang w:val="en-US"/>
+        </w:rPr>
+      </w:pPr>
+      <w:r>
+        <w:rPr>
+          <w:sz w:val="28"/>
+          <w:szCs w:val="28"/>
+          <w:lang w:val="en-US"/>
+        </w:rPr>
+        <w:t xml:space="preserve"> </w:t>
+      </w:r>
+      <w:r>
+        <w:rPr>
+          <w:sz w:val="28"/>
+          <w:szCs w:val="28"/>
+        </w:rPr>
+        <w:t>Сделано</w:t>
+      </w:r>
+    </w:p>
+    <w:p>
+      <w:pPr>
+        <w:pStyle w:val="a3"/>
+        <w:numPr>
+          <w:ilvl w:val="0"/>
+          <w:numId w:val="3"/>
+        </w:numPr>
+        <w:rPr>
+          <w:sz w:val="28"/>
+          <w:szCs w:val="28"/>
+          <w:lang w:val="en-US"/>
+        </w:rPr>
+      </w:pPr>
+      <w:r>
+        <w:rPr>
+          <w:sz w:val="28"/>
+          <w:szCs w:val="28"/>
+          <w:lang w:val="en-US"/>
+        </w:rPr>
+        <w:t xml:space="preserve"> </w:t>
+      </w:r>
+      <w:r>
+        <w:rPr>
+          <w:sz w:val="28"/>
+          <w:szCs w:val="28"/>
+        </w:rPr>
+        <w:t>Не сделано</w:t>
+      </w:r>
+    </w:p>
+    <w:p>
+      <w:pPr>
+        <w:pStyle w:val="a3"/>
+        <w:numPr>
+          <w:ilvl w:val="0"/>
+          <w:numId w:val="3"/>
+        </w:numPr>
+        <w:rPr>
+          <w:sz w:val="28"/>
+          <w:szCs w:val="28"/>
+          <w:lang w:val="en-US"/>
+        </w:rPr>
+      </w:pPr>
+      <w:r>
+        <w:rPr>
+          <w:sz w:val="28"/>
+          <w:szCs w:val="28"/>
+        </w:rPr>
+        <w:t xml:space="preserve"> Сделано</w:t>
+      </w:r>
+    </w:p>
+    <w:p>
+      <w:pPr>
+        <w:pStyle w:val="a3"/>
+        <w:numPr>
+          <w:ilvl w:val="0"/>
+          <w:numId w:val="3"/>
+        </w:numPr>
+        <w:rPr>
+          <w:sz w:val="28"/>
+          <w:szCs w:val="28"/>
+          <w:lang w:val="en-US"/>
+        </w:rPr>
+      </w:pPr>
+      <w:r>
+        <w:rPr>
+          <w:sz w:val="28"/>
+          <w:szCs w:val="28"/>
+        </w:rPr>
+        <w:t xml:space="preserve"> </w:t>
+      </w:r>
+      <w:r>
+        <w:rPr>
+          <w:sz w:val="28"/>
+          <w:szCs w:val="28"/>
+        </w:rPr>
+        <w:t>Не сделано</w:t>
+      </w:r>
+    </w:p>
+    <w:p>
+      <w:pPr>
+        <w:pStyle w:val="a3"/>
+        <w:numPr>
+          <w:ilvl w:val="0"/>
+          <w:numId w:val="3"/>
+        </w:numPr>
+        <w:rPr>
+          <w:sz w:val="28"/>
+          <w:szCs w:val="28"/>
+        </w:rPr>
+      </w:pPr>
+      <w:r>
+        <w:rPr>
+          <w:sz w:val="28"/>
+          <w:szCs w:val="28"/>
+        </w:rPr>
+        <w:t xml:space="preserve"> </w:t>
+      </w:r>
+      <w:r>
+        <w:rPr>
+          <w:sz w:val="28"/>
+          <w:szCs w:val="28"/>
+        </w:rPr>
+        <w:t xml:space="preserve">Не сделано ( в наборе </w:t>
+      </w:r>
+      <w:r>
+        <w:rPr>
+          <w:sz w:val="28"/>
+          <w:szCs w:val="28"/>
+          <w:lang w:val="en-US"/>
+        </w:rPr>
+        <w:t>UI</w:t>
+      </w:r>
+      <w:r>
+        <w:rPr>
+          <w:sz w:val="28"/>
+          <w:szCs w:val="28"/>
+        </w:rPr>
+        <w:t xml:space="preserve"> </w:t>
+      </w:r>
+      <w:r>
+        <w:rPr>
+          <w:sz w:val="28"/>
+          <w:szCs w:val="28"/>
+          <w:lang w:val="en-US"/>
+        </w:rPr>
+        <w:t>Kit</w:t>
+      </w:r>
+      <w:r>
+        <w:rPr>
+          <w:sz w:val="28"/>
+          <w:szCs w:val="28"/>
+        </w:rPr>
+        <w:t xml:space="preserve"> </w:t>
+      </w:r>
+      <w:r>
+        <w:rPr>
+          <w:sz w:val="28"/>
+          <w:szCs w:val="28"/>
+        </w:rPr>
+        <w:t>не было изначально данных кнопок поэтому в</w:t>
+      </w:r>
+      <w:r>
+        <w:rPr>
+          <w:sz w:val="28"/>
+          <w:szCs w:val="28"/>
+        </w:rPr>
+        <w:t>заимодействие было взято с подоб</w:t>
+      </w:r>
+      <w:r>
+        <w:rPr>
+          <w:sz w:val="28"/>
+          <w:szCs w:val="28"/>
+        </w:rPr>
+        <w:t>ных кнопок )</w:t>
+      </w:r>
+    </w:p>
+    <w:p>
+      <w:pPr>
+        <w:rPr>
+          <w:sz w:val="52"/>
+          <w:szCs w:val="52"/>
+          <w:lang w:val="en-US"/>
+        </w:rPr>
+      </w:pPr>
+      <w:r>
+        <w:rPr>
+          <w:sz w:val="52"/>
+          <w:szCs w:val="52"/>
+        </w:rPr>
+        <w:t>Карточка товаров</w:t>
+      </w:r>
+    </w:p>
+    <w:p>
+      <w:pPr>
+        <w:pStyle w:val="a3"/>
+        <w:numPr>
+          <w:ilvl w:val="0"/>
+          <w:numId w:val="7"/>
+        </w:numPr>
+        <w:rPr>
+          <w:sz w:val="28"/>
+          <w:szCs w:val="28"/>
+          <w:lang w:val="en-US"/>
+        </w:rPr>
+      </w:pPr>
+      <w:r>
+        <w:rPr>
+          <w:sz w:val="28"/>
+          <w:szCs w:val="28"/>
+          <w:lang w:val="en-US"/>
+        </w:rPr>
+        <w:t xml:space="preserve"> </w:t>
+      </w:r>
+      <w:r>
+        <w:rPr>
+          <w:sz w:val="28"/>
+          <w:szCs w:val="28"/>
+        </w:rPr>
+        <w:t>Нужно сделать на работе</w:t>
+      </w:r>
+    </w:p>
+    <w:p>
+      <w:pPr>
+        <w:pStyle w:val="a3"/>
+        <w:numPr>
+          <w:ilvl w:val="0"/>
+          <w:numId w:val="7"/>
+        </w:numPr>
+        <w:rPr>
+          <w:sz w:val="28"/>
+          <w:szCs w:val="28"/>
+        </w:rPr>
+      </w:pPr>
+      <w:r>
+        <w:rPr>
+          <w:sz w:val="28"/>
+          <w:szCs w:val="28"/>
+        </w:rPr>
+        <w:t xml:space="preserve"> Была использована библиотека для вывода картинок в виде галереи</w:t>
+      </w:r>
+    </w:p>
+    <w:p>
+      <w:pPr>
+        <w:pStyle w:val="a3"/>
+        <w:numPr>
+          <w:ilvl w:val="0"/>
+          <w:numId w:val="7"/>
+        </w:numPr>
+        <w:rPr>
+          <w:sz w:val="28"/>
+          <w:szCs w:val="28"/>
+        </w:rPr>
+      </w:pPr>
+      <w:r>
+        <w:rPr>
+          <w:sz w:val="28"/>
+          <w:szCs w:val="28"/>
+          <w:lang w:val="en-US"/>
+        </w:rPr>
+        <w:t xml:space="preserve"> </w:t>
+      </w:r>
+      <w:r>
+        <w:rPr>
+          <w:sz w:val="28"/>
+          <w:szCs w:val="28"/>
+        </w:rPr>
+        <w:t>Сделано</w:t>
+      </w:r>
+    </w:p>
+    <w:p>
+      <w:pPr>
+        <w:pStyle w:val="a3"/>
+        <w:numPr>
+          <w:ilvl w:val="0"/>
+          <w:numId w:val="7"/>
+        </w:numPr>
+        <w:rPr>
+          <w:sz w:val="28"/>
+          <w:szCs w:val="28"/>
+        </w:rPr>
+      </w:pPr>
+      <w:r>
+        <w:rPr>
+          <w:sz w:val="28"/>
+          <w:szCs w:val="28"/>
+        </w:rPr>
+        <w:t xml:space="preserve"> </w:t>
+      </w:r>
+      <w:r>
+        <w:rPr>
+          <w:sz w:val="28"/>
+          <w:szCs w:val="28"/>
+        </w:rPr>
+        <w:t>Нет макетов сейчас</w:t>
+      </w:r>
+    </w:p>
+    <w:p>
+      <w:pPr>
+        <w:pStyle w:val="a3"/>
+        <w:numPr>
+          <w:ilvl w:val="0"/>
+          <w:numId w:val="7"/>
+        </w:numPr>
+        <w:rPr>
+          <w:sz w:val="28"/>
+          <w:szCs w:val="28"/>
+        </w:rPr>
+      </w:pPr>
+      <w:r>
+        <w:rPr>
+          <w:sz w:val="28"/>
+          <w:szCs w:val="28"/>
+        </w:rPr>
+        <w:t xml:space="preserve"> </w:t>
+      </w:r>
+      <w:r>
+        <w:rPr>
+          <w:sz w:val="28"/>
+          <w:szCs w:val="28"/>
+        </w:rPr>
+        <w:t>Нужно свериться с макетом</w:t>
+      </w:r>
+    </w:p>
+    <w:p>
+      <w:pPr>
+        <w:pStyle w:val="a3"/>
+        <w:numPr>
+          <w:ilvl w:val="0"/>
+          <w:numId w:val="7"/>
+        </w:numPr>
+        <w:rPr>
+          <w:sz w:val="28"/>
+          <w:szCs w:val="28"/>
+        </w:rPr>
+      </w:pPr>
+      <w:r>
+        <w:rPr>
+          <w:sz w:val="28"/>
+          <w:szCs w:val="28"/>
+        </w:rPr>
+        <w:t xml:space="preserve"> </w:t>
+      </w:r>
+      <w:r>
+        <w:rPr>
+          <w:sz w:val="28"/>
+          <w:szCs w:val="28"/>
+        </w:rPr>
+        <w:t>Сделано</w:t>
+      </w:r>
+    </w:p>
+    <w:p>
+      <w:pPr>
+        <w:pStyle w:val="a3"/>
+        <w:numPr>
+          <w:ilvl w:val="0"/>
+          <w:numId w:val="7"/>
+        </w:numPr>
+        <w:rPr>
+          <w:sz w:val="28"/>
+          <w:szCs w:val="28"/>
+        </w:rPr>
+      </w:pPr>
+      <w:r>
+        <w:rPr>
+          <w:sz w:val="28"/>
+          <w:szCs w:val="28"/>
+        </w:rPr>
+        <w:t xml:space="preserve"> </w:t>
+      </w:r>
       <w:bookmarkStart w:id="0" w:name="_GoBack"/>
       <w:bookmarkEnd w:id="0"/>
     </w:p>
@@ -14,6 +493,649 @@
     </w:sectPr>
   </w:body>
 </w:document>
+</file>
+
+<file path=word/numbering.xml><?xml version="1.0" encoding="utf-8"?>
+<w:numbering xmlns:wpc="http://schemas.microsoft.com/office/word/2010/wordprocessingCanvas" xmlns:mc="http://schemas.openxmlformats.org/markup-compatibility/2006" xmlns:o="urn:schemas-microsoft-com:office:office" xmlns:r="http://schemas.openxmlformats.org/officeDocument/2006/relationships" xmlns:m="http://schemas.openxmlformats.org/officeDocument/2006/math" xmlns:v="urn:schemas-microsoft-com:vml" xmlns:wp14="http://schemas.microsoft.com/office/word/2010/wordprocessingDrawing" xmlns:wp="http://schemas.openxmlformats.org/drawingml/2006/wordprocessingDrawing" xmlns:w10="urn:schemas-microsoft-com:office:word" xmlns:w="http://schemas.openxmlformats.org/wordprocessingml/2006/main" xmlns:w14="http://schemas.microsoft.com/office/word/2010/wordml" xmlns:wpg="http://schemas.microsoft.com/office/word/2010/wordprocessingGroup" xmlns:wpi="http://schemas.microsoft.com/office/word/2010/wordprocessingInk" xmlns:wne="http://schemas.microsoft.com/office/word/2006/wordml" xmlns:wps="http://schemas.microsoft.com/office/word/2010/wordprocessingShape" mc:Ignorable="w14 wp14">
+  <w:abstractNum w:abstractNumId="0">
+    <w:nsid w:val="107505C3"/>
+    <w:multiLevelType w:val="hybridMultilevel"/>
+    <w:tmpl w:val="E86AD662"/>
+    <w:lvl w:ilvl="0" w:tplc="F56EFFE6">
+      <w:start w:val="37"/>
+      <w:numFmt w:val="decimal"/>
+      <w:lvlText w:val="%1."/>
+      <w:lvlJc w:val="left"/>
+      <w:pPr>
+        <w:ind w:left="735" w:hanging="375"/>
+      </w:pPr>
+      <w:rPr>
+        <w:rFonts w:hint="default"/>
+      </w:rPr>
+    </w:lvl>
+    <w:lvl w:ilvl="1" w:tplc="04190019" w:tentative="1">
+      <w:start w:val="1"/>
+      <w:numFmt w:val="lowerLetter"/>
+      <w:lvlText w:val="%2."/>
+      <w:lvlJc w:val="left"/>
+      <w:pPr>
+        <w:ind w:left="1440" w:hanging="360"/>
+      </w:pPr>
+    </w:lvl>
+    <w:lvl w:ilvl="2" w:tplc="0419001B" w:tentative="1">
+      <w:start w:val="1"/>
+      <w:numFmt w:val="lowerRoman"/>
+      <w:lvlText w:val="%3."/>
+      <w:lvlJc w:val="right"/>
+      <w:pPr>
+        <w:ind w:left="2160" w:hanging="180"/>
+      </w:pPr>
+    </w:lvl>
+    <w:lvl w:ilvl="3" w:tplc="0419000F" w:tentative="1">
+      <w:start w:val="1"/>
+      <w:numFmt w:val="decimal"/>
+      <w:lvlText w:val="%4."/>
+      <w:lvlJc w:val="left"/>
+      <w:pPr>
+        <w:ind w:left="2880" w:hanging="360"/>
+      </w:pPr>
+    </w:lvl>
+    <w:lvl w:ilvl="4" w:tplc="04190019" w:tentative="1">
+      <w:start w:val="1"/>
+      <w:numFmt w:val="lowerLetter"/>
+      <w:lvlText w:val="%5."/>
+      <w:lvlJc w:val="left"/>
+      <w:pPr>
+        <w:ind w:left="3600" w:hanging="360"/>
+      </w:pPr>
+    </w:lvl>
+    <w:lvl w:ilvl="5" w:tplc="0419001B" w:tentative="1">
+      <w:start w:val="1"/>
+      <w:numFmt w:val="lowerRoman"/>
+      <w:lvlText w:val="%6."/>
+      <w:lvlJc w:val="right"/>
+      <w:pPr>
+        <w:ind w:left="4320" w:hanging="180"/>
+      </w:pPr>
+    </w:lvl>
+    <w:lvl w:ilvl="6" w:tplc="0419000F" w:tentative="1">
+      <w:start w:val="1"/>
+      <w:numFmt w:val="decimal"/>
+      <w:lvlText w:val="%7."/>
+      <w:lvlJc w:val="left"/>
+      <w:pPr>
+        <w:ind w:left="5040" w:hanging="360"/>
+      </w:pPr>
+    </w:lvl>
+    <w:lvl w:ilvl="7" w:tplc="04190019" w:tentative="1">
+      <w:start w:val="1"/>
+      <w:numFmt w:val="lowerLetter"/>
+      <w:lvlText w:val="%8."/>
+      <w:lvlJc w:val="left"/>
+      <w:pPr>
+        <w:ind w:left="5760" w:hanging="360"/>
+      </w:pPr>
+    </w:lvl>
+    <w:lvl w:ilvl="8" w:tplc="0419001B" w:tentative="1">
+      <w:start w:val="1"/>
+      <w:numFmt w:val="lowerRoman"/>
+      <w:lvlText w:val="%9."/>
+      <w:lvlJc w:val="right"/>
+      <w:pPr>
+        <w:ind w:left="6480" w:hanging="180"/>
+      </w:pPr>
+    </w:lvl>
+  </w:abstractNum>
+  <w:abstractNum w:abstractNumId="1">
+    <w:nsid w:val="26012E9B"/>
+    <w:multiLevelType w:val="hybridMultilevel"/>
+    <w:tmpl w:val="3C887BA4"/>
+    <w:lvl w:ilvl="0" w:tplc="0419000F">
+      <w:start w:val="1"/>
+      <w:numFmt w:val="decimal"/>
+      <w:lvlText w:val="%1."/>
+      <w:lvlJc w:val="left"/>
+      <w:pPr>
+        <w:ind w:left="720" w:hanging="360"/>
+      </w:pPr>
+    </w:lvl>
+    <w:lvl w:ilvl="1" w:tplc="04190019" w:tentative="1">
+      <w:start w:val="1"/>
+      <w:numFmt w:val="lowerLetter"/>
+      <w:lvlText w:val="%2."/>
+      <w:lvlJc w:val="left"/>
+      <w:pPr>
+        <w:ind w:left="1440" w:hanging="360"/>
+      </w:pPr>
+    </w:lvl>
+    <w:lvl w:ilvl="2" w:tplc="0419001B" w:tentative="1">
+      <w:start w:val="1"/>
+      <w:numFmt w:val="lowerRoman"/>
+      <w:lvlText w:val="%3."/>
+      <w:lvlJc w:val="right"/>
+      <w:pPr>
+        <w:ind w:left="2160" w:hanging="180"/>
+      </w:pPr>
+    </w:lvl>
+    <w:lvl w:ilvl="3" w:tplc="0419000F" w:tentative="1">
+      <w:start w:val="1"/>
+      <w:numFmt w:val="decimal"/>
+      <w:lvlText w:val="%4."/>
+      <w:lvlJc w:val="left"/>
+      <w:pPr>
+        <w:ind w:left="2880" w:hanging="360"/>
+      </w:pPr>
+    </w:lvl>
+    <w:lvl w:ilvl="4" w:tplc="04190019" w:tentative="1">
+      <w:start w:val="1"/>
+      <w:numFmt w:val="lowerLetter"/>
+      <w:lvlText w:val="%5."/>
+      <w:lvlJc w:val="left"/>
+      <w:pPr>
+        <w:ind w:left="3600" w:hanging="360"/>
+      </w:pPr>
+    </w:lvl>
+    <w:lvl w:ilvl="5" w:tplc="0419001B" w:tentative="1">
+      <w:start w:val="1"/>
+      <w:numFmt w:val="lowerRoman"/>
+      <w:lvlText w:val="%6."/>
+      <w:lvlJc w:val="right"/>
+      <w:pPr>
+        <w:ind w:left="4320" w:hanging="180"/>
+      </w:pPr>
+    </w:lvl>
+    <w:lvl w:ilvl="6" w:tplc="0419000F" w:tentative="1">
+      <w:start w:val="1"/>
+      <w:numFmt w:val="decimal"/>
+      <w:lvlText w:val="%7."/>
+      <w:lvlJc w:val="left"/>
+      <w:pPr>
+        <w:ind w:left="5040" w:hanging="360"/>
+      </w:pPr>
+    </w:lvl>
+    <w:lvl w:ilvl="7" w:tplc="04190019" w:tentative="1">
+      <w:start w:val="1"/>
+      <w:numFmt w:val="lowerLetter"/>
+      <w:lvlText w:val="%8."/>
+      <w:lvlJc w:val="left"/>
+      <w:pPr>
+        <w:ind w:left="5760" w:hanging="360"/>
+      </w:pPr>
+    </w:lvl>
+    <w:lvl w:ilvl="8" w:tplc="0419001B" w:tentative="1">
+      <w:start w:val="1"/>
+      <w:numFmt w:val="lowerRoman"/>
+      <w:lvlText w:val="%9."/>
+      <w:lvlJc w:val="right"/>
+      <w:pPr>
+        <w:ind w:left="6480" w:hanging="180"/>
+      </w:pPr>
+    </w:lvl>
+  </w:abstractNum>
+  <w:abstractNum w:abstractNumId="2">
+    <w:nsid w:val="29892D7E"/>
+    <w:multiLevelType w:val="hybridMultilevel"/>
+    <w:tmpl w:val="815E9938"/>
+    <w:lvl w:ilvl="0" w:tplc="F56EFFE6">
+      <w:start w:val="46"/>
+      <w:numFmt w:val="decimal"/>
+      <w:lvlText w:val="%1."/>
+      <w:lvlJc w:val="left"/>
+      <w:pPr>
+        <w:ind w:left="735" w:hanging="375"/>
+      </w:pPr>
+      <w:rPr>
+        <w:rFonts w:hint="default"/>
+      </w:rPr>
+    </w:lvl>
+    <w:lvl w:ilvl="1" w:tplc="04190019" w:tentative="1">
+      <w:start w:val="1"/>
+      <w:numFmt w:val="lowerLetter"/>
+      <w:lvlText w:val="%2."/>
+      <w:lvlJc w:val="left"/>
+      <w:pPr>
+        <w:ind w:left="1440" w:hanging="360"/>
+      </w:pPr>
+    </w:lvl>
+    <w:lvl w:ilvl="2" w:tplc="0419001B" w:tentative="1">
+      <w:start w:val="1"/>
+      <w:numFmt w:val="lowerRoman"/>
+      <w:lvlText w:val="%3."/>
+      <w:lvlJc w:val="right"/>
+      <w:pPr>
+        <w:ind w:left="2160" w:hanging="180"/>
+      </w:pPr>
+    </w:lvl>
+    <w:lvl w:ilvl="3" w:tplc="0419000F" w:tentative="1">
+      <w:start w:val="1"/>
+      <w:numFmt w:val="decimal"/>
+      <w:lvlText w:val="%4."/>
+      <w:lvlJc w:val="left"/>
+      <w:pPr>
+        <w:ind w:left="2880" w:hanging="360"/>
+      </w:pPr>
+    </w:lvl>
+    <w:lvl w:ilvl="4" w:tplc="04190019" w:tentative="1">
+      <w:start w:val="1"/>
+      <w:numFmt w:val="lowerLetter"/>
+      <w:lvlText w:val="%5."/>
+      <w:lvlJc w:val="left"/>
+      <w:pPr>
+        <w:ind w:left="3600" w:hanging="360"/>
+      </w:pPr>
+    </w:lvl>
+    <w:lvl w:ilvl="5" w:tplc="0419001B" w:tentative="1">
+      <w:start w:val="1"/>
+      <w:numFmt w:val="lowerRoman"/>
+      <w:lvlText w:val="%6."/>
+      <w:lvlJc w:val="right"/>
+      <w:pPr>
+        <w:ind w:left="4320" w:hanging="180"/>
+      </w:pPr>
+    </w:lvl>
+    <w:lvl w:ilvl="6" w:tplc="0419000F" w:tentative="1">
+      <w:start w:val="1"/>
+      <w:numFmt w:val="decimal"/>
+      <w:lvlText w:val="%7."/>
+      <w:lvlJc w:val="left"/>
+      <w:pPr>
+        <w:ind w:left="5040" w:hanging="360"/>
+      </w:pPr>
+    </w:lvl>
+    <w:lvl w:ilvl="7" w:tplc="04190019" w:tentative="1">
+      <w:start w:val="1"/>
+      <w:numFmt w:val="lowerLetter"/>
+      <w:lvlText w:val="%8."/>
+      <w:lvlJc w:val="left"/>
+      <w:pPr>
+        <w:ind w:left="5760" w:hanging="360"/>
+      </w:pPr>
+    </w:lvl>
+    <w:lvl w:ilvl="8" w:tplc="0419001B" w:tentative="1">
+      <w:start w:val="1"/>
+      <w:numFmt w:val="lowerRoman"/>
+      <w:lvlText w:val="%9."/>
+      <w:lvlJc w:val="right"/>
+      <w:pPr>
+        <w:ind w:left="6480" w:hanging="180"/>
+      </w:pPr>
+    </w:lvl>
+  </w:abstractNum>
+  <w:abstractNum w:abstractNumId="3">
+    <w:nsid w:val="375324F1"/>
+    <w:multiLevelType w:val="hybridMultilevel"/>
+    <w:tmpl w:val="BF9661A0"/>
+    <w:lvl w:ilvl="0" w:tplc="F56EFFE6">
+      <w:start w:val="37"/>
+      <w:numFmt w:val="decimal"/>
+      <w:lvlText w:val="%1."/>
+      <w:lvlJc w:val="left"/>
+      <w:pPr>
+        <w:ind w:left="735" w:hanging="375"/>
+      </w:pPr>
+      <w:rPr>
+        <w:rFonts w:hint="default"/>
+      </w:rPr>
+    </w:lvl>
+    <w:lvl w:ilvl="1" w:tplc="04190019" w:tentative="1">
+      <w:start w:val="1"/>
+      <w:numFmt w:val="lowerLetter"/>
+      <w:lvlText w:val="%2."/>
+      <w:lvlJc w:val="left"/>
+      <w:pPr>
+        <w:ind w:left="1440" w:hanging="360"/>
+      </w:pPr>
+    </w:lvl>
+    <w:lvl w:ilvl="2" w:tplc="0419001B" w:tentative="1">
+      <w:start w:val="1"/>
+      <w:numFmt w:val="lowerRoman"/>
+      <w:lvlText w:val="%3."/>
+      <w:lvlJc w:val="right"/>
+      <w:pPr>
+        <w:ind w:left="2160" w:hanging="180"/>
+      </w:pPr>
+    </w:lvl>
+    <w:lvl w:ilvl="3" w:tplc="0419000F" w:tentative="1">
+      <w:start w:val="1"/>
+      <w:numFmt w:val="decimal"/>
+      <w:lvlText w:val="%4."/>
+      <w:lvlJc w:val="left"/>
+      <w:pPr>
+        <w:ind w:left="2880" w:hanging="360"/>
+      </w:pPr>
+    </w:lvl>
+    <w:lvl w:ilvl="4" w:tplc="04190019" w:tentative="1">
+      <w:start w:val="1"/>
+      <w:numFmt w:val="lowerLetter"/>
+      <w:lvlText w:val="%5."/>
+      <w:lvlJc w:val="left"/>
+      <w:pPr>
+        <w:ind w:left="3600" w:hanging="360"/>
+      </w:pPr>
+    </w:lvl>
+    <w:lvl w:ilvl="5" w:tplc="0419001B" w:tentative="1">
+      <w:start w:val="1"/>
+      <w:numFmt w:val="lowerRoman"/>
+      <w:lvlText w:val="%6."/>
+      <w:lvlJc w:val="right"/>
+      <w:pPr>
+        <w:ind w:left="4320" w:hanging="180"/>
+      </w:pPr>
+    </w:lvl>
+    <w:lvl w:ilvl="6" w:tplc="0419000F" w:tentative="1">
+      <w:start w:val="1"/>
+      <w:numFmt w:val="decimal"/>
+      <w:lvlText w:val="%7."/>
+      <w:lvlJc w:val="left"/>
+      <w:pPr>
+        <w:ind w:left="5040" w:hanging="360"/>
+      </w:pPr>
+    </w:lvl>
+    <w:lvl w:ilvl="7" w:tplc="04190019" w:tentative="1">
+      <w:start w:val="1"/>
+      <w:numFmt w:val="lowerLetter"/>
+      <w:lvlText w:val="%8."/>
+      <w:lvlJc w:val="left"/>
+      <w:pPr>
+        <w:ind w:left="5760" w:hanging="360"/>
+      </w:pPr>
+    </w:lvl>
+    <w:lvl w:ilvl="8" w:tplc="0419001B" w:tentative="1">
+      <w:start w:val="1"/>
+      <w:numFmt w:val="lowerRoman"/>
+      <w:lvlText w:val="%9."/>
+      <w:lvlJc w:val="right"/>
+      <w:pPr>
+        <w:ind w:left="6480" w:hanging="180"/>
+      </w:pPr>
+    </w:lvl>
+  </w:abstractNum>
+  <w:abstractNum w:abstractNumId="4">
+    <w:nsid w:val="3B376D97"/>
+    <w:multiLevelType w:val="hybridMultilevel"/>
+    <w:tmpl w:val="181428FE"/>
+    <w:lvl w:ilvl="0" w:tplc="F56EFFE6">
+      <w:start w:val="37"/>
+      <w:numFmt w:val="decimal"/>
+      <w:lvlText w:val="%1."/>
+      <w:lvlJc w:val="left"/>
+      <w:pPr>
+        <w:ind w:left="735" w:hanging="375"/>
+      </w:pPr>
+      <w:rPr>
+        <w:rFonts w:hint="default"/>
+      </w:rPr>
+    </w:lvl>
+    <w:lvl w:ilvl="1" w:tplc="04190019" w:tentative="1">
+      <w:start w:val="1"/>
+      <w:numFmt w:val="lowerLetter"/>
+      <w:lvlText w:val="%2."/>
+      <w:lvlJc w:val="left"/>
+      <w:pPr>
+        <w:ind w:left="1440" w:hanging="360"/>
+      </w:pPr>
+    </w:lvl>
+    <w:lvl w:ilvl="2" w:tplc="0419001B" w:tentative="1">
+      <w:start w:val="1"/>
+      <w:numFmt w:val="lowerRoman"/>
+      <w:lvlText w:val="%3."/>
+      <w:lvlJc w:val="right"/>
+      <w:pPr>
+        <w:ind w:left="2160" w:hanging="180"/>
+      </w:pPr>
+    </w:lvl>
+    <w:lvl w:ilvl="3" w:tplc="0419000F" w:tentative="1">
+      <w:start w:val="1"/>
+      <w:numFmt w:val="decimal"/>
+      <w:lvlText w:val="%4."/>
+      <w:lvlJc w:val="left"/>
+      <w:pPr>
+        <w:ind w:left="2880" w:hanging="360"/>
+      </w:pPr>
+    </w:lvl>
+    <w:lvl w:ilvl="4" w:tplc="04190019" w:tentative="1">
+      <w:start w:val="1"/>
+      <w:numFmt w:val="lowerLetter"/>
+      <w:lvlText w:val="%5."/>
+      <w:lvlJc w:val="left"/>
+      <w:pPr>
+        <w:ind w:left="3600" w:hanging="360"/>
+      </w:pPr>
+    </w:lvl>
+    <w:lvl w:ilvl="5" w:tplc="0419001B" w:tentative="1">
+      <w:start w:val="1"/>
+      <w:numFmt w:val="lowerRoman"/>
+      <w:lvlText w:val="%6."/>
+      <w:lvlJc w:val="right"/>
+      <w:pPr>
+        <w:ind w:left="4320" w:hanging="180"/>
+      </w:pPr>
+    </w:lvl>
+    <w:lvl w:ilvl="6" w:tplc="0419000F" w:tentative="1">
+      <w:start w:val="1"/>
+      <w:numFmt w:val="decimal"/>
+      <w:lvlText w:val="%7."/>
+      <w:lvlJc w:val="left"/>
+      <w:pPr>
+        <w:ind w:left="5040" w:hanging="360"/>
+      </w:pPr>
+    </w:lvl>
+    <w:lvl w:ilvl="7" w:tplc="04190019" w:tentative="1">
+      <w:start w:val="1"/>
+      <w:numFmt w:val="lowerLetter"/>
+      <w:lvlText w:val="%8."/>
+      <w:lvlJc w:val="left"/>
+      <w:pPr>
+        <w:ind w:left="5760" w:hanging="360"/>
+      </w:pPr>
+    </w:lvl>
+    <w:lvl w:ilvl="8" w:tplc="0419001B" w:tentative="1">
+      <w:start w:val="1"/>
+      <w:numFmt w:val="lowerRoman"/>
+      <w:lvlText w:val="%9."/>
+      <w:lvlJc w:val="right"/>
+      <w:pPr>
+        <w:ind w:left="6480" w:hanging="180"/>
+      </w:pPr>
+    </w:lvl>
+  </w:abstractNum>
+  <w:abstractNum w:abstractNumId="5">
+    <w:nsid w:val="44D15AF0"/>
+    <w:multiLevelType w:val="hybridMultilevel"/>
+    <w:tmpl w:val="E1421DD2"/>
+    <w:lvl w:ilvl="0" w:tplc="F56EFFE6">
+      <w:start w:val="37"/>
+      <w:numFmt w:val="decimal"/>
+      <w:lvlText w:val="%1."/>
+      <w:lvlJc w:val="left"/>
+      <w:pPr>
+        <w:ind w:left="735" w:hanging="375"/>
+      </w:pPr>
+      <w:rPr>
+        <w:rFonts w:hint="default"/>
+      </w:rPr>
+    </w:lvl>
+    <w:lvl w:ilvl="1" w:tplc="04190019" w:tentative="1">
+      <w:start w:val="1"/>
+      <w:numFmt w:val="lowerLetter"/>
+      <w:lvlText w:val="%2."/>
+      <w:lvlJc w:val="left"/>
+      <w:pPr>
+        <w:ind w:left="1440" w:hanging="360"/>
+      </w:pPr>
+    </w:lvl>
+    <w:lvl w:ilvl="2" w:tplc="0419001B" w:tentative="1">
+      <w:start w:val="1"/>
+      <w:numFmt w:val="lowerRoman"/>
+      <w:lvlText w:val="%3."/>
+      <w:lvlJc w:val="right"/>
+      <w:pPr>
+        <w:ind w:left="2160" w:hanging="180"/>
+      </w:pPr>
+    </w:lvl>
+    <w:lvl w:ilvl="3" w:tplc="0419000F" w:tentative="1">
+      <w:start w:val="1"/>
+      <w:numFmt w:val="decimal"/>
+      <w:lvlText w:val="%4."/>
+      <w:lvlJc w:val="left"/>
+      <w:pPr>
+        <w:ind w:left="2880" w:hanging="360"/>
+      </w:pPr>
+    </w:lvl>
+    <w:lvl w:ilvl="4" w:tplc="04190019" w:tentative="1">
+      <w:start w:val="1"/>
+      <w:numFmt w:val="lowerLetter"/>
+      <w:lvlText w:val="%5."/>
+      <w:lvlJc w:val="left"/>
+      <w:pPr>
+        <w:ind w:left="3600" w:hanging="360"/>
+      </w:pPr>
+    </w:lvl>
+    <w:lvl w:ilvl="5" w:tplc="0419001B" w:tentative="1">
+      <w:start w:val="1"/>
+      <w:numFmt w:val="lowerRoman"/>
+      <w:lvlText w:val="%6."/>
+      <w:lvlJc w:val="right"/>
+      <w:pPr>
+        <w:ind w:left="4320" w:hanging="180"/>
+      </w:pPr>
+    </w:lvl>
+    <w:lvl w:ilvl="6" w:tplc="0419000F" w:tentative="1">
+      <w:start w:val="1"/>
+      <w:numFmt w:val="decimal"/>
+      <w:lvlText w:val="%7."/>
+      <w:lvlJc w:val="left"/>
+      <w:pPr>
+        <w:ind w:left="5040" w:hanging="360"/>
+      </w:pPr>
+    </w:lvl>
+    <w:lvl w:ilvl="7" w:tplc="04190019" w:tentative="1">
+      <w:start w:val="1"/>
+      <w:numFmt w:val="lowerLetter"/>
+      <w:lvlText w:val="%8."/>
+      <w:lvlJc w:val="left"/>
+      <w:pPr>
+        <w:ind w:left="5760" w:hanging="360"/>
+      </w:pPr>
+    </w:lvl>
+    <w:lvl w:ilvl="8" w:tplc="0419001B" w:tentative="1">
+      <w:start w:val="1"/>
+      <w:numFmt w:val="lowerRoman"/>
+      <w:lvlText w:val="%9."/>
+      <w:lvlJc w:val="right"/>
+      <w:pPr>
+        <w:ind w:left="6480" w:hanging="180"/>
+      </w:pPr>
+    </w:lvl>
+  </w:abstractNum>
+  <w:abstractNum w:abstractNumId="6">
+    <w:nsid w:val="61251ACA"/>
+    <w:multiLevelType w:val="hybridMultilevel"/>
+    <w:tmpl w:val="FA16AADC"/>
+    <w:lvl w:ilvl="0" w:tplc="0419000F">
+      <w:start w:val="1"/>
+      <w:numFmt w:val="decimal"/>
+      <w:lvlText w:val="%1."/>
+      <w:lvlJc w:val="left"/>
+      <w:pPr>
+        <w:ind w:left="720" w:hanging="360"/>
+      </w:pPr>
+    </w:lvl>
+    <w:lvl w:ilvl="1" w:tplc="04190019" w:tentative="1">
+      <w:start w:val="1"/>
+      <w:numFmt w:val="lowerLetter"/>
+      <w:lvlText w:val="%2."/>
+      <w:lvlJc w:val="left"/>
+      <w:pPr>
+        <w:ind w:left="1440" w:hanging="360"/>
+      </w:pPr>
+    </w:lvl>
+    <w:lvl w:ilvl="2" w:tplc="0419001B" w:tentative="1">
+      <w:start w:val="1"/>
+      <w:numFmt w:val="lowerRoman"/>
+      <w:lvlText w:val="%3."/>
+      <w:lvlJc w:val="right"/>
+      <w:pPr>
+        <w:ind w:left="2160" w:hanging="180"/>
+      </w:pPr>
+    </w:lvl>
+    <w:lvl w:ilvl="3" w:tplc="0419000F" w:tentative="1">
+      <w:start w:val="1"/>
+      <w:numFmt w:val="decimal"/>
+      <w:lvlText w:val="%4."/>
+      <w:lvlJc w:val="left"/>
+      <w:pPr>
+        <w:ind w:left="2880" w:hanging="360"/>
+      </w:pPr>
+    </w:lvl>
+    <w:lvl w:ilvl="4" w:tplc="04190019" w:tentative="1">
+      <w:start w:val="1"/>
+      <w:numFmt w:val="lowerLetter"/>
+      <w:lvlText w:val="%5."/>
+      <w:lvlJc w:val="left"/>
+      <w:pPr>
+        <w:ind w:left="3600" w:hanging="360"/>
+      </w:pPr>
+    </w:lvl>
+    <w:lvl w:ilvl="5" w:tplc="0419001B" w:tentative="1">
+      <w:start w:val="1"/>
+      <w:numFmt w:val="lowerRoman"/>
+      <w:lvlText w:val="%6."/>
+      <w:lvlJc w:val="right"/>
+      <w:pPr>
+        <w:ind w:left="4320" w:hanging="180"/>
+      </w:pPr>
+    </w:lvl>
+    <w:lvl w:ilvl="6" w:tplc="0419000F" w:tentative="1">
+      <w:start w:val="1"/>
+      <w:numFmt w:val="decimal"/>
+      <w:lvlText w:val="%7."/>
+      <w:lvlJc w:val="left"/>
+      <w:pPr>
+        <w:ind w:left="5040" w:hanging="360"/>
+      </w:pPr>
+    </w:lvl>
+    <w:lvl w:ilvl="7" w:tplc="04190019" w:tentative="1">
+      <w:start w:val="1"/>
+      <w:numFmt w:val="lowerLetter"/>
+      <w:lvlText w:val="%8."/>
+      <w:lvlJc w:val="left"/>
+      <w:pPr>
+        <w:ind w:left="5760" w:hanging="360"/>
+      </w:pPr>
+    </w:lvl>
+    <w:lvl w:ilvl="8" w:tplc="0419001B" w:tentative="1">
+      <w:start w:val="1"/>
+      <w:numFmt w:val="lowerRoman"/>
+      <w:lvlText w:val="%9."/>
+      <w:lvlJc w:val="right"/>
+      <w:pPr>
+        <w:ind w:left="6480" w:hanging="180"/>
+      </w:pPr>
+    </w:lvl>
+  </w:abstractNum>
+  <w:num w:numId="1">
+    <w:abstractNumId w:val="6"/>
+  </w:num>
+  <w:num w:numId="2">
+    <w:abstractNumId w:val="1"/>
+  </w:num>
+  <w:num w:numId="3">
+    <w:abstractNumId w:val="0"/>
+  </w:num>
+  <w:num w:numId="4">
+    <w:abstractNumId w:val="5"/>
+  </w:num>
+  <w:num w:numId="5">
+    <w:abstractNumId w:val="4"/>
+  </w:num>
+  <w:num w:numId="6">
+    <w:abstractNumId w:val="3"/>
+  </w:num>
+  <w:num w:numId="7">
+    <w:abstractNumId w:val="2"/>
+  </w:num>
+</w:numbering>
 </file>
 
 <file path=word/styles.xml><?xml version="1.0" encoding="utf-8"?>
@@ -203,6 +1325,17 @@
     <w:semiHidden/>
     <w:unhideWhenUsed/>
   </w:style>
+  <w:style w:type="paragraph" w:styleId="a3">
+    <w:name w:val="List Paragraph"/>
+    <w:basedOn w:val="a"/>
+    <w:uiPriority w:val="34"/>
+    <w:qFormat/>
+    <w:rsid w:val="00A6310D"/>
+    <w:pPr>
+      <w:ind w:left="720"/>
+      <w:contextualSpacing/>
+    </w:pPr>
+  </w:style>
 </w:styles>
 </file>
 
@@ -392,6 +1525,17 @@
     <w:uiPriority w:val="99"/>
     <w:semiHidden/>
     <w:unhideWhenUsed/>
+  </w:style>
+  <w:style w:type="paragraph" w:styleId="a3">
+    <w:name w:val="List Paragraph"/>
+    <w:basedOn w:val="a"/>
+    <w:uiPriority w:val="34"/>
+    <w:qFormat/>
+    <w:rsid w:val="00A6310D"/>
+    <w:pPr>
+      <w:ind w:left="720"/>
+      <w:contextualSpacing/>
+    </w:pPr>
   </w:style>
 </w:styles>
 </file>

--- a/финальный список правок.docx
+++ b/финальный список правок.docx
@@ -143,14 +143,12 @@
         <w:rPr>
           <w:sz w:val="28"/>
           <w:szCs w:val="28"/>
-          <w:lang w:val="en-US"/>
-        </w:rPr>
-      </w:pPr>
-      <w:r>
-        <w:rPr>
-          <w:sz w:val="28"/>
-          <w:szCs w:val="28"/>
-          <w:lang w:val="en-US"/>
+        </w:rPr>
+      </w:pPr>
+      <w:r>
+        <w:rPr>
+          <w:sz w:val="28"/>
+          <w:szCs w:val="28"/>
         </w:rPr>
         <w:t xml:space="preserve"> </w:t>
       </w:r>
@@ -160,6 +158,151 @@
           <w:szCs w:val="28"/>
         </w:rPr>
         <w:t>Не сделано</w:t>
+      </w:r>
+      <w:r>
+        <w:rPr>
+          <w:sz w:val="28"/>
+          <w:szCs w:val="28"/>
+        </w:rPr>
+        <w:br/>
+      </w:r>
+      <w:hyperlink r:id="rId6" w:history="1">
+        <w:r>
+          <w:rPr>
+            <w:rStyle w:val="a4"/>
+            <w:b/>
+            <w:i/>
+            <w:sz w:val="20"/>
+            <w:szCs w:val="20"/>
+            <w:lang w:val="en-US"/>
+          </w:rPr>
+          <w:t>http</w:t>
+        </w:r>
+        <w:r>
+          <w:rPr>
+            <w:rStyle w:val="a4"/>
+            <w:b/>
+            <w:i/>
+            <w:sz w:val="20"/>
+            <w:szCs w:val="20"/>
+          </w:rPr>
+          <w:t>://</w:t>
+        </w:r>
+        <w:r>
+          <w:rPr>
+            <w:rStyle w:val="a4"/>
+            <w:b/>
+            <w:i/>
+            <w:sz w:val="20"/>
+            <w:szCs w:val="20"/>
+            <w:lang w:val="en-US"/>
+          </w:rPr>
+          <w:t>joxi</w:t>
+        </w:r>
+        <w:r>
+          <w:rPr>
+            <w:rStyle w:val="a4"/>
+            <w:b/>
+            <w:i/>
+            <w:sz w:val="20"/>
+            <w:szCs w:val="20"/>
+          </w:rPr>
+          <w:t>.</w:t>
+        </w:r>
+        <w:r>
+          <w:rPr>
+            <w:rStyle w:val="a4"/>
+            <w:b/>
+            <w:i/>
+            <w:sz w:val="20"/>
+            <w:szCs w:val="20"/>
+            <w:lang w:val="en-US"/>
+          </w:rPr>
+          <w:t>ru</w:t>
+        </w:r>
+        <w:r>
+          <w:rPr>
+            <w:rStyle w:val="a4"/>
+            <w:b/>
+            <w:i/>
+            <w:sz w:val="20"/>
+            <w:szCs w:val="20"/>
+          </w:rPr>
+          <w:t>/4</w:t>
+        </w:r>
+        <w:r>
+          <w:rPr>
+            <w:rStyle w:val="a4"/>
+            <w:b/>
+            <w:i/>
+            <w:sz w:val="20"/>
+            <w:szCs w:val="20"/>
+            <w:lang w:val="en-US"/>
+          </w:rPr>
+          <w:t>AkLYnnUy</w:t>
+        </w:r>
+        <w:r>
+          <w:rPr>
+            <w:rStyle w:val="a4"/>
+            <w:b/>
+            <w:i/>
+            <w:sz w:val="20"/>
+            <w:szCs w:val="20"/>
+          </w:rPr>
+          <w:t>7</w:t>
+        </w:r>
+        <w:r>
+          <w:rPr>
+            <w:rStyle w:val="a4"/>
+            <w:b/>
+            <w:i/>
+            <w:sz w:val="20"/>
+            <w:szCs w:val="20"/>
+            <w:lang w:val="en-US"/>
+          </w:rPr>
+          <w:t>O</w:t>
+        </w:r>
+        <w:r>
+          <w:rPr>
+            <w:rStyle w:val="a4"/>
+            <w:b/>
+            <w:i/>
+            <w:sz w:val="20"/>
+            <w:szCs w:val="20"/>
+          </w:rPr>
+          <w:t>0</w:t>
+        </w:r>
+        <w:r>
+          <w:rPr>
+            <w:rStyle w:val="a4"/>
+            <w:b/>
+            <w:i/>
+            <w:sz w:val="20"/>
+            <w:szCs w:val="20"/>
+            <w:lang w:val="en-US"/>
+          </w:rPr>
+          <w:t>Pr</w:t>
+        </w:r>
+      </w:hyperlink>
+      <w:r>
+        <w:rPr>
+          <w:b/>
+          <w:i/>
+          <w:sz w:val="20"/>
+          <w:szCs w:val="20"/>
+          <w:u w:val="single"/>
+        </w:rPr>
+        <w:t xml:space="preserve"> </w:t>
+      </w:r>
+      <w:r>
+        <w:rPr>
+          <w:b/>
+          <w:i/>
+          <w:sz w:val="20"/>
+          <w:szCs w:val="20"/>
+          <w:u w:val="single"/>
+        </w:rPr>
+        <w:t>При нажатии на текст, выделенные пункты должны быть жирными, а остальные серыми (как на макете)</w:t>
       </w:r>
     </w:p>
     <w:p>
@@ -193,7 +336,6 @@
         <w:rPr>
           <w:sz w:val="28"/>
           <w:szCs w:val="28"/>
-          <w:lang w:val="en-US"/>
         </w:rPr>
       </w:pPr>
       <w:r>
@@ -209,6 +351,193 @@
           <w:szCs w:val="28"/>
         </w:rPr>
         <w:t>Не сделано</w:t>
+      </w:r>
+      <w:r>
+        <w:rPr>
+          <w:sz w:val="28"/>
+          <w:szCs w:val="28"/>
+        </w:rPr>
+        <w:br/>
+      </w:r>
+      <w:hyperlink r:id="rId7" w:history="1">
+        <w:r>
+          <w:rPr>
+            <w:rStyle w:val="a4"/>
+            <w:b/>
+            <w:i/>
+            <w:sz w:val="20"/>
+            <w:szCs w:val="20"/>
+            <w:lang w:val="en-US"/>
+          </w:rPr>
+          <w:t>http</w:t>
+        </w:r>
+        <w:r>
+          <w:rPr>
+            <w:rStyle w:val="a4"/>
+            <w:b/>
+            <w:i/>
+            <w:sz w:val="20"/>
+            <w:szCs w:val="20"/>
+          </w:rPr>
+          <w:t>://</w:t>
+        </w:r>
+        <w:r>
+          <w:rPr>
+            <w:rStyle w:val="a4"/>
+            <w:b/>
+            <w:i/>
+            <w:sz w:val="20"/>
+            <w:szCs w:val="20"/>
+            <w:lang w:val="en-US"/>
+          </w:rPr>
+          <w:t>joxi</w:t>
+        </w:r>
+        <w:r>
+          <w:rPr>
+            <w:rStyle w:val="a4"/>
+            <w:b/>
+            <w:i/>
+            <w:sz w:val="20"/>
+            <w:szCs w:val="20"/>
+          </w:rPr>
+          <w:t>.</w:t>
+        </w:r>
+        <w:r>
+          <w:rPr>
+            <w:rStyle w:val="a4"/>
+            <w:b/>
+            <w:i/>
+            <w:sz w:val="20"/>
+            <w:szCs w:val="20"/>
+            <w:lang w:val="en-US"/>
+          </w:rPr>
+          <w:t>ru</w:t>
+        </w:r>
+        <w:r>
+          <w:rPr>
+            <w:rStyle w:val="a4"/>
+            <w:b/>
+            <w:i/>
+            <w:sz w:val="20"/>
+            <w:szCs w:val="20"/>
+          </w:rPr>
+          <w:t>/</w:t>
+        </w:r>
+        <w:r>
+          <w:rPr>
+            <w:rStyle w:val="a4"/>
+            <w:b/>
+            <w:i/>
+            <w:sz w:val="20"/>
+            <w:szCs w:val="20"/>
+            <w:lang w:val="en-US"/>
+          </w:rPr>
+          <w:t>Y</w:t>
+        </w:r>
+        <w:r>
+          <w:rPr>
+            <w:rStyle w:val="a4"/>
+            <w:b/>
+            <w:i/>
+            <w:sz w:val="20"/>
+            <w:szCs w:val="20"/>
+          </w:rPr>
+          <w:t>2</w:t>
+        </w:r>
+        <w:r>
+          <w:rPr>
+            <w:rStyle w:val="a4"/>
+            <w:b/>
+            <w:i/>
+            <w:sz w:val="20"/>
+            <w:szCs w:val="20"/>
+            <w:lang w:val="en-US"/>
+          </w:rPr>
+          <w:t>LlW</w:t>
+        </w:r>
+        <w:r>
+          <w:rPr>
+            <w:rStyle w:val="a4"/>
+            <w:b/>
+            <w:i/>
+            <w:sz w:val="20"/>
+            <w:szCs w:val="20"/>
+          </w:rPr>
+          <w:t>99</w:t>
+        </w:r>
+        <w:r>
+          <w:rPr>
+            <w:rStyle w:val="a4"/>
+            <w:b/>
+            <w:i/>
+            <w:sz w:val="20"/>
+            <w:szCs w:val="20"/>
+            <w:lang w:val="en-US"/>
+          </w:rPr>
+          <w:t>t</w:t>
+        </w:r>
+        <w:r>
+          <w:rPr>
+            <w:rStyle w:val="a4"/>
+            <w:b/>
+            <w:i/>
+            <w:sz w:val="20"/>
+            <w:szCs w:val="20"/>
+          </w:rPr>
+          <w:t>9</w:t>
+        </w:r>
+        <w:r>
+          <w:rPr>
+            <w:rStyle w:val="a4"/>
+            <w:b/>
+            <w:i/>
+            <w:sz w:val="20"/>
+            <w:szCs w:val="20"/>
+            <w:lang w:val="en-US"/>
+          </w:rPr>
+          <w:t>o</w:t>
+        </w:r>
+        <w:r>
+          <w:rPr>
+            <w:rStyle w:val="a4"/>
+            <w:b/>
+            <w:i/>
+            <w:sz w:val="20"/>
+            <w:szCs w:val="20"/>
+          </w:rPr>
+          <w:t>0</w:t>
+        </w:r>
+        <w:r>
+          <w:rPr>
+            <w:rStyle w:val="a4"/>
+            <w:b/>
+            <w:i/>
+            <w:sz w:val="20"/>
+            <w:szCs w:val="20"/>
+            <w:lang w:val="en-US"/>
+          </w:rPr>
+          <w:t>q</w:t>
+        </w:r>
+        <w:r>
+          <w:rPr>
+            <w:rStyle w:val="a4"/>
+            <w:b/>
+            <w:i/>
+            <w:sz w:val="20"/>
+            <w:szCs w:val="20"/>
+          </w:rPr>
+          <w:t>82</w:t>
+        </w:r>
+      </w:hyperlink>
+      <w:r>
+        <w:rPr>
+          <w:b/>
+          <w:i/>
+          <w:sz w:val="20"/>
+          <w:szCs w:val="20"/>
+          <w:u w:val="single"/>
+        </w:rPr>
+        <w:t xml:space="preserve"> Не выбранные пункты меню должны по умолчанию отображаться слегка сероватыми (как на макетах)</w:t>
       </w:r>
     </w:p>
     <w:p>
@@ -288,6 +617,45 @@
         </w:rPr>
         <w:t>ных кнопок )</w:t>
       </w:r>
+      <w:r>
+        <w:rPr>
+          <w:sz w:val="28"/>
+          <w:szCs w:val="28"/>
+        </w:rPr>
+        <w:br/>
+      </w:r>
+      <w:hyperlink r:id="rId8" w:history="1">
+        <w:r>
+          <w:rPr>
+            <w:rStyle w:val="a4"/>
+            <w:b/>
+            <w:i/>
+            <w:sz w:val="20"/>
+            <w:szCs w:val="20"/>
+          </w:rPr>
+          <w:t>http://joxi.ru/Y2LlW99t9o0882</w:t>
+        </w:r>
+      </w:hyperlink>
+      <w:r>
+        <w:rPr>
+          <w:b/>
+          <w:i/>
+          <w:sz w:val="20"/>
+          <w:szCs w:val="20"/>
+          <w:u w:val="single"/>
+        </w:rPr>
+        <w:t xml:space="preserve"> </w:t>
+      </w:r>
+      <w:r>
+        <w:rPr>
+          <w:b/>
+          <w:i/>
+          <w:sz w:val="20"/>
+          <w:szCs w:val="20"/>
+          <w:u w:val="single"/>
+        </w:rPr>
+        <w:t>При наведении кнопка должна становится синей</w:t>
+      </w:r>
     </w:p>
     <w:p>
       <w:pPr>
@@ -315,23 +683,188 @@
         <w:rPr>
           <w:sz w:val="28"/>
           <w:szCs w:val="28"/>
+        </w:rPr>
+      </w:pPr>
+      <w:r>
+        <w:rPr>
+          <w:sz w:val="28"/>
+          <w:szCs w:val="28"/>
+        </w:rPr>
+        <w:t xml:space="preserve"> </w:t>
+      </w:r>
+      <w:r>
+        <w:rPr>
+          <w:sz w:val="28"/>
+          <w:szCs w:val="28"/>
+        </w:rPr>
+        <w:t>Нужно сделать на работе</w:t>
+      </w:r>
+      <w:r>
+        <w:rPr>
+          <w:sz w:val="28"/>
+          <w:szCs w:val="28"/>
+        </w:rPr>
+        <w:br/>
+      </w:r>
+      <w:hyperlink r:id="rId9" w:history="1">
+        <w:r>
+          <w:rPr>
+            <w:rStyle w:val="a4"/>
+            <w:b/>
+            <w:i/>
+            <w:sz w:val="20"/>
+            <w:szCs w:val="20"/>
+            <w:lang w:val="en-US"/>
+          </w:rPr>
+          <w:t>http</w:t>
+        </w:r>
+        <w:r>
+          <w:rPr>
+            <w:rStyle w:val="a4"/>
+            <w:b/>
+            <w:i/>
+            <w:sz w:val="20"/>
+            <w:szCs w:val="20"/>
+          </w:rPr>
+          <w:t>://</w:t>
+        </w:r>
+        <w:r>
+          <w:rPr>
+            <w:rStyle w:val="a4"/>
+            <w:b/>
+            <w:i/>
+            <w:sz w:val="20"/>
+            <w:szCs w:val="20"/>
+            <w:lang w:val="en-US"/>
+          </w:rPr>
+          <w:t>joxi</w:t>
+        </w:r>
+        <w:r>
+          <w:rPr>
+            <w:rStyle w:val="a4"/>
+            <w:b/>
+            <w:i/>
+            <w:sz w:val="20"/>
+            <w:szCs w:val="20"/>
+          </w:rPr>
+          <w:t>.</w:t>
+        </w:r>
+        <w:r>
+          <w:rPr>
+            <w:rStyle w:val="a4"/>
+            <w:b/>
+            <w:i/>
+            <w:sz w:val="20"/>
+            <w:szCs w:val="20"/>
+            <w:lang w:val="en-US"/>
+          </w:rPr>
+          <w:t>ru</w:t>
+        </w:r>
+        <w:r>
+          <w:rPr>
+            <w:rStyle w:val="a4"/>
+            <w:b/>
+            <w:i/>
+            <w:sz w:val="20"/>
+            <w:szCs w:val="20"/>
+          </w:rPr>
+          <w:t>/</w:t>
+        </w:r>
+        <w:r>
+          <w:rPr>
+            <w:rStyle w:val="a4"/>
+            <w:b/>
+            <w:i/>
+            <w:sz w:val="20"/>
+            <w:szCs w:val="20"/>
+            <w:lang w:val="en-US"/>
+          </w:rPr>
+          <w:t>Dr</w:t>
+        </w:r>
+        <w:r>
+          <w:rPr>
+            <w:rStyle w:val="a4"/>
+            <w:b/>
+            <w:i/>
+            <w:sz w:val="20"/>
+            <w:szCs w:val="20"/>
+          </w:rPr>
+          <w:t>8</w:t>
+        </w:r>
+        <w:r>
+          <w:rPr>
+            <w:rStyle w:val="a4"/>
+            <w:b/>
+            <w:i/>
+            <w:sz w:val="20"/>
+            <w:szCs w:val="20"/>
+            <w:lang w:val="en-US"/>
+          </w:rPr>
+          <w:t>akBBC</w:t>
+        </w:r>
+        <w:r>
+          <w:rPr>
+            <w:rStyle w:val="a4"/>
+            <w:b/>
+            <w:i/>
+            <w:sz w:val="20"/>
+            <w:szCs w:val="20"/>
+          </w:rPr>
+          <w:t>46</w:t>
+        </w:r>
+        <w:r>
+          <w:rPr>
+            <w:rStyle w:val="a4"/>
+            <w:b/>
+            <w:i/>
+            <w:sz w:val="20"/>
+            <w:szCs w:val="20"/>
+            <w:lang w:val="en-US"/>
+          </w:rPr>
+          <w:t>eR</w:t>
+        </w:r>
+        <w:r>
+          <w:rPr>
+            <w:rStyle w:val="a4"/>
+            <w:b/>
+            <w:i/>
+            <w:sz w:val="20"/>
+            <w:szCs w:val="20"/>
+          </w:rPr>
+          <w:t>9</w:t>
+        </w:r>
+        <w:r>
+          <w:rPr>
+            <w:rStyle w:val="a4"/>
+            <w:b/>
+            <w:i/>
+            <w:sz w:val="20"/>
+            <w:szCs w:val="20"/>
+            <w:lang w:val="en-US"/>
+          </w:rPr>
+          <w:t>m</w:t>
+        </w:r>
+      </w:hyperlink>
+      <w:r>
+        <w:rPr>
+          <w:b/>
+          <w:i/>
+          <w:sz w:val="20"/>
+          <w:szCs w:val="20"/>
+          <w:u w:val="single"/>
+        </w:rPr>
+        <w:t xml:space="preserve"> Нет навигационного меню при открытии 3</w:t>
+      </w:r>
+      <w:r>
+        <w:rPr>
+          <w:b/>
+          <w:i/>
+          <w:sz w:val="20"/>
+          <w:szCs w:val="20"/>
+          <w:u w:val="single"/>
           <w:lang w:val="en-US"/>
         </w:rPr>
-      </w:pPr>
-      <w:r>
-        <w:rPr>
-          <w:sz w:val="28"/>
-          <w:szCs w:val="28"/>
-          <w:lang w:val="en-US"/>
-        </w:rPr>
-        <w:t xml:space="preserve"> </w:t>
-      </w:r>
-      <w:r>
-        <w:rPr>
-          <w:sz w:val="28"/>
-          <w:szCs w:val="28"/>
-        </w:rPr>
-        <w:t>Нужно сделать на работе</w:t>
+        <w:t>D</w:t>
       </w:r>
     </w:p>
     <w:p>
@@ -353,6 +886,35 @@
         </w:rPr>
         <w:t xml:space="preserve"> Была использована библиотека для вывода картинок в виде галереи</w:t>
       </w:r>
+      <w:r>
+        <w:rPr>
+          <w:sz w:val="28"/>
+          <w:szCs w:val="28"/>
+        </w:rPr>
+        <w:br/>
+      </w:r>
+      <w:hyperlink r:id="rId10" w:history="1">
+        <w:r>
+          <w:rPr>
+            <w:rStyle w:val="a4"/>
+            <w:b/>
+            <w:i/>
+            <w:sz w:val="20"/>
+            <w:szCs w:val="20"/>
+          </w:rPr>
+          <w:t>http://joxi.ru/E2p3wyyS96W33m</w:t>
+        </w:r>
+      </w:hyperlink>
+      <w:r>
+        <w:rPr>
+          <w:b/>
+          <w:i/>
+          <w:sz w:val="20"/>
+          <w:szCs w:val="20"/>
+          <w:u w:val="single"/>
+        </w:rPr>
+        <w:t xml:space="preserve"> Просмотр видео не идентичен дизайн-макету, задний фон слишком затемнен, а значки навигации находятся не рядом с видео</w:t>
+      </w:r>
     </w:p>
     <w:p>
       <w:pPr>
@@ -370,7 +932,6 @@
         <w:rPr>
           <w:sz w:val="28"/>
           <w:szCs w:val="28"/>
-          <w:lang w:val="en-US"/>
         </w:rPr>
         <w:t xml:space="preserve"> </w:t>
       </w:r>
@@ -408,6 +969,35 @@
         </w:rPr>
         <w:t>Нет макетов сейчас</w:t>
       </w:r>
+      <w:r>
+        <w:rPr>
+          <w:sz w:val="28"/>
+          <w:szCs w:val="28"/>
+        </w:rPr>
+        <w:br/>
+      </w:r>
+      <w:hyperlink r:id="rId11" w:history="1">
+        <w:r>
+          <w:rPr>
+            <w:rStyle w:val="a4"/>
+            <w:b/>
+            <w:i/>
+            <w:sz w:val="20"/>
+            <w:szCs w:val="20"/>
+          </w:rPr>
+          <w:t>http://joxi.ru/v29R1BBt3Pe0oA</w:t>
+        </w:r>
+      </w:hyperlink>
+      <w:r>
+        <w:rPr>
+          <w:b/>
+          <w:i/>
+          <w:sz w:val="20"/>
+          <w:szCs w:val="20"/>
+          <w:u w:val="single"/>
+        </w:rPr>
+        <w:t xml:space="preserve"> Межстрочное расстояние на макете было больше, чем по факту. Строки слишком прилеплены друг к другу.</w:t>
+      </w:r>
     </w:p>
     <w:p>
       <w:pPr>
@@ -435,6 +1025,35 @@
         </w:rPr>
         <w:t>Нужно свериться с макетом</w:t>
       </w:r>
+      <w:r>
+        <w:rPr>
+          <w:sz w:val="28"/>
+          <w:szCs w:val="28"/>
+        </w:rPr>
+        <w:br/>
+      </w:r>
+      <w:hyperlink r:id="rId12" w:history="1">
+        <w:r>
+          <w:rPr>
+            <w:rStyle w:val="a4"/>
+            <w:b/>
+            <w:i/>
+            <w:sz w:val="20"/>
+            <w:szCs w:val="20"/>
+          </w:rPr>
+          <w:t>http://joxi.ru/KAxpwllHME7dYA</w:t>
+        </w:r>
+      </w:hyperlink>
+      <w:r>
+        <w:rPr>
+          <w:b/>
+          <w:i/>
+          <w:sz w:val="20"/>
+          <w:szCs w:val="20"/>
+          <w:u w:val="single"/>
+        </w:rPr>
+        <w:t xml:space="preserve"> Желательно уменьшить «дыру» между буквами. На макете кнопки больше в высоту, но это не критично.</w:t>
+      </w:r>
     </w:p>
     <w:p>
       <w:pPr>
@@ -479,6 +1098,1163 @@
         <w:rPr>
           <w:sz w:val="28"/>
           <w:szCs w:val="28"/>
+        </w:rPr>
+        <w:t xml:space="preserve"> </w:t>
+      </w:r>
+      <w:r>
+        <w:rPr>
+          <w:sz w:val="28"/>
+          <w:szCs w:val="28"/>
+        </w:rPr>
+        <w:t>Сделано</w:t>
+      </w:r>
+    </w:p>
+    <w:p>
+      <w:pPr>
+        <w:pStyle w:val="a3"/>
+        <w:numPr>
+          <w:ilvl w:val="0"/>
+          <w:numId w:val="7"/>
+        </w:numPr>
+        <w:rPr>
+          <w:sz w:val="28"/>
+          <w:szCs w:val="28"/>
+        </w:rPr>
+      </w:pPr>
+      <w:r>
+        <w:rPr>
+          <w:sz w:val="28"/>
+          <w:szCs w:val="28"/>
+        </w:rPr>
+        <w:t xml:space="preserve"> </w:t>
+      </w:r>
+      <w:r>
+        <w:rPr>
+          <w:sz w:val="28"/>
+          <w:szCs w:val="28"/>
+        </w:rPr>
+        <w:t>Была использована библиотека для вывода картинок в виде галереи</w:t>
+      </w:r>
+      <w:r>
+        <w:rPr>
+          <w:sz w:val="28"/>
+          <w:szCs w:val="28"/>
+        </w:rPr>
+        <w:br/>
+      </w:r>
+      <w:hyperlink r:id="rId13" w:history="1">
+        <w:r>
+          <w:rPr>
+            <w:rStyle w:val="a4"/>
+            <w:b/>
+            <w:i/>
+            <w:sz w:val="20"/>
+            <w:szCs w:val="20"/>
+          </w:rPr>
+          <w:t>http://joxi.ru/Grqlw77tQE3QkA</w:t>
+        </w:r>
+      </w:hyperlink>
+      <w:r>
+        <w:rPr>
+          <w:b/>
+          <w:i/>
+          <w:sz w:val="20"/>
+          <w:szCs w:val="20"/>
+          <w:u w:val="single"/>
+        </w:rPr>
+        <w:t xml:space="preserve"> Открытие фотографии не соответствует макету. Фото должно открываться не на полный экран, и навигация должна быть рядом с фотографией.</w:t>
+      </w:r>
+    </w:p>
+    <w:p>
+      <w:pPr>
+        <w:pStyle w:val="a3"/>
+        <w:numPr>
+          <w:ilvl w:val="0"/>
+          <w:numId w:val="7"/>
+        </w:numPr>
+        <w:rPr>
+          <w:sz w:val="28"/>
+          <w:szCs w:val="28"/>
+        </w:rPr>
+      </w:pPr>
+      <w:r>
+        <w:rPr>
+          <w:sz w:val="28"/>
+          <w:szCs w:val="28"/>
+        </w:rPr>
+        <w:t xml:space="preserve"> </w:t>
+      </w:r>
+      <w:r>
+        <w:rPr>
+          <w:sz w:val="28"/>
+          <w:szCs w:val="28"/>
+        </w:rPr>
+        <w:t>Сделано</w:t>
+      </w:r>
+    </w:p>
+    <w:p>
+      <w:pPr>
+        <w:pStyle w:val="a3"/>
+        <w:numPr>
+          <w:ilvl w:val="0"/>
+          <w:numId w:val="7"/>
+        </w:numPr>
+        <w:rPr>
+          <w:sz w:val="28"/>
+          <w:szCs w:val="28"/>
+        </w:rPr>
+      </w:pPr>
+      <w:r>
+        <w:rPr>
+          <w:sz w:val="28"/>
+          <w:szCs w:val="28"/>
+        </w:rPr>
+        <w:t xml:space="preserve"> </w:t>
+      </w:r>
+      <w:r>
+        <w:rPr>
+          <w:sz w:val="28"/>
+          <w:szCs w:val="28"/>
+        </w:rPr>
+        <w:t>Зданий фон сдвигается из-за того что пропадает скроллбар основного контента, а пропадает он чтобы не давать возможности листать основной контент когда открыто модальное окно</w:t>
+      </w:r>
+      <w:r>
+        <w:rPr>
+          <w:sz w:val="28"/>
+          <w:szCs w:val="28"/>
+        </w:rPr>
+        <w:br/>
+      </w:r>
+      <w:hyperlink r:id="rId14" w:history="1">
+        <w:r>
+          <w:rPr>
+            <w:rStyle w:val="a4"/>
+            <w:b/>
+            <w:i/>
+            <w:sz w:val="20"/>
+            <w:szCs w:val="20"/>
+          </w:rPr>
+          <w:t>http://joxi.ru/Dr8akBBC46wojm</w:t>
+        </w:r>
+      </w:hyperlink>
+      <w:r>
+        <w:rPr>
+          <w:b/>
+          <w:i/>
+          <w:sz w:val="20"/>
+          <w:szCs w:val="20"/>
+          <w:u w:val="single"/>
+        </w:rPr>
+        <w:t xml:space="preserve"> При нажатии на любую из трех кнопок появляется всплывающее окно, а задний фон сдвигается на несколько пикселей</w:t>
+      </w:r>
+    </w:p>
+    <w:p>
+      <w:pPr>
+        <w:pStyle w:val="a3"/>
+        <w:numPr>
+          <w:ilvl w:val="0"/>
+          <w:numId w:val="7"/>
+        </w:numPr>
+        <w:rPr>
+          <w:sz w:val="28"/>
+          <w:szCs w:val="28"/>
+        </w:rPr>
+      </w:pPr>
+      <w:r>
+        <w:rPr>
+          <w:sz w:val="28"/>
+          <w:szCs w:val="28"/>
+        </w:rPr>
+        <w:t xml:space="preserve"> </w:t>
+      </w:r>
+      <w:r>
+        <w:rPr>
+          <w:sz w:val="28"/>
+          <w:szCs w:val="28"/>
+        </w:rPr>
+        <w:t>Зданий фон сдвигается из-за того что пропадает скроллбар основного контента, а пропадает он чтобы не давать возможности листать основной контент когда открыто модальное окно</w:t>
+      </w:r>
+      <w:r>
+        <w:rPr>
+          <w:sz w:val="28"/>
+          <w:szCs w:val="28"/>
+        </w:rPr>
+        <w:br/>
+      </w:r>
+      <w:hyperlink r:id="rId15" w:history="1">
+        <w:r>
+          <w:rPr>
+            <w:rStyle w:val="a4"/>
+            <w:b/>
+            <w:i/>
+            <w:sz w:val="20"/>
+            <w:szCs w:val="20"/>
+          </w:rPr>
+          <w:t>http://joxi.ru/Dr8akBBC46wojm</w:t>
+        </w:r>
+      </w:hyperlink>
+      <w:r>
+        <w:rPr>
+          <w:b/>
+          <w:i/>
+          <w:sz w:val="20"/>
+          <w:szCs w:val="20"/>
+          <w:u w:val="single"/>
+        </w:rPr>
+        <w:t xml:space="preserve"> При нажатии на любую из трех кнопок появляется всплывающее окно, а задний фон сдвигается на несколько пикселей</w:t>
+      </w:r>
+    </w:p>
+    <w:p>
+      <w:pPr>
+        <w:pStyle w:val="a3"/>
+        <w:numPr>
+          <w:ilvl w:val="0"/>
+          <w:numId w:val="7"/>
+        </w:numPr>
+        <w:rPr>
+          <w:sz w:val="28"/>
+          <w:szCs w:val="28"/>
+        </w:rPr>
+      </w:pPr>
+      <w:r>
+        <w:rPr>
+          <w:sz w:val="28"/>
+          <w:szCs w:val="28"/>
+        </w:rPr>
+        <w:t xml:space="preserve"> </w:t>
+      </w:r>
+      <w:r>
+        <w:rPr>
+          <w:sz w:val="28"/>
+          <w:szCs w:val="28"/>
+        </w:rPr>
+        <w:t>Сделано</w:t>
+      </w:r>
+    </w:p>
+    <w:p>
+      <w:pPr>
+        <w:pStyle w:val="a3"/>
+        <w:numPr>
+          <w:ilvl w:val="0"/>
+          <w:numId w:val="7"/>
+        </w:numPr>
+        <w:rPr>
+          <w:sz w:val="28"/>
+          <w:szCs w:val="28"/>
+        </w:rPr>
+      </w:pPr>
+      <w:r>
+        <w:rPr>
+          <w:sz w:val="28"/>
+          <w:szCs w:val="28"/>
+        </w:rPr>
+        <w:t xml:space="preserve"> </w:t>
+      </w:r>
+      <w:r>
+        <w:rPr>
+          <w:sz w:val="28"/>
+          <w:szCs w:val="28"/>
+        </w:rPr>
+        <w:t>Сделано</w:t>
+      </w:r>
+    </w:p>
+    <w:p>
+      <w:pPr>
+        <w:pStyle w:val="a3"/>
+        <w:numPr>
+          <w:ilvl w:val="0"/>
+          <w:numId w:val="7"/>
+        </w:numPr>
+        <w:rPr>
+          <w:sz w:val="28"/>
+          <w:szCs w:val="28"/>
+        </w:rPr>
+      </w:pPr>
+      <w:r>
+        <w:rPr>
+          <w:sz w:val="28"/>
+          <w:szCs w:val="28"/>
+        </w:rPr>
+        <w:t xml:space="preserve"> </w:t>
+      </w:r>
+      <w:r>
+        <w:rPr>
+          <w:sz w:val="28"/>
+          <w:szCs w:val="28"/>
+        </w:rPr>
+        <w:t>Сделано</w:t>
+      </w:r>
+    </w:p>
+    <w:p>
+      <w:pPr>
+        <w:pStyle w:val="a3"/>
+        <w:numPr>
+          <w:ilvl w:val="0"/>
+          <w:numId w:val="7"/>
+        </w:numPr>
+        <w:rPr>
+          <w:sz w:val="28"/>
+          <w:szCs w:val="28"/>
+        </w:rPr>
+      </w:pPr>
+      <w:r>
+        <w:rPr>
+          <w:sz w:val="28"/>
+          <w:szCs w:val="28"/>
+        </w:rPr>
+        <w:t xml:space="preserve"> </w:t>
+      </w:r>
+      <w:r>
+        <w:rPr>
+          <w:sz w:val="28"/>
+          <w:szCs w:val="28"/>
+        </w:rPr>
+        <w:t>Нужно посмотреть в макете</w:t>
+      </w:r>
+      <w:r>
+        <w:rPr>
+          <w:sz w:val="28"/>
+          <w:szCs w:val="28"/>
+        </w:rPr>
+        <w:br/>
+      </w:r>
+      <w:hyperlink r:id="rId16" w:history="1">
+        <w:r>
+          <w:rPr>
+            <w:rStyle w:val="a4"/>
+            <w:b/>
+            <w:i/>
+            <w:sz w:val="20"/>
+            <w:szCs w:val="20"/>
+          </w:rPr>
+          <w:t>http://joxi.ru/4AkLYnnUy7dqzr</w:t>
+        </w:r>
+      </w:hyperlink>
+      <w:r>
+        <w:rPr>
+          <w:b/>
+          <w:i/>
+          <w:sz w:val="20"/>
+          <w:szCs w:val="20"/>
+          <w:u w:val="single"/>
+        </w:rPr>
+        <w:t xml:space="preserve"> Иконка отличается от того, что на макете.</w:t>
+      </w:r>
+    </w:p>
+    <w:p>
+      <w:pPr>
+        <w:rPr>
+          <w:sz w:val="52"/>
+          <w:szCs w:val="52"/>
+          <w:lang w:val="en-US"/>
+        </w:rPr>
+      </w:pPr>
+      <w:r>
+        <w:rPr>
+          <w:sz w:val="52"/>
+          <w:szCs w:val="52"/>
+        </w:rPr>
+        <w:t>Оформление заказа ( состав корзины )</w:t>
+      </w:r>
+    </w:p>
+    <w:p>
+      <w:pPr>
+        <w:pStyle w:val="a3"/>
+        <w:numPr>
+          <w:ilvl w:val="0"/>
+          <w:numId w:val="9"/>
+        </w:numPr>
+        <w:rPr>
+          <w:sz w:val="28"/>
+          <w:szCs w:val="28"/>
+          <w:lang w:val="en-US"/>
+        </w:rPr>
+      </w:pPr>
+      <w:r>
+        <w:rPr>
+          <w:sz w:val="28"/>
+          <w:szCs w:val="28"/>
+          <w:lang w:val="en-US"/>
+        </w:rPr>
+        <w:t xml:space="preserve"> </w:t>
+      </w:r>
+      <w:r>
+        <w:rPr>
+          <w:sz w:val="28"/>
+          <w:szCs w:val="28"/>
+        </w:rPr>
+        <w:t>Сделано</w:t>
+      </w:r>
+    </w:p>
+    <w:p>
+      <w:pPr>
+        <w:pStyle w:val="a3"/>
+        <w:numPr>
+          <w:ilvl w:val="0"/>
+          <w:numId w:val="9"/>
+        </w:numPr>
+        <w:rPr>
+          <w:sz w:val="28"/>
+          <w:szCs w:val="28"/>
+          <w:lang w:val="en-US"/>
+        </w:rPr>
+      </w:pPr>
+      <w:r>
+        <w:rPr>
+          <w:sz w:val="28"/>
+          <w:szCs w:val="28"/>
+        </w:rPr>
+        <w:t xml:space="preserve"> Сделано</w:t>
+      </w:r>
+    </w:p>
+    <w:p>
+      <w:pPr>
+        <w:pStyle w:val="a3"/>
+        <w:numPr>
+          <w:ilvl w:val="0"/>
+          <w:numId w:val="9"/>
+        </w:numPr>
+        <w:rPr>
+          <w:sz w:val="28"/>
+          <w:szCs w:val="28"/>
+        </w:rPr>
+      </w:pPr>
+      <w:r>
+        <w:rPr>
+          <w:sz w:val="28"/>
+          <w:szCs w:val="28"/>
+        </w:rPr>
+        <w:t xml:space="preserve"> </w:t>
+      </w:r>
+      <w:r>
+        <w:rPr>
+          <w:sz w:val="28"/>
+          <w:szCs w:val="28"/>
+        </w:rPr>
+        <w:t>Нужно проверить</w:t>
+      </w:r>
+      <w:r>
+        <w:rPr>
+          <w:sz w:val="28"/>
+          <w:szCs w:val="28"/>
+        </w:rPr>
+        <w:t xml:space="preserve"> </w:t>
+      </w:r>
+      <w:r>
+        <w:rPr>
+          <w:sz w:val="28"/>
+          <w:szCs w:val="28"/>
+        </w:rPr>
+        <w:br/>
+      </w:r>
+      <w:hyperlink r:id="rId17" w:history="1">
+        <w:r>
+          <w:rPr>
+            <w:rStyle w:val="a4"/>
+            <w:b/>
+            <w:i/>
+            <w:sz w:val="20"/>
+            <w:szCs w:val="20"/>
+          </w:rPr>
+          <w:t>http://joxi.ru/4AkLYnnUy7dPQr</w:t>
+        </w:r>
+      </w:hyperlink>
+      <w:r>
+        <w:rPr>
+          <w:b/>
+          <w:i/>
+          <w:sz w:val="20"/>
+          <w:szCs w:val="20"/>
+          <w:u w:val="single"/>
+        </w:rPr>
+        <w:t xml:space="preserve"> </w:t>
+      </w:r>
+      <w:r>
+        <w:rPr>
+          <w:b/>
+          <w:i/>
+          <w:sz w:val="20"/>
+          <w:szCs w:val="20"/>
+          <w:u w:val="single"/>
+        </w:rPr>
+        <w:t>Обводка должна быть темнее (как на макете)</w:t>
+      </w:r>
+    </w:p>
+    <w:p>
+      <w:pPr>
+        <w:pStyle w:val="a3"/>
+        <w:numPr>
+          <w:ilvl w:val="0"/>
+          <w:numId w:val="9"/>
+        </w:numPr>
+        <w:rPr>
+          <w:sz w:val="28"/>
+          <w:szCs w:val="28"/>
+        </w:rPr>
+      </w:pPr>
+      <w:r>
+        <w:rPr>
+          <w:sz w:val="28"/>
+          <w:szCs w:val="28"/>
+        </w:rPr>
+        <w:t xml:space="preserve"> </w:t>
+      </w:r>
+      <w:r>
+        <w:rPr>
+          <w:sz w:val="28"/>
+          <w:szCs w:val="28"/>
+        </w:rPr>
+        <w:t>Нужно проверить</w:t>
+      </w:r>
+      <w:r>
+        <w:rPr>
+          <w:sz w:val="28"/>
+          <w:szCs w:val="28"/>
+        </w:rPr>
+        <w:br/>
+      </w:r>
+      <w:hyperlink r:id="rId18" w:history="1">
+        <w:r>
+          <w:rPr>
+            <w:rStyle w:val="a4"/>
+            <w:b/>
+            <w:i/>
+            <w:sz w:val="20"/>
+            <w:szCs w:val="20"/>
+          </w:rPr>
+          <w:t>http://joxi.ru/823W3BBsJbVna2</w:t>
+        </w:r>
+      </w:hyperlink>
+      <w:r>
+        <w:rPr>
+          <w:b/>
+          <w:i/>
+          <w:sz w:val="20"/>
+          <w:szCs w:val="20"/>
+          <w:u w:val="single"/>
+        </w:rPr>
+        <w:t xml:space="preserve"> Иконка должна быть большего размера.</w:t>
+      </w:r>
+    </w:p>
+    <w:p>
+      <w:pPr>
+        <w:rPr>
+          <w:sz w:val="52"/>
+          <w:szCs w:val="52"/>
+          <w:lang w:val="en-US"/>
+        </w:rPr>
+      </w:pPr>
+      <w:r>
+        <w:rPr>
+          <w:sz w:val="52"/>
+          <w:szCs w:val="52"/>
+          <w:lang w:val="en-US"/>
+        </w:rPr>
+        <w:t>Заказ оформлен</w:t>
+      </w:r>
+    </w:p>
+    <w:p>
+      <w:pPr>
+        <w:pStyle w:val="a3"/>
+        <w:numPr>
+          <w:ilvl w:val="0"/>
+          <w:numId w:val="12"/>
+        </w:numPr>
+        <w:rPr>
+          <w:sz w:val="28"/>
+          <w:szCs w:val="28"/>
+        </w:rPr>
+      </w:pPr>
+      <w:r>
+        <w:rPr>
+          <w:sz w:val="28"/>
+          <w:szCs w:val="28"/>
+        </w:rPr>
+        <w:t xml:space="preserve"> </w:t>
+      </w:r>
+      <w:r>
+        <w:rPr>
+          <w:sz w:val="28"/>
+          <w:szCs w:val="28"/>
+        </w:rPr>
+        <w:t>Нужно проверить</w:t>
+      </w:r>
+      <w:r>
+        <w:rPr>
+          <w:sz w:val="28"/>
+          <w:szCs w:val="28"/>
+        </w:rPr>
+        <w:br/>
+      </w:r>
+      <w:hyperlink r:id="rId19" w:history="1">
+        <w:r>
+          <w:rPr>
+            <w:rStyle w:val="a4"/>
+            <w:b/>
+            <w:i/>
+            <w:sz w:val="20"/>
+            <w:szCs w:val="20"/>
+            <w:lang w:val="en-US"/>
+          </w:rPr>
+          <w:t>http</w:t>
+        </w:r>
+        <w:r>
+          <w:rPr>
+            <w:rStyle w:val="a4"/>
+            <w:b/>
+            <w:i/>
+            <w:sz w:val="20"/>
+            <w:szCs w:val="20"/>
+          </w:rPr>
+          <w:t>://</w:t>
+        </w:r>
+        <w:r>
+          <w:rPr>
+            <w:rStyle w:val="a4"/>
+            <w:b/>
+            <w:i/>
+            <w:sz w:val="20"/>
+            <w:szCs w:val="20"/>
+            <w:lang w:val="en-US"/>
+          </w:rPr>
+          <w:t>joxi</w:t>
+        </w:r>
+        <w:r>
+          <w:rPr>
+            <w:rStyle w:val="a4"/>
+            <w:b/>
+            <w:i/>
+            <w:sz w:val="20"/>
+            <w:szCs w:val="20"/>
+          </w:rPr>
+          <w:t>.</w:t>
+        </w:r>
+        <w:r>
+          <w:rPr>
+            <w:rStyle w:val="a4"/>
+            <w:b/>
+            <w:i/>
+            <w:sz w:val="20"/>
+            <w:szCs w:val="20"/>
+            <w:lang w:val="en-US"/>
+          </w:rPr>
+          <w:t>ru</w:t>
+        </w:r>
+        <w:r>
+          <w:rPr>
+            <w:rStyle w:val="a4"/>
+            <w:b/>
+            <w:i/>
+            <w:sz w:val="20"/>
+            <w:szCs w:val="20"/>
+          </w:rPr>
+          <w:t>/</w:t>
+        </w:r>
+        <w:r>
+          <w:rPr>
+            <w:rStyle w:val="a4"/>
+            <w:b/>
+            <w:i/>
+            <w:sz w:val="20"/>
+            <w:szCs w:val="20"/>
+            <w:lang w:val="en-US"/>
+          </w:rPr>
+          <w:t>ZrJB</w:t>
+        </w:r>
+        <w:r>
+          <w:rPr>
+            <w:rStyle w:val="a4"/>
+            <w:b/>
+            <w:i/>
+            <w:sz w:val="20"/>
+            <w:szCs w:val="20"/>
+          </w:rPr>
+          <w:t>599</w:t>
+        </w:r>
+        <w:r>
+          <w:rPr>
+            <w:rStyle w:val="a4"/>
+            <w:b/>
+            <w:i/>
+            <w:sz w:val="20"/>
+            <w:szCs w:val="20"/>
+            <w:lang w:val="en-US"/>
+          </w:rPr>
+          <w:t>H</w:t>
+        </w:r>
+        <w:r>
+          <w:rPr>
+            <w:rStyle w:val="a4"/>
+            <w:b/>
+            <w:i/>
+            <w:sz w:val="20"/>
+            <w:szCs w:val="20"/>
+          </w:rPr>
+          <w:t>9</w:t>
+        </w:r>
+        <w:r>
+          <w:rPr>
+            <w:rStyle w:val="a4"/>
+            <w:b/>
+            <w:i/>
+            <w:sz w:val="20"/>
+            <w:szCs w:val="20"/>
+            <w:lang w:val="en-US"/>
+          </w:rPr>
+          <w:t>oY</w:t>
+        </w:r>
+        <w:r>
+          <w:rPr>
+            <w:rStyle w:val="a4"/>
+            <w:b/>
+            <w:i/>
+            <w:sz w:val="20"/>
+            <w:szCs w:val="20"/>
+          </w:rPr>
+          <w:t>1</w:t>
+        </w:r>
+        <w:r>
+          <w:rPr>
+            <w:rStyle w:val="a4"/>
+            <w:b/>
+            <w:i/>
+            <w:sz w:val="20"/>
+            <w:szCs w:val="20"/>
+            <w:lang w:val="en-US"/>
+          </w:rPr>
+          <w:t>Pr</w:t>
+        </w:r>
+      </w:hyperlink>
+      <w:r>
+        <w:rPr>
+          <w:b/>
+          <w:i/>
+          <w:sz w:val="20"/>
+          <w:szCs w:val="20"/>
+          <w:u w:val="single"/>
+        </w:rPr>
+        <w:t xml:space="preserve"> Иконка по краям квадратная, очень хорошо видно, что она обрезана. Не выглядит круглой, а полуквадратной</w:t>
+      </w:r>
+    </w:p>
+    <w:p>
+      <w:pPr>
+        <w:rPr>
+          <w:sz w:val="52"/>
+          <w:szCs w:val="52"/>
+          <w:lang w:val="en-US"/>
+        </w:rPr>
+      </w:pPr>
+      <w:r>
+        <w:rPr>
+          <w:sz w:val="52"/>
+          <w:szCs w:val="52"/>
+          <w:lang w:val="en-US"/>
+        </w:rPr>
+        <w:t>Доставка</w:t>
+      </w:r>
+    </w:p>
+    <w:p>
+      <w:pPr>
+        <w:pStyle w:val="a3"/>
+        <w:numPr>
+          <w:ilvl w:val="0"/>
+          <w:numId w:val="13"/>
+        </w:numPr>
+        <w:rPr>
+          <w:sz w:val="28"/>
+          <w:szCs w:val="28"/>
+          <w:lang w:val="en-US"/>
+        </w:rPr>
+      </w:pPr>
+      <w:r>
+        <w:rPr>
+          <w:sz w:val="28"/>
+          <w:szCs w:val="28"/>
+          <w:lang w:val="en-US"/>
+        </w:rPr>
+        <w:t xml:space="preserve"> </w:t>
+      </w:r>
+      <w:r>
+        <w:rPr>
+          <w:sz w:val="28"/>
+          <w:szCs w:val="28"/>
+        </w:rPr>
+        <w:t>Сделано</w:t>
+      </w:r>
+    </w:p>
+    <w:p>
+      <w:pPr>
+        <w:pStyle w:val="a3"/>
+        <w:numPr>
+          <w:ilvl w:val="0"/>
+          <w:numId w:val="13"/>
+        </w:numPr>
+        <w:rPr>
+          <w:sz w:val="28"/>
+          <w:szCs w:val="28"/>
+        </w:rPr>
+      </w:pPr>
+      <w:r>
+        <w:rPr>
+          <w:sz w:val="28"/>
+          <w:szCs w:val="28"/>
+        </w:rPr>
+        <w:t xml:space="preserve"> </w:t>
+      </w:r>
+      <w:r>
+        <w:rPr>
+          <w:sz w:val="28"/>
+          <w:szCs w:val="28"/>
+        </w:rPr>
+        <w:t>Нужно проверить</w:t>
+      </w:r>
+      <w:r>
+        <w:rPr>
+          <w:sz w:val="28"/>
+          <w:szCs w:val="28"/>
+        </w:rPr>
+        <w:br/>
+      </w:r>
+      <w:hyperlink r:id="rId20" w:history="1">
+        <w:r>
+          <w:rPr>
+            <w:rStyle w:val="a4"/>
+            <w:b/>
+            <w:i/>
+            <w:sz w:val="20"/>
+            <w:szCs w:val="20"/>
+            <w:lang w:val="en-US"/>
+          </w:rPr>
+          <w:t>http</w:t>
+        </w:r>
+        <w:r>
+          <w:rPr>
+            <w:rStyle w:val="a4"/>
+            <w:b/>
+            <w:i/>
+            <w:sz w:val="20"/>
+            <w:szCs w:val="20"/>
+          </w:rPr>
+          <w:t>://</w:t>
+        </w:r>
+        <w:r>
+          <w:rPr>
+            <w:rStyle w:val="a4"/>
+            <w:b/>
+            <w:i/>
+            <w:sz w:val="20"/>
+            <w:szCs w:val="20"/>
+            <w:lang w:val="en-US"/>
+          </w:rPr>
+          <w:t>joxi</w:t>
+        </w:r>
+        <w:r>
+          <w:rPr>
+            <w:rStyle w:val="a4"/>
+            <w:b/>
+            <w:i/>
+            <w:sz w:val="20"/>
+            <w:szCs w:val="20"/>
+          </w:rPr>
+          <w:t>.</w:t>
+        </w:r>
+        <w:r>
+          <w:rPr>
+            <w:rStyle w:val="a4"/>
+            <w:b/>
+            <w:i/>
+            <w:sz w:val="20"/>
+            <w:szCs w:val="20"/>
+            <w:lang w:val="en-US"/>
+          </w:rPr>
+          <w:t>ru</w:t>
+        </w:r>
+        <w:r>
+          <w:rPr>
+            <w:rStyle w:val="a4"/>
+            <w:b/>
+            <w:i/>
+            <w:sz w:val="20"/>
+            <w:szCs w:val="20"/>
+          </w:rPr>
+          <w:t>/4</w:t>
+        </w:r>
+        <w:r>
+          <w:rPr>
+            <w:rStyle w:val="a4"/>
+            <w:b/>
+            <w:i/>
+            <w:sz w:val="20"/>
+            <w:szCs w:val="20"/>
+            <w:lang w:val="en-US"/>
+          </w:rPr>
+          <w:t>AkLYnnUy</w:t>
+        </w:r>
+        <w:r>
+          <w:rPr>
+            <w:rStyle w:val="a4"/>
+            <w:b/>
+            <w:i/>
+            <w:sz w:val="20"/>
+            <w:szCs w:val="20"/>
+          </w:rPr>
+          <w:t>7</w:t>
+        </w:r>
+        <w:r>
+          <w:rPr>
+            <w:rStyle w:val="a4"/>
+            <w:b/>
+            <w:i/>
+            <w:sz w:val="20"/>
+            <w:szCs w:val="20"/>
+            <w:lang w:val="en-US"/>
+          </w:rPr>
+          <w:t>vk</w:t>
+        </w:r>
+        <w:r>
+          <w:rPr>
+            <w:rStyle w:val="a4"/>
+            <w:b/>
+            <w:i/>
+            <w:sz w:val="20"/>
+            <w:szCs w:val="20"/>
+          </w:rPr>
+          <w:t>0</w:t>
+        </w:r>
+        <w:r>
+          <w:rPr>
+            <w:rStyle w:val="a4"/>
+            <w:b/>
+            <w:i/>
+            <w:sz w:val="20"/>
+            <w:szCs w:val="20"/>
+            <w:lang w:val="en-US"/>
+          </w:rPr>
+          <w:t>r</w:t>
+        </w:r>
+      </w:hyperlink>
+      <w:r>
+        <w:rPr>
+          <w:b/>
+          <w:i/>
+          <w:sz w:val="20"/>
+          <w:szCs w:val="20"/>
+          <w:u w:val="single"/>
+        </w:rPr>
+        <w:t xml:space="preserve"> Обводка поля Промокод должна быть немного темнее</w:t>
+      </w:r>
+    </w:p>
+    <w:p>
+      <w:pPr>
+        <w:pStyle w:val="a3"/>
+        <w:numPr>
+          <w:ilvl w:val="0"/>
+          <w:numId w:val="13"/>
+        </w:numPr>
+        <w:rPr>
+          <w:sz w:val="28"/>
+          <w:szCs w:val="28"/>
+        </w:rPr>
+      </w:pPr>
+      <w:r>
+        <w:rPr>
+          <w:sz w:val="28"/>
+          <w:szCs w:val="28"/>
+        </w:rPr>
+        <w:t xml:space="preserve"> </w:t>
+      </w:r>
+      <w:r>
+        <w:rPr>
+          <w:sz w:val="28"/>
+          <w:szCs w:val="28"/>
+        </w:rPr>
+        <w:t>Нужно проверить</w:t>
+      </w:r>
+      <w:r>
+        <w:rPr>
+          <w:sz w:val="28"/>
+          <w:szCs w:val="28"/>
+        </w:rPr>
+        <w:br/>
+      </w:r>
+      <w:hyperlink r:id="rId21" w:history="1">
+        <w:r>
+          <w:rPr>
+            <w:rStyle w:val="a4"/>
+            <w:b/>
+            <w:i/>
+            <w:sz w:val="20"/>
+            <w:szCs w:val="20"/>
+          </w:rPr>
+          <w:t>http://joxi.ru/4AkLYnnUy7v00r</w:t>
+        </w:r>
+      </w:hyperlink>
+      <w:r>
+        <w:rPr>
+          <w:b/>
+          <w:i/>
+          <w:sz w:val="20"/>
+          <w:szCs w:val="20"/>
+          <w:u w:val="single"/>
+        </w:rPr>
+        <w:t xml:space="preserve"> </w:t>
+      </w:r>
+      <w:r>
+        <w:rPr>
+          <w:b/>
+          <w:i/>
+          <w:sz w:val="20"/>
+          <w:szCs w:val="20"/>
+          <w:u w:val="single"/>
+        </w:rPr>
+        <w:t>Заглавные надписи должны быть более темным цветом (как на макете) и эти надписи должны быть чуть больше второстепенного текста.</w:t>
+      </w:r>
+    </w:p>
+    <w:p>
+      <w:pPr>
+        <w:pStyle w:val="a3"/>
+        <w:numPr>
+          <w:ilvl w:val="0"/>
+          <w:numId w:val="13"/>
+        </w:numPr>
+        <w:rPr>
+          <w:sz w:val="28"/>
+          <w:szCs w:val="28"/>
+        </w:rPr>
+      </w:pPr>
+      <w:r>
+        <w:rPr>
+          <w:sz w:val="28"/>
+          <w:szCs w:val="28"/>
+          <w:lang w:val="en-US"/>
+        </w:rPr>
+        <w:t xml:space="preserve"> </w:t>
+      </w:r>
+      <w:r>
+        <w:rPr>
+          <w:sz w:val="28"/>
+          <w:szCs w:val="28"/>
+        </w:rPr>
+        <w:t>Сделано</w:t>
+      </w:r>
+    </w:p>
+    <w:p>
+      <w:pPr>
+        <w:pStyle w:val="a3"/>
+        <w:numPr>
+          <w:ilvl w:val="0"/>
+          <w:numId w:val="13"/>
+        </w:numPr>
+        <w:rPr>
+          <w:sz w:val="28"/>
+          <w:szCs w:val="28"/>
+        </w:rPr>
+      </w:pPr>
+      <w:r>
+        <w:rPr>
+          <w:sz w:val="28"/>
+          <w:szCs w:val="28"/>
+        </w:rPr>
+        <w:t xml:space="preserve"> </w:t>
+      </w:r>
+      <w:r>
+        <w:rPr>
+          <w:sz w:val="28"/>
+          <w:szCs w:val="28"/>
+        </w:rPr>
+        <w:t>Сделано</w:t>
+      </w:r>
+    </w:p>
+    <w:p>
+      <w:pPr>
+        <w:pStyle w:val="a3"/>
+        <w:numPr>
+          <w:ilvl w:val="0"/>
+          <w:numId w:val="13"/>
+        </w:numPr>
+        <w:rPr>
+          <w:sz w:val="28"/>
+          <w:szCs w:val="28"/>
+        </w:rPr>
+      </w:pPr>
+      <w:r>
+        <w:rPr>
+          <w:sz w:val="28"/>
+          <w:szCs w:val="28"/>
+        </w:rPr>
+        <w:t xml:space="preserve"> </w:t>
+      </w:r>
+      <w:r>
+        <w:rPr>
+          <w:sz w:val="28"/>
+          <w:szCs w:val="28"/>
+        </w:rPr>
+        <w:t>Нужно проверить</w:t>
+      </w:r>
+      <w:r>
+        <w:rPr>
+          <w:sz w:val="28"/>
+          <w:szCs w:val="28"/>
+        </w:rPr>
+        <w:br/>
+      </w:r>
+      <w:hyperlink r:id="rId22" w:history="1">
+        <w:r>
+          <w:rPr>
+            <w:rStyle w:val="a4"/>
+            <w:b/>
+            <w:i/>
+            <w:sz w:val="20"/>
+            <w:szCs w:val="20"/>
+          </w:rPr>
+          <w:t>http://joxi.ru/xAeyjKKCpno57A</w:t>
+        </w:r>
+      </w:hyperlink>
+      <w:r>
+        <w:rPr>
+          <w:b/>
+          <w:i/>
+          <w:sz w:val="20"/>
+          <w:szCs w:val="20"/>
+          <w:u w:val="single"/>
+        </w:rPr>
+        <w:t xml:space="preserve"> Иконок нет, хотя на макетах есть.</w:t>
+      </w:r>
+    </w:p>
+    <w:p>
+      <w:pPr>
+        <w:rPr>
+          <w:sz w:val="52"/>
+          <w:szCs w:val="52"/>
+        </w:rPr>
+      </w:pPr>
+      <w:r>
+        <w:rPr>
+          <w:sz w:val="52"/>
+          <w:szCs w:val="52"/>
+        </w:rPr>
+        <w:lastRenderedPageBreak/>
+        <w:t>Главная</w:t>
+      </w:r>
+    </w:p>
+    <w:p>
+      <w:pPr>
+        <w:pStyle w:val="a3"/>
+        <w:numPr>
+          <w:ilvl w:val="0"/>
+          <w:numId w:val="15"/>
+        </w:numPr>
+        <w:rPr>
+          <w:sz w:val="28"/>
+          <w:szCs w:val="28"/>
+          <w:lang w:val="en-US"/>
+        </w:rPr>
+      </w:pPr>
+      <w:r>
+        <w:rPr>
+          <w:sz w:val="28"/>
+          <w:szCs w:val="28"/>
+          <w:lang w:val="en-US"/>
         </w:rPr>
         <w:t xml:space="preserve"> </w:t>
       </w:r>
@@ -498,6 +2274,273 @@
 <file path=word/numbering.xml><?xml version="1.0" encoding="utf-8"?>
 <w:numbering xmlns:wpc="http://schemas.microsoft.com/office/word/2010/wordprocessingCanvas" xmlns:mc="http://schemas.openxmlformats.org/markup-compatibility/2006" xmlns:o="urn:schemas-microsoft-com:office:office" xmlns:r="http://schemas.openxmlformats.org/officeDocument/2006/relationships" xmlns:m="http://schemas.openxmlformats.org/officeDocument/2006/math" xmlns:v="urn:schemas-microsoft-com:vml" xmlns:wp14="http://schemas.microsoft.com/office/word/2010/wordprocessingDrawing" xmlns:wp="http://schemas.openxmlformats.org/drawingml/2006/wordprocessingDrawing" xmlns:w10="urn:schemas-microsoft-com:office:word" xmlns:w="http://schemas.openxmlformats.org/wordprocessingml/2006/main" xmlns:w14="http://schemas.microsoft.com/office/word/2010/wordml" xmlns:wpg="http://schemas.microsoft.com/office/word/2010/wordprocessingGroup" xmlns:wpi="http://schemas.microsoft.com/office/word/2010/wordprocessingInk" xmlns:wne="http://schemas.microsoft.com/office/word/2006/wordml" xmlns:wps="http://schemas.microsoft.com/office/word/2010/wordprocessingShape" mc:Ignorable="w14 wp14">
   <w:abstractNum w:abstractNumId="0">
+    <w:nsid w:val="03B44E9F"/>
+    <w:multiLevelType w:val="hybridMultilevel"/>
+    <w:tmpl w:val="264A3EAC"/>
+    <w:lvl w:ilvl="0" w:tplc="F56EFFE6">
+      <w:start w:val="37"/>
+      <w:numFmt w:val="decimal"/>
+      <w:lvlText w:val="%1."/>
+      <w:lvlJc w:val="left"/>
+      <w:pPr>
+        <w:ind w:left="735" w:hanging="375"/>
+      </w:pPr>
+      <w:rPr>
+        <w:rFonts w:hint="default"/>
+      </w:rPr>
+    </w:lvl>
+    <w:lvl w:ilvl="1" w:tplc="04190019" w:tentative="1">
+      <w:start w:val="1"/>
+      <w:numFmt w:val="lowerLetter"/>
+      <w:lvlText w:val="%2."/>
+      <w:lvlJc w:val="left"/>
+      <w:pPr>
+        <w:ind w:left="1440" w:hanging="360"/>
+      </w:pPr>
+    </w:lvl>
+    <w:lvl w:ilvl="2" w:tplc="0419001B" w:tentative="1">
+      <w:start w:val="1"/>
+      <w:numFmt w:val="lowerRoman"/>
+      <w:lvlText w:val="%3."/>
+      <w:lvlJc w:val="right"/>
+      <w:pPr>
+        <w:ind w:left="2160" w:hanging="180"/>
+      </w:pPr>
+    </w:lvl>
+    <w:lvl w:ilvl="3" w:tplc="0419000F" w:tentative="1">
+      <w:start w:val="1"/>
+      <w:numFmt w:val="decimal"/>
+      <w:lvlText w:val="%4."/>
+      <w:lvlJc w:val="left"/>
+      <w:pPr>
+        <w:ind w:left="2880" w:hanging="360"/>
+      </w:pPr>
+    </w:lvl>
+    <w:lvl w:ilvl="4" w:tplc="04190019" w:tentative="1">
+      <w:start w:val="1"/>
+      <w:numFmt w:val="lowerLetter"/>
+      <w:lvlText w:val="%5."/>
+      <w:lvlJc w:val="left"/>
+      <w:pPr>
+        <w:ind w:left="3600" w:hanging="360"/>
+      </w:pPr>
+    </w:lvl>
+    <w:lvl w:ilvl="5" w:tplc="0419001B" w:tentative="1">
+      <w:start w:val="1"/>
+      <w:numFmt w:val="lowerRoman"/>
+      <w:lvlText w:val="%6."/>
+      <w:lvlJc w:val="right"/>
+      <w:pPr>
+        <w:ind w:left="4320" w:hanging="180"/>
+      </w:pPr>
+    </w:lvl>
+    <w:lvl w:ilvl="6" w:tplc="0419000F" w:tentative="1">
+      <w:start w:val="1"/>
+      <w:numFmt w:val="decimal"/>
+      <w:lvlText w:val="%7."/>
+      <w:lvlJc w:val="left"/>
+      <w:pPr>
+        <w:ind w:left="5040" w:hanging="360"/>
+      </w:pPr>
+    </w:lvl>
+    <w:lvl w:ilvl="7" w:tplc="04190019" w:tentative="1">
+      <w:start w:val="1"/>
+      <w:numFmt w:val="lowerLetter"/>
+      <w:lvlText w:val="%8."/>
+      <w:lvlJc w:val="left"/>
+      <w:pPr>
+        <w:ind w:left="5760" w:hanging="360"/>
+      </w:pPr>
+    </w:lvl>
+    <w:lvl w:ilvl="8" w:tplc="0419001B" w:tentative="1">
+      <w:start w:val="1"/>
+      <w:numFmt w:val="lowerRoman"/>
+      <w:lvlText w:val="%9."/>
+      <w:lvlJc w:val="right"/>
+      <w:pPr>
+        <w:ind w:left="6480" w:hanging="180"/>
+      </w:pPr>
+    </w:lvl>
+  </w:abstractNum>
+  <w:abstractNum w:abstractNumId="1">
+    <w:nsid w:val="06470B7C"/>
+    <w:multiLevelType w:val="hybridMultilevel"/>
+    <w:tmpl w:val="74E4D1DA"/>
+    <w:lvl w:ilvl="0" w:tplc="F56EFFE6">
+      <w:start w:val="69"/>
+      <w:numFmt w:val="decimal"/>
+      <w:lvlText w:val="%1."/>
+      <w:lvlJc w:val="left"/>
+      <w:pPr>
+        <w:ind w:left="735" w:hanging="375"/>
+      </w:pPr>
+      <w:rPr>
+        <w:rFonts w:hint="default"/>
+      </w:rPr>
+    </w:lvl>
+    <w:lvl w:ilvl="1" w:tplc="04190019" w:tentative="1">
+      <w:start w:val="1"/>
+      <w:numFmt w:val="lowerLetter"/>
+      <w:lvlText w:val="%2."/>
+      <w:lvlJc w:val="left"/>
+      <w:pPr>
+        <w:ind w:left="1440" w:hanging="360"/>
+      </w:pPr>
+    </w:lvl>
+    <w:lvl w:ilvl="2" w:tplc="0419001B" w:tentative="1">
+      <w:start w:val="1"/>
+      <w:numFmt w:val="lowerRoman"/>
+      <w:lvlText w:val="%3."/>
+      <w:lvlJc w:val="right"/>
+      <w:pPr>
+        <w:ind w:left="2160" w:hanging="180"/>
+      </w:pPr>
+    </w:lvl>
+    <w:lvl w:ilvl="3" w:tplc="0419000F" w:tentative="1">
+      <w:start w:val="1"/>
+      <w:numFmt w:val="decimal"/>
+      <w:lvlText w:val="%4."/>
+      <w:lvlJc w:val="left"/>
+      <w:pPr>
+        <w:ind w:left="2880" w:hanging="360"/>
+      </w:pPr>
+    </w:lvl>
+    <w:lvl w:ilvl="4" w:tplc="04190019" w:tentative="1">
+      <w:start w:val="1"/>
+      <w:numFmt w:val="lowerLetter"/>
+      <w:lvlText w:val="%5."/>
+      <w:lvlJc w:val="left"/>
+      <w:pPr>
+        <w:ind w:left="3600" w:hanging="360"/>
+      </w:pPr>
+    </w:lvl>
+    <w:lvl w:ilvl="5" w:tplc="0419001B" w:tentative="1">
+      <w:start w:val="1"/>
+      <w:numFmt w:val="lowerRoman"/>
+      <w:lvlText w:val="%6."/>
+      <w:lvlJc w:val="right"/>
+      <w:pPr>
+        <w:ind w:left="4320" w:hanging="180"/>
+      </w:pPr>
+    </w:lvl>
+    <w:lvl w:ilvl="6" w:tplc="0419000F" w:tentative="1">
+      <w:start w:val="1"/>
+      <w:numFmt w:val="decimal"/>
+      <w:lvlText w:val="%7."/>
+      <w:lvlJc w:val="left"/>
+      <w:pPr>
+        <w:ind w:left="5040" w:hanging="360"/>
+      </w:pPr>
+    </w:lvl>
+    <w:lvl w:ilvl="7" w:tplc="04190019" w:tentative="1">
+      <w:start w:val="1"/>
+      <w:numFmt w:val="lowerLetter"/>
+      <w:lvlText w:val="%8."/>
+      <w:lvlJc w:val="left"/>
+      <w:pPr>
+        <w:ind w:left="5760" w:hanging="360"/>
+      </w:pPr>
+    </w:lvl>
+    <w:lvl w:ilvl="8" w:tplc="0419001B" w:tentative="1">
+      <w:start w:val="1"/>
+      <w:numFmt w:val="lowerRoman"/>
+      <w:lvlText w:val="%9."/>
+      <w:lvlJc w:val="right"/>
+      <w:pPr>
+        <w:ind w:left="6480" w:hanging="180"/>
+      </w:pPr>
+    </w:lvl>
+  </w:abstractNum>
+  <w:abstractNum w:abstractNumId="2">
+    <w:nsid w:val="0A25598E"/>
+    <w:multiLevelType w:val="hybridMultilevel"/>
+    <w:tmpl w:val="CBDC60AC"/>
+    <w:lvl w:ilvl="0" w:tplc="F56EFFE6">
+      <w:start w:val="37"/>
+      <w:numFmt w:val="decimal"/>
+      <w:lvlText w:val="%1."/>
+      <w:lvlJc w:val="left"/>
+      <w:pPr>
+        <w:ind w:left="735" w:hanging="375"/>
+      </w:pPr>
+      <w:rPr>
+        <w:rFonts w:hint="default"/>
+      </w:rPr>
+    </w:lvl>
+    <w:lvl w:ilvl="1" w:tplc="04190019" w:tentative="1">
+      <w:start w:val="1"/>
+      <w:numFmt w:val="lowerLetter"/>
+      <w:lvlText w:val="%2."/>
+      <w:lvlJc w:val="left"/>
+      <w:pPr>
+        <w:ind w:left="1440" w:hanging="360"/>
+      </w:pPr>
+    </w:lvl>
+    <w:lvl w:ilvl="2" w:tplc="0419001B" w:tentative="1">
+      <w:start w:val="1"/>
+      <w:numFmt w:val="lowerRoman"/>
+      <w:lvlText w:val="%3."/>
+      <w:lvlJc w:val="right"/>
+      <w:pPr>
+        <w:ind w:left="2160" w:hanging="180"/>
+      </w:pPr>
+    </w:lvl>
+    <w:lvl w:ilvl="3" w:tplc="0419000F" w:tentative="1">
+      <w:start w:val="1"/>
+      <w:numFmt w:val="decimal"/>
+      <w:lvlText w:val="%4."/>
+      <w:lvlJc w:val="left"/>
+      <w:pPr>
+        <w:ind w:left="2880" w:hanging="360"/>
+      </w:pPr>
+    </w:lvl>
+    <w:lvl w:ilvl="4" w:tplc="04190019" w:tentative="1">
+      <w:start w:val="1"/>
+      <w:numFmt w:val="lowerLetter"/>
+      <w:lvlText w:val="%5."/>
+      <w:lvlJc w:val="left"/>
+      <w:pPr>
+        <w:ind w:left="3600" w:hanging="360"/>
+      </w:pPr>
+    </w:lvl>
+    <w:lvl w:ilvl="5" w:tplc="0419001B" w:tentative="1">
+      <w:start w:val="1"/>
+      <w:numFmt w:val="lowerRoman"/>
+      <w:lvlText w:val="%6."/>
+      <w:lvlJc w:val="right"/>
+      <w:pPr>
+        <w:ind w:left="4320" w:hanging="180"/>
+      </w:pPr>
+    </w:lvl>
+    <w:lvl w:ilvl="6" w:tplc="0419000F" w:tentative="1">
+      <w:start w:val="1"/>
+      <w:numFmt w:val="decimal"/>
+      <w:lvlText w:val="%7."/>
+      <w:lvlJc w:val="left"/>
+      <w:pPr>
+        <w:ind w:left="5040" w:hanging="360"/>
+      </w:pPr>
+    </w:lvl>
+    <w:lvl w:ilvl="7" w:tplc="04190019" w:tentative="1">
+      <w:start w:val="1"/>
+      <w:numFmt w:val="lowerLetter"/>
+      <w:lvlText w:val="%8."/>
+      <w:lvlJc w:val="left"/>
+      <w:pPr>
+        <w:ind w:left="5760" w:hanging="360"/>
+      </w:pPr>
+    </w:lvl>
+    <w:lvl w:ilvl="8" w:tplc="0419001B" w:tentative="1">
+      <w:start w:val="1"/>
+      <w:numFmt w:val="lowerRoman"/>
+      <w:lvlText w:val="%9."/>
+      <w:lvlJc w:val="right"/>
+      <w:pPr>
+        <w:ind w:left="6480" w:hanging="180"/>
+      </w:pPr>
+    </w:lvl>
+  </w:abstractNum>
+  <w:abstractNum w:abstractNumId="3">
     <w:nsid w:val="107505C3"/>
     <w:multiLevelType w:val="hybridMultilevel"/>
     <w:tmpl w:val="E86AD662"/>
@@ -586,7 +2629,96 @@
       </w:pPr>
     </w:lvl>
   </w:abstractNum>
-  <w:abstractNum w:abstractNumId="1">
+  <w:abstractNum w:abstractNumId="4">
+    <w:nsid w:val="1820314F"/>
+    <w:multiLevelType w:val="hybridMultilevel"/>
+    <w:tmpl w:val="D2605C40"/>
+    <w:lvl w:ilvl="0" w:tplc="F56EFFE6">
+      <w:start w:val="37"/>
+      <w:numFmt w:val="decimal"/>
+      <w:lvlText w:val="%1."/>
+      <w:lvlJc w:val="left"/>
+      <w:pPr>
+        <w:ind w:left="735" w:hanging="375"/>
+      </w:pPr>
+      <w:rPr>
+        <w:rFonts w:hint="default"/>
+      </w:rPr>
+    </w:lvl>
+    <w:lvl w:ilvl="1" w:tplc="04190019" w:tentative="1">
+      <w:start w:val="1"/>
+      <w:numFmt w:val="lowerLetter"/>
+      <w:lvlText w:val="%2."/>
+      <w:lvlJc w:val="left"/>
+      <w:pPr>
+        <w:ind w:left="1440" w:hanging="360"/>
+      </w:pPr>
+    </w:lvl>
+    <w:lvl w:ilvl="2" w:tplc="0419001B" w:tentative="1">
+      <w:start w:val="1"/>
+      <w:numFmt w:val="lowerRoman"/>
+      <w:lvlText w:val="%3."/>
+      <w:lvlJc w:val="right"/>
+      <w:pPr>
+        <w:ind w:left="2160" w:hanging="180"/>
+      </w:pPr>
+    </w:lvl>
+    <w:lvl w:ilvl="3" w:tplc="0419000F" w:tentative="1">
+      <w:start w:val="1"/>
+      <w:numFmt w:val="decimal"/>
+      <w:lvlText w:val="%4."/>
+      <w:lvlJc w:val="left"/>
+      <w:pPr>
+        <w:ind w:left="2880" w:hanging="360"/>
+      </w:pPr>
+    </w:lvl>
+    <w:lvl w:ilvl="4" w:tplc="04190019" w:tentative="1">
+      <w:start w:val="1"/>
+      <w:numFmt w:val="lowerLetter"/>
+      <w:lvlText w:val="%5."/>
+      <w:lvlJc w:val="left"/>
+      <w:pPr>
+        <w:ind w:left="3600" w:hanging="360"/>
+      </w:pPr>
+    </w:lvl>
+    <w:lvl w:ilvl="5" w:tplc="0419001B" w:tentative="1">
+      <w:start w:val="1"/>
+      <w:numFmt w:val="lowerRoman"/>
+      <w:lvlText w:val="%6."/>
+      <w:lvlJc w:val="right"/>
+      <w:pPr>
+        <w:ind w:left="4320" w:hanging="180"/>
+      </w:pPr>
+    </w:lvl>
+    <w:lvl w:ilvl="6" w:tplc="0419000F" w:tentative="1">
+      <w:start w:val="1"/>
+      <w:numFmt w:val="decimal"/>
+      <w:lvlText w:val="%7."/>
+      <w:lvlJc w:val="left"/>
+      <w:pPr>
+        <w:ind w:left="5040" w:hanging="360"/>
+      </w:pPr>
+    </w:lvl>
+    <w:lvl w:ilvl="7" w:tplc="04190019" w:tentative="1">
+      <w:start w:val="1"/>
+      <w:numFmt w:val="lowerLetter"/>
+      <w:lvlText w:val="%8."/>
+      <w:lvlJc w:val="left"/>
+      <w:pPr>
+        <w:ind w:left="5760" w:hanging="360"/>
+      </w:pPr>
+    </w:lvl>
+    <w:lvl w:ilvl="8" w:tplc="0419001B" w:tentative="1">
+      <w:start w:val="1"/>
+      <w:numFmt w:val="lowerRoman"/>
+      <w:lvlText w:val="%9."/>
+      <w:lvlJc w:val="right"/>
+      <w:pPr>
+        <w:ind w:left="6480" w:hanging="180"/>
+      </w:pPr>
+    </w:lvl>
+  </w:abstractNum>
+  <w:abstractNum w:abstractNumId="5">
     <w:nsid w:val="26012E9B"/>
     <w:multiLevelType w:val="hybridMultilevel"/>
     <w:tmpl w:val="3C887BA4"/>
@@ -672,7 +2804,7 @@
       </w:pPr>
     </w:lvl>
   </w:abstractNum>
-  <w:abstractNum w:abstractNumId="2">
+  <w:abstractNum w:abstractNumId="6">
     <w:nsid w:val="29892D7E"/>
     <w:multiLevelType w:val="hybridMultilevel"/>
     <w:tmpl w:val="815E9938"/>
@@ -761,7 +2893,96 @@
       </w:pPr>
     </w:lvl>
   </w:abstractNum>
-  <w:abstractNum w:abstractNumId="3">
+  <w:abstractNum w:abstractNumId="7">
+    <w:nsid w:val="2F8E0A3A"/>
+    <w:multiLevelType w:val="hybridMultilevel"/>
+    <w:tmpl w:val="15F0DF0E"/>
+    <w:lvl w:ilvl="0" w:tplc="F56EFFE6">
+      <w:start w:val="37"/>
+      <w:numFmt w:val="decimal"/>
+      <w:lvlText w:val="%1."/>
+      <w:lvlJc w:val="left"/>
+      <w:pPr>
+        <w:ind w:left="735" w:hanging="375"/>
+      </w:pPr>
+      <w:rPr>
+        <w:rFonts w:hint="default"/>
+      </w:rPr>
+    </w:lvl>
+    <w:lvl w:ilvl="1" w:tplc="04190019" w:tentative="1">
+      <w:start w:val="1"/>
+      <w:numFmt w:val="lowerLetter"/>
+      <w:lvlText w:val="%2."/>
+      <w:lvlJc w:val="left"/>
+      <w:pPr>
+        <w:ind w:left="1440" w:hanging="360"/>
+      </w:pPr>
+    </w:lvl>
+    <w:lvl w:ilvl="2" w:tplc="0419001B" w:tentative="1">
+      <w:start w:val="1"/>
+      <w:numFmt w:val="lowerRoman"/>
+      <w:lvlText w:val="%3."/>
+      <w:lvlJc w:val="right"/>
+      <w:pPr>
+        <w:ind w:left="2160" w:hanging="180"/>
+      </w:pPr>
+    </w:lvl>
+    <w:lvl w:ilvl="3" w:tplc="0419000F" w:tentative="1">
+      <w:start w:val="1"/>
+      <w:numFmt w:val="decimal"/>
+      <w:lvlText w:val="%4."/>
+      <w:lvlJc w:val="left"/>
+      <w:pPr>
+        <w:ind w:left="2880" w:hanging="360"/>
+      </w:pPr>
+    </w:lvl>
+    <w:lvl w:ilvl="4" w:tplc="04190019" w:tentative="1">
+      <w:start w:val="1"/>
+      <w:numFmt w:val="lowerLetter"/>
+      <w:lvlText w:val="%5."/>
+      <w:lvlJc w:val="left"/>
+      <w:pPr>
+        <w:ind w:left="3600" w:hanging="360"/>
+      </w:pPr>
+    </w:lvl>
+    <w:lvl w:ilvl="5" w:tplc="0419001B" w:tentative="1">
+      <w:start w:val="1"/>
+      <w:numFmt w:val="lowerRoman"/>
+      <w:lvlText w:val="%6."/>
+      <w:lvlJc w:val="right"/>
+      <w:pPr>
+        <w:ind w:left="4320" w:hanging="180"/>
+      </w:pPr>
+    </w:lvl>
+    <w:lvl w:ilvl="6" w:tplc="0419000F" w:tentative="1">
+      <w:start w:val="1"/>
+      <w:numFmt w:val="decimal"/>
+      <w:lvlText w:val="%7."/>
+      <w:lvlJc w:val="left"/>
+      <w:pPr>
+        <w:ind w:left="5040" w:hanging="360"/>
+      </w:pPr>
+    </w:lvl>
+    <w:lvl w:ilvl="7" w:tplc="04190019" w:tentative="1">
+      <w:start w:val="1"/>
+      <w:numFmt w:val="lowerLetter"/>
+      <w:lvlText w:val="%8."/>
+      <w:lvlJc w:val="left"/>
+      <w:pPr>
+        <w:ind w:left="5760" w:hanging="360"/>
+      </w:pPr>
+    </w:lvl>
+    <w:lvl w:ilvl="8" w:tplc="0419001B" w:tentative="1">
+      <w:start w:val="1"/>
+      <w:numFmt w:val="lowerRoman"/>
+      <w:lvlText w:val="%9."/>
+      <w:lvlJc w:val="right"/>
+      <w:pPr>
+        <w:ind w:left="6480" w:hanging="180"/>
+      </w:pPr>
+    </w:lvl>
+  </w:abstractNum>
+  <w:abstractNum w:abstractNumId="8">
     <w:nsid w:val="375324F1"/>
     <w:multiLevelType w:val="hybridMultilevel"/>
     <w:tmpl w:val="BF9661A0"/>
@@ -850,7 +3071,7 @@
       </w:pPr>
     </w:lvl>
   </w:abstractNum>
-  <w:abstractNum w:abstractNumId="4">
+  <w:abstractNum w:abstractNumId="9">
     <w:nsid w:val="3B376D97"/>
     <w:multiLevelType w:val="hybridMultilevel"/>
     <w:tmpl w:val="181428FE"/>
@@ -939,7 +3160,7 @@
       </w:pPr>
     </w:lvl>
   </w:abstractNum>
-  <w:abstractNum w:abstractNumId="5">
+  <w:abstractNum w:abstractNumId="10">
     <w:nsid w:val="44D15AF0"/>
     <w:multiLevelType w:val="hybridMultilevel"/>
     <w:tmpl w:val="E1421DD2"/>
@@ -1028,7 +3249,96 @@
       </w:pPr>
     </w:lvl>
   </w:abstractNum>
-  <w:abstractNum w:abstractNumId="6">
+  <w:abstractNum w:abstractNumId="11">
+    <w:nsid w:val="57FC24A1"/>
+    <w:multiLevelType w:val="hybridMultilevel"/>
+    <w:tmpl w:val="BC9A136C"/>
+    <w:lvl w:ilvl="0" w:tplc="F56EFFE6">
+      <w:start w:val="37"/>
+      <w:numFmt w:val="decimal"/>
+      <w:lvlText w:val="%1."/>
+      <w:lvlJc w:val="left"/>
+      <w:pPr>
+        <w:ind w:left="735" w:hanging="375"/>
+      </w:pPr>
+      <w:rPr>
+        <w:rFonts w:hint="default"/>
+      </w:rPr>
+    </w:lvl>
+    <w:lvl w:ilvl="1" w:tplc="04190019" w:tentative="1">
+      <w:start w:val="1"/>
+      <w:numFmt w:val="lowerLetter"/>
+      <w:lvlText w:val="%2."/>
+      <w:lvlJc w:val="left"/>
+      <w:pPr>
+        <w:ind w:left="1440" w:hanging="360"/>
+      </w:pPr>
+    </w:lvl>
+    <w:lvl w:ilvl="2" w:tplc="0419001B" w:tentative="1">
+      <w:start w:val="1"/>
+      <w:numFmt w:val="lowerRoman"/>
+      <w:lvlText w:val="%3."/>
+      <w:lvlJc w:val="right"/>
+      <w:pPr>
+        <w:ind w:left="2160" w:hanging="180"/>
+      </w:pPr>
+    </w:lvl>
+    <w:lvl w:ilvl="3" w:tplc="0419000F" w:tentative="1">
+      <w:start w:val="1"/>
+      <w:numFmt w:val="decimal"/>
+      <w:lvlText w:val="%4."/>
+      <w:lvlJc w:val="left"/>
+      <w:pPr>
+        <w:ind w:left="2880" w:hanging="360"/>
+      </w:pPr>
+    </w:lvl>
+    <w:lvl w:ilvl="4" w:tplc="04190019" w:tentative="1">
+      <w:start w:val="1"/>
+      <w:numFmt w:val="lowerLetter"/>
+      <w:lvlText w:val="%5."/>
+      <w:lvlJc w:val="left"/>
+      <w:pPr>
+        <w:ind w:left="3600" w:hanging="360"/>
+      </w:pPr>
+    </w:lvl>
+    <w:lvl w:ilvl="5" w:tplc="0419001B" w:tentative="1">
+      <w:start w:val="1"/>
+      <w:numFmt w:val="lowerRoman"/>
+      <w:lvlText w:val="%6."/>
+      <w:lvlJc w:val="right"/>
+      <w:pPr>
+        <w:ind w:left="4320" w:hanging="180"/>
+      </w:pPr>
+    </w:lvl>
+    <w:lvl w:ilvl="6" w:tplc="0419000F" w:tentative="1">
+      <w:start w:val="1"/>
+      <w:numFmt w:val="decimal"/>
+      <w:lvlText w:val="%7."/>
+      <w:lvlJc w:val="left"/>
+      <w:pPr>
+        <w:ind w:left="5040" w:hanging="360"/>
+      </w:pPr>
+    </w:lvl>
+    <w:lvl w:ilvl="7" w:tplc="04190019" w:tentative="1">
+      <w:start w:val="1"/>
+      <w:numFmt w:val="lowerLetter"/>
+      <w:lvlText w:val="%8."/>
+      <w:lvlJc w:val="left"/>
+      <w:pPr>
+        <w:ind w:left="5760" w:hanging="360"/>
+      </w:pPr>
+    </w:lvl>
+    <w:lvl w:ilvl="8" w:tplc="0419001B" w:tentative="1">
+      <w:start w:val="1"/>
+      <w:numFmt w:val="lowerRoman"/>
+      <w:lvlText w:val="%9."/>
+      <w:lvlJc w:val="right"/>
+      <w:pPr>
+        <w:ind w:left="6480" w:hanging="180"/>
+      </w:pPr>
+    </w:lvl>
+  </w:abstractNum>
+  <w:abstractNum w:abstractNumId="12">
     <w:nsid w:val="61251ACA"/>
     <w:multiLevelType w:val="hybridMultilevel"/>
     <w:tmpl w:val="FA16AADC"/>
@@ -1114,26 +3424,228 @@
       </w:pPr>
     </w:lvl>
   </w:abstractNum>
+  <w:abstractNum w:abstractNumId="13">
+    <w:nsid w:val="69926381"/>
+    <w:multiLevelType w:val="hybridMultilevel"/>
+    <w:tmpl w:val="352E9774"/>
+    <w:lvl w:ilvl="0" w:tplc="F56EFFE6">
+      <w:start w:val="76"/>
+      <w:numFmt w:val="decimal"/>
+      <w:lvlText w:val="%1."/>
+      <w:lvlJc w:val="left"/>
+      <w:pPr>
+        <w:ind w:left="735" w:hanging="375"/>
+      </w:pPr>
+      <w:rPr>
+        <w:rFonts w:hint="default"/>
+      </w:rPr>
+    </w:lvl>
+    <w:lvl w:ilvl="1" w:tplc="04190019" w:tentative="1">
+      <w:start w:val="1"/>
+      <w:numFmt w:val="lowerLetter"/>
+      <w:lvlText w:val="%2."/>
+      <w:lvlJc w:val="left"/>
+      <w:pPr>
+        <w:ind w:left="1440" w:hanging="360"/>
+      </w:pPr>
+    </w:lvl>
+    <w:lvl w:ilvl="2" w:tplc="0419001B" w:tentative="1">
+      <w:start w:val="1"/>
+      <w:numFmt w:val="lowerRoman"/>
+      <w:lvlText w:val="%3."/>
+      <w:lvlJc w:val="right"/>
+      <w:pPr>
+        <w:ind w:left="2160" w:hanging="180"/>
+      </w:pPr>
+    </w:lvl>
+    <w:lvl w:ilvl="3" w:tplc="0419000F" w:tentative="1">
+      <w:start w:val="1"/>
+      <w:numFmt w:val="decimal"/>
+      <w:lvlText w:val="%4."/>
+      <w:lvlJc w:val="left"/>
+      <w:pPr>
+        <w:ind w:left="2880" w:hanging="360"/>
+      </w:pPr>
+    </w:lvl>
+    <w:lvl w:ilvl="4" w:tplc="04190019" w:tentative="1">
+      <w:start w:val="1"/>
+      <w:numFmt w:val="lowerLetter"/>
+      <w:lvlText w:val="%5."/>
+      <w:lvlJc w:val="left"/>
+      <w:pPr>
+        <w:ind w:left="3600" w:hanging="360"/>
+      </w:pPr>
+    </w:lvl>
+    <w:lvl w:ilvl="5" w:tplc="0419001B" w:tentative="1">
+      <w:start w:val="1"/>
+      <w:numFmt w:val="lowerRoman"/>
+      <w:lvlText w:val="%6."/>
+      <w:lvlJc w:val="right"/>
+      <w:pPr>
+        <w:ind w:left="4320" w:hanging="180"/>
+      </w:pPr>
+    </w:lvl>
+    <w:lvl w:ilvl="6" w:tplc="0419000F" w:tentative="1">
+      <w:start w:val="1"/>
+      <w:numFmt w:val="decimal"/>
+      <w:lvlText w:val="%7."/>
+      <w:lvlJc w:val="left"/>
+      <w:pPr>
+        <w:ind w:left="5040" w:hanging="360"/>
+      </w:pPr>
+    </w:lvl>
+    <w:lvl w:ilvl="7" w:tplc="04190019" w:tentative="1">
+      <w:start w:val="1"/>
+      <w:numFmt w:val="lowerLetter"/>
+      <w:lvlText w:val="%8."/>
+      <w:lvlJc w:val="left"/>
+      <w:pPr>
+        <w:ind w:left="5760" w:hanging="360"/>
+      </w:pPr>
+    </w:lvl>
+    <w:lvl w:ilvl="8" w:tplc="0419001B" w:tentative="1">
+      <w:start w:val="1"/>
+      <w:numFmt w:val="lowerRoman"/>
+      <w:lvlText w:val="%9."/>
+      <w:lvlJc w:val="right"/>
+      <w:pPr>
+        <w:ind w:left="6480" w:hanging="180"/>
+      </w:pPr>
+    </w:lvl>
+  </w:abstractNum>
+  <w:abstractNum w:abstractNumId="14">
+    <w:nsid w:val="6FF25D18"/>
+    <w:multiLevelType w:val="hybridMultilevel"/>
+    <w:tmpl w:val="E544DEB4"/>
+    <w:lvl w:ilvl="0" w:tplc="F56EFFE6">
+      <w:start w:val="62"/>
+      <w:numFmt w:val="decimal"/>
+      <w:lvlText w:val="%1."/>
+      <w:lvlJc w:val="left"/>
+      <w:pPr>
+        <w:ind w:left="735" w:hanging="375"/>
+      </w:pPr>
+      <w:rPr>
+        <w:rFonts w:hint="default"/>
+      </w:rPr>
+    </w:lvl>
+    <w:lvl w:ilvl="1" w:tplc="04190019" w:tentative="1">
+      <w:start w:val="1"/>
+      <w:numFmt w:val="lowerLetter"/>
+      <w:lvlText w:val="%2."/>
+      <w:lvlJc w:val="left"/>
+      <w:pPr>
+        <w:ind w:left="1440" w:hanging="360"/>
+      </w:pPr>
+    </w:lvl>
+    <w:lvl w:ilvl="2" w:tplc="0419001B" w:tentative="1">
+      <w:start w:val="1"/>
+      <w:numFmt w:val="lowerRoman"/>
+      <w:lvlText w:val="%3."/>
+      <w:lvlJc w:val="right"/>
+      <w:pPr>
+        <w:ind w:left="2160" w:hanging="180"/>
+      </w:pPr>
+    </w:lvl>
+    <w:lvl w:ilvl="3" w:tplc="0419000F" w:tentative="1">
+      <w:start w:val="1"/>
+      <w:numFmt w:val="decimal"/>
+      <w:lvlText w:val="%4."/>
+      <w:lvlJc w:val="left"/>
+      <w:pPr>
+        <w:ind w:left="2880" w:hanging="360"/>
+      </w:pPr>
+    </w:lvl>
+    <w:lvl w:ilvl="4" w:tplc="04190019" w:tentative="1">
+      <w:start w:val="1"/>
+      <w:numFmt w:val="lowerLetter"/>
+      <w:lvlText w:val="%5."/>
+      <w:lvlJc w:val="left"/>
+      <w:pPr>
+        <w:ind w:left="3600" w:hanging="360"/>
+      </w:pPr>
+    </w:lvl>
+    <w:lvl w:ilvl="5" w:tplc="0419001B" w:tentative="1">
+      <w:start w:val="1"/>
+      <w:numFmt w:val="lowerRoman"/>
+      <w:lvlText w:val="%6."/>
+      <w:lvlJc w:val="right"/>
+      <w:pPr>
+        <w:ind w:left="4320" w:hanging="180"/>
+      </w:pPr>
+    </w:lvl>
+    <w:lvl w:ilvl="6" w:tplc="0419000F" w:tentative="1">
+      <w:start w:val="1"/>
+      <w:numFmt w:val="decimal"/>
+      <w:lvlText w:val="%7."/>
+      <w:lvlJc w:val="left"/>
+      <w:pPr>
+        <w:ind w:left="5040" w:hanging="360"/>
+      </w:pPr>
+    </w:lvl>
+    <w:lvl w:ilvl="7" w:tplc="04190019" w:tentative="1">
+      <w:start w:val="1"/>
+      <w:numFmt w:val="lowerLetter"/>
+      <w:lvlText w:val="%8."/>
+      <w:lvlJc w:val="left"/>
+      <w:pPr>
+        <w:ind w:left="5760" w:hanging="360"/>
+      </w:pPr>
+    </w:lvl>
+    <w:lvl w:ilvl="8" w:tplc="0419001B" w:tentative="1">
+      <w:start w:val="1"/>
+      <w:numFmt w:val="lowerRoman"/>
+      <w:lvlText w:val="%9."/>
+      <w:lvlJc w:val="right"/>
+      <w:pPr>
+        <w:ind w:left="6480" w:hanging="180"/>
+      </w:pPr>
+    </w:lvl>
+  </w:abstractNum>
   <w:num w:numId="1">
+    <w:abstractNumId w:val="12"/>
+  </w:num>
+  <w:num w:numId="2">
+    <w:abstractNumId w:val="5"/>
+  </w:num>
+  <w:num w:numId="3">
+    <w:abstractNumId w:val="3"/>
+  </w:num>
+  <w:num w:numId="4">
+    <w:abstractNumId w:val="10"/>
+  </w:num>
+  <w:num w:numId="5">
+    <w:abstractNumId w:val="9"/>
+  </w:num>
+  <w:num w:numId="6">
+    <w:abstractNumId w:val="8"/>
+  </w:num>
+  <w:num w:numId="7">
     <w:abstractNumId w:val="6"/>
   </w:num>
-  <w:num w:numId="2">
+  <w:num w:numId="8">
+    <w:abstractNumId w:val="11"/>
+  </w:num>
+  <w:num w:numId="9">
+    <w:abstractNumId w:val="14"/>
+  </w:num>
+  <w:num w:numId="10">
+    <w:abstractNumId w:val="2"/>
+  </w:num>
+  <w:num w:numId="11">
+    <w:abstractNumId w:val="4"/>
+  </w:num>
+  <w:num w:numId="12">
+    <w:abstractNumId w:val="0"/>
+  </w:num>
+  <w:num w:numId="13">
     <w:abstractNumId w:val="1"/>
   </w:num>
-  <w:num w:numId="3">
-    <w:abstractNumId w:val="0"/>
+  <w:num w:numId="14">
+    <w:abstractNumId w:val="7"/>
   </w:num>
-  <w:num w:numId="4">
-    <w:abstractNumId w:val="5"/>
-  </w:num>
-  <w:num w:numId="5">
-    <w:abstractNumId w:val="4"/>
-  </w:num>
-  <w:num w:numId="6">
-    <w:abstractNumId w:val="3"/>
-  </w:num>
-  <w:num w:numId="7">
-    <w:abstractNumId w:val="2"/>
+  <w:num w:numId="15">
+    <w:abstractNumId w:val="13"/>
   </w:num>
 </w:numbering>
 </file>
@@ -1336,6 +3848,17 @@
       <w:contextualSpacing/>
     </w:pPr>
   </w:style>
+  <w:style w:type="character" w:styleId="a4">
+    <w:name w:val="Hyperlink"/>
+    <w:basedOn w:val="a0"/>
+    <w:uiPriority w:val="99"/>
+    <w:unhideWhenUsed/>
+    <w:rsid w:val="00E57F61"/>
+    <w:rPr>
+      <w:color w:val="0000FF" w:themeColor="hyperlink"/>
+      <w:u w:val="single"/>
+    </w:rPr>
+  </w:style>
 </w:styles>
 </file>
 
@@ -1536,6 +4059,17 @@
       <w:ind w:left="720"/>
       <w:contextualSpacing/>
     </w:pPr>
+  </w:style>
+  <w:style w:type="character" w:styleId="a4">
+    <w:name w:val="Hyperlink"/>
+    <w:basedOn w:val="a0"/>
+    <w:uiPriority w:val="99"/>
+    <w:unhideWhenUsed/>
+    <w:rsid w:val="00E57F61"/>
+    <w:rPr>
+      <w:color w:val="0000FF" w:themeColor="hyperlink"/>
+      <w:u w:val="single"/>
+    </w:rPr>
   </w:style>
 </w:styles>
 </file>

--- a/финальный список правок.docx
+++ b/финальный список правок.docx
@@ -188,6 +188,7 @@
           </w:rPr>
           <w:t>://</w:t>
         </w:r>
+        <w:proofErr w:type="spellStart"/>
         <w:r>
           <w:rPr>
             <w:rStyle w:val="a4"/>
@@ -199,6 +200,7 @@
           </w:rPr>
           <w:t>joxi</w:t>
         </w:r>
+        <w:proofErr w:type="spellEnd"/>
         <w:r>
           <w:rPr>
             <w:rStyle w:val="a4"/>
@@ -209,6 +211,7 @@
           </w:rPr>
           <w:t>.</w:t>
         </w:r>
+        <w:proofErr w:type="spellStart"/>
         <w:r>
           <w:rPr>
             <w:rStyle w:val="a4"/>
@@ -220,6 +223,7 @@
           </w:rPr>
           <w:t>ru</w:t>
         </w:r>
+        <w:proofErr w:type="spellEnd"/>
         <w:r>
           <w:rPr>
             <w:rStyle w:val="a4"/>
@@ -230,6 +234,7 @@
           </w:rPr>
           <w:t>/4</w:t>
         </w:r>
+        <w:proofErr w:type="spellStart"/>
         <w:r>
           <w:rPr>
             <w:rStyle w:val="a4"/>
@@ -241,6 +246,7 @@
           </w:rPr>
           <w:t>AkLYnnUy</w:t>
         </w:r>
+        <w:proofErr w:type="spellEnd"/>
         <w:r>
           <w:rPr>
             <w:rStyle w:val="a4"/>
@@ -272,6 +278,7 @@
           </w:rPr>
           <w:t>0</w:t>
         </w:r>
+        <w:proofErr w:type="spellStart"/>
         <w:r>
           <w:rPr>
             <w:rStyle w:val="a4"/>
@@ -283,6 +290,8 @@
           </w:rPr>
           <w:t>Pr</w:t>
         </w:r>
+        <w:proofErr w:type="spellEnd"/>
+        <w:proofErr w:type="gramStart"/>
       </w:hyperlink>
       <w:r>
         <w:rPr>
@@ -302,7 +311,18 @@
           <w:szCs w:val="20"/>
           <w:u w:val="single"/>
         </w:rPr>
-        <w:t>При нажатии на текст, выделенные пункты должны быть жирными, а остальные серыми (как на макете)</w:t>
+        <w:t>П</w:t>
+      </w:r>
+      <w:proofErr w:type="gramEnd"/>
+      <w:r>
+        <w:rPr>
+          <w:b/>
+          <w:i/>
+          <w:sz w:val="20"/>
+          <w:szCs w:val="20"/>
+          <w:u w:val="single"/>
+        </w:rPr>
+        <w:t>ри нажатии на текст, выделенные пункты должны быть жирными, а остальные серыми (как на макете)</w:t>
       </w:r>
     </w:p>
     <w:p>
@@ -381,6 +401,7 @@
           </w:rPr>
           <w:t>://</w:t>
         </w:r>
+        <w:proofErr w:type="spellStart"/>
         <w:r>
           <w:rPr>
             <w:rStyle w:val="a4"/>
@@ -392,6 +413,7 @@
           </w:rPr>
           <w:t>joxi</w:t>
         </w:r>
+        <w:proofErr w:type="spellEnd"/>
         <w:r>
           <w:rPr>
             <w:rStyle w:val="a4"/>
@@ -402,6 +424,7 @@
           </w:rPr>
           <w:t>.</w:t>
         </w:r>
+        <w:proofErr w:type="spellStart"/>
         <w:r>
           <w:rPr>
             <w:rStyle w:val="a4"/>
@@ -413,6 +436,7 @@
           </w:rPr>
           <w:t>ru</w:t>
         </w:r>
+        <w:proofErr w:type="spellEnd"/>
         <w:r>
           <w:rPr>
             <w:rStyle w:val="a4"/>
@@ -444,6 +468,7 @@
           </w:rPr>
           <w:t>2</w:t>
         </w:r>
+        <w:proofErr w:type="spellStart"/>
         <w:r>
           <w:rPr>
             <w:rStyle w:val="a4"/>
@@ -455,6 +480,7 @@
           </w:rPr>
           <w:t>LlW</w:t>
         </w:r>
+        <w:proofErr w:type="spellEnd"/>
         <w:r>
           <w:rPr>
             <w:rStyle w:val="a4"/>
@@ -528,6 +554,7 @@
           </w:rPr>
           <w:t>82</w:t>
         </w:r>
+        <w:proofErr w:type="gramStart"/>
       </w:hyperlink>
       <w:r>
         <w:rPr>
@@ -537,7 +564,18 @@
           <w:szCs w:val="20"/>
           <w:u w:val="single"/>
         </w:rPr>
-        <w:t xml:space="preserve"> Не выбранные пункты меню должны по умолчанию отображаться слегка сероватыми (как на макетах)</w:t>
+        <w:t xml:space="preserve"> Н</w:t>
+      </w:r>
+      <w:proofErr w:type="gramEnd"/>
+      <w:r>
+        <w:rPr>
+          <w:b/>
+          <w:i/>
+          <w:sz w:val="20"/>
+          <w:szCs w:val="20"/>
+          <w:u w:val="single"/>
+        </w:rPr>
+        <w:t>е выбранные пункты меню должны по умолчанию отображаться слегка сероватыми (как на макетах)</w:t>
       </w:r>
     </w:p>
     <w:p>
@@ -635,6 +673,7 @@
           </w:rPr>
           <w:t>http://joxi.ru/Y2LlW99t9o0882</w:t>
         </w:r>
+        <w:proofErr w:type="gramStart"/>
       </w:hyperlink>
       <w:r>
         <w:rPr>
@@ -654,7 +693,18 @@
           <w:szCs w:val="20"/>
           <w:u w:val="single"/>
         </w:rPr>
-        <w:t>При наведении кнопка должна становится синей</w:t>
+        <w:t>П</w:t>
+      </w:r>
+      <w:proofErr w:type="gramEnd"/>
+      <w:r>
+        <w:rPr>
+          <w:b/>
+          <w:i/>
+          <w:sz w:val="20"/>
+          <w:szCs w:val="20"/>
+          <w:u w:val="single"/>
+        </w:rPr>
+        <w:t>ри наведении кнопка должна становится синей</w:t>
       </w:r>
     </w:p>
     <w:p>
@@ -728,6 +778,7 @@
           </w:rPr>
           <w:t>://</w:t>
         </w:r>
+        <w:proofErr w:type="spellStart"/>
         <w:r>
           <w:rPr>
             <w:rStyle w:val="a4"/>
@@ -739,6 +790,7 @@
           </w:rPr>
           <w:t>joxi</w:t>
         </w:r>
+        <w:proofErr w:type="spellEnd"/>
         <w:r>
           <w:rPr>
             <w:rStyle w:val="a4"/>
@@ -749,6 +801,7 @@
           </w:rPr>
           <w:t>.</w:t>
         </w:r>
+        <w:proofErr w:type="spellStart"/>
         <w:r>
           <w:rPr>
             <w:rStyle w:val="a4"/>
@@ -760,6 +813,7 @@
           </w:rPr>
           <w:t>ru</w:t>
         </w:r>
+        <w:proofErr w:type="spellEnd"/>
         <w:r>
           <w:rPr>
             <w:rStyle w:val="a4"/>
@@ -770,6 +824,7 @@
           </w:rPr>
           <w:t>/</w:t>
         </w:r>
+        <w:proofErr w:type="spellStart"/>
         <w:r>
           <w:rPr>
             <w:rStyle w:val="a4"/>
@@ -781,6 +836,7 @@
           </w:rPr>
           <w:t>Dr</w:t>
         </w:r>
+        <w:proofErr w:type="spellEnd"/>
         <w:r>
           <w:rPr>
             <w:rStyle w:val="a4"/>
@@ -791,6 +847,7 @@
           </w:rPr>
           <w:t>8</w:t>
         </w:r>
+        <w:proofErr w:type="spellStart"/>
         <w:r>
           <w:rPr>
             <w:rStyle w:val="a4"/>
@@ -802,6 +859,7 @@
           </w:rPr>
           <w:t>akBBC</w:t>
         </w:r>
+        <w:proofErr w:type="spellEnd"/>
         <w:r>
           <w:rPr>
             <w:rStyle w:val="a4"/>
@@ -812,6 +870,7 @@
           </w:rPr>
           <w:t>46</w:t>
         </w:r>
+        <w:proofErr w:type="spellStart"/>
         <w:r>
           <w:rPr>
             <w:rStyle w:val="a4"/>
@@ -823,6 +882,7 @@
           </w:rPr>
           <w:t>eR</w:t>
         </w:r>
+        <w:proofErr w:type="spellEnd"/>
         <w:r>
           <w:rPr>
             <w:rStyle w:val="a4"/>
@@ -844,6 +904,7 @@
           </w:rPr>
           <w:t>m</w:t>
         </w:r>
+        <w:proofErr w:type="gramStart"/>
       </w:hyperlink>
       <w:r>
         <w:rPr>
@@ -853,7 +914,18 @@
           <w:szCs w:val="20"/>
           <w:u w:val="single"/>
         </w:rPr>
-        <w:t xml:space="preserve"> Нет навигационного меню при открытии 3</w:t>
+        <w:t xml:space="preserve"> Н</w:t>
+      </w:r>
+      <w:proofErr w:type="gramEnd"/>
+      <w:r>
+        <w:rPr>
+          <w:b/>
+          <w:i/>
+          <w:sz w:val="20"/>
+          <w:szCs w:val="20"/>
+          <w:u w:val="single"/>
+        </w:rPr>
+        <w:t>ет навигационного меню при открытии 3</w:t>
       </w:r>
       <w:r>
         <w:rPr>
@@ -913,7 +985,29 @@
           <w:szCs w:val="20"/>
           <w:u w:val="single"/>
         </w:rPr>
-        <w:t xml:space="preserve"> Просмотр видео не идентичен дизайн-макету, задний фон слишком затемнен, а значки навигации находятся не рядом с видео</w:t>
+        <w:t xml:space="preserve"> Просмотр видео не идентичен </w:t>
+      </w:r>
+      <w:proofErr w:type="gramStart"/>
+      <w:r>
+        <w:rPr>
+          <w:b/>
+          <w:i/>
+          <w:sz w:val="20"/>
+          <w:szCs w:val="20"/>
+          <w:u w:val="single"/>
+        </w:rPr>
+        <w:t>дизайн-макету</w:t>
+      </w:r>
+      <w:proofErr w:type="gramEnd"/>
+      <w:r>
+        <w:rPr>
+          <w:b/>
+          <w:i/>
+          <w:sz w:val="20"/>
+          <w:szCs w:val="20"/>
+          <w:u w:val="single"/>
+        </w:rPr>
+        <w:t>, задний фон слишком затемнен, а значки навигации находятся не рядом с видео</w:t>
       </w:r>
     </w:p>
     <w:p>
@@ -1216,7 +1310,23 @@
           <w:sz w:val="28"/>
           <w:szCs w:val="28"/>
         </w:rPr>
-        <w:t>Зданий фон сдвигается из-за того что пропадает скроллбар основного контента, а пропадает он чтобы не давать возможности листать основной контент когда открыто модальное окно</w:t>
+        <w:t xml:space="preserve">Зданий фон сдвигается из-за того что пропадает </w:t>
+      </w:r>
+      <w:proofErr w:type="spellStart"/>
+      <w:r>
+        <w:rPr>
+          <w:sz w:val="28"/>
+          <w:szCs w:val="28"/>
+        </w:rPr>
+        <w:t>скроллбар</w:t>
+      </w:r>
+      <w:proofErr w:type="spellEnd"/>
+      <w:r>
+        <w:rPr>
+          <w:sz w:val="28"/>
+          <w:szCs w:val="28"/>
+        </w:rPr>
+        <w:t xml:space="preserve"> основного контента, а пропадает он чтобы не давать возможности листать основной контент когда открыто модальное окно</w:t>
       </w:r>
       <w:r>
         <w:rPr>
@@ -1236,6 +1346,7 @@
           </w:rPr>
           <w:t>http://joxi.ru/Dr8akBBC46wojm</w:t>
         </w:r>
+        <w:proofErr w:type="gramStart"/>
       </w:hyperlink>
       <w:r>
         <w:rPr>
@@ -1245,7 +1356,18 @@
           <w:szCs w:val="20"/>
           <w:u w:val="single"/>
         </w:rPr>
-        <w:t xml:space="preserve"> При нажатии на любую из трех кнопок появляется всплывающее окно, а задний фон сдвигается на несколько пикселей</w:t>
+        <w:t xml:space="preserve"> П</w:t>
+      </w:r>
+      <w:proofErr w:type="gramEnd"/>
+      <w:r>
+        <w:rPr>
+          <w:b/>
+          <w:i/>
+          <w:sz w:val="20"/>
+          <w:szCs w:val="20"/>
+          <w:u w:val="single"/>
+        </w:rPr>
+        <w:t>ри нажатии на любую из трех кнопок появляется всплывающее окно, а задний фон сдвигается на несколько пикселей</w:t>
       </w:r>
     </w:p>
     <w:p>
@@ -1272,7 +1394,23 @@
           <w:sz w:val="28"/>
           <w:szCs w:val="28"/>
         </w:rPr>
-        <w:t>Зданий фон сдвигается из-за того что пропадает скроллбар основного контента, а пропадает он чтобы не давать возможности листать основной контент когда открыто модальное окно</w:t>
+        <w:t xml:space="preserve">Зданий фон сдвигается из-за того что пропадает </w:t>
+      </w:r>
+      <w:proofErr w:type="spellStart"/>
+      <w:r>
+        <w:rPr>
+          <w:sz w:val="28"/>
+          <w:szCs w:val="28"/>
+        </w:rPr>
+        <w:t>скроллбар</w:t>
+      </w:r>
+      <w:proofErr w:type="spellEnd"/>
+      <w:r>
+        <w:rPr>
+          <w:sz w:val="28"/>
+          <w:szCs w:val="28"/>
+        </w:rPr>
+        <w:t xml:space="preserve"> основного контента, а пропадает он чтобы не давать возможности листать основной контент когда открыто модальное окно</w:t>
       </w:r>
       <w:r>
         <w:rPr>
@@ -1292,6 +1430,7 @@
           </w:rPr>
           <w:t>http://joxi.ru/Dr8akBBC46wojm</w:t>
         </w:r>
+        <w:proofErr w:type="gramStart"/>
       </w:hyperlink>
       <w:r>
         <w:rPr>
@@ -1301,7 +1440,18 @@
           <w:szCs w:val="20"/>
           <w:u w:val="single"/>
         </w:rPr>
-        <w:t xml:space="preserve"> При нажатии на любую из трех кнопок появляется всплывающее окно, а задний фон сдвигается на несколько пикселей</w:t>
+        <w:t xml:space="preserve"> П</w:t>
+      </w:r>
+      <w:proofErr w:type="gramEnd"/>
+      <w:r>
+        <w:rPr>
+          <w:b/>
+          <w:i/>
+          <w:sz w:val="20"/>
+          <w:szCs w:val="20"/>
+          <w:u w:val="single"/>
+        </w:rPr>
+        <w:t>ри нажатии на любую из трех кнопок появляется всплывающее окно, а задний фон сдвигается на несколько пикселей</w:t>
       </w:r>
     </w:p>
     <w:p>
@@ -1454,7 +1604,23 @@
           <w:sz w:val="52"/>
           <w:szCs w:val="52"/>
         </w:rPr>
-        <w:t>Оформление заказа ( состав корзины )</w:t>
+        <w:t xml:space="preserve">Оформление заказа </w:t>
+      </w:r>
+      <w:proofErr w:type="gramStart"/>
+      <w:r>
+        <w:rPr>
+          <w:sz w:val="52"/>
+          <w:szCs w:val="52"/>
+        </w:rPr>
+        <w:t xml:space="preserve">( </w:t>
+      </w:r>
+      <w:proofErr w:type="gramEnd"/>
+      <w:r>
+        <w:rPr>
+          <w:sz w:val="52"/>
+          <w:szCs w:val="52"/>
+        </w:rPr>
+        <w:t>состав корзины )</w:t>
       </w:r>
     </w:p>
     <w:p>
@@ -1567,8 +1733,54 @@
           <w:szCs w:val="20"/>
           <w:u w:val="single"/>
         </w:rPr>
+        <w:t xml:space="preserve"> Обводка должна быть темнее (как на макете)</w:t>
+      </w:r>
+    </w:p>
+    <w:p>
+      <w:pPr>
+        <w:pStyle w:val="a3"/>
+        <w:numPr>
+          <w:ilvl w:val="0"/>
+          <w:numId w:val="9"/>
+        </w:numPr>
+        <w:rPr>
+          <w:sz w:val="28"/>
+          <w:szCs w:val="28"/>
+        </w:rPr>
+      </w:pPr>
+      <w:r>
+        <w:rPr>
+          <w:sz w:val="28"/>
+          <w:szCs w:val="28"/>
+        </w:rPr>
         <w:t xml:space="preserve"> </w:t>
       </w:r>
+      <w:r>
+        <w:rPr>
+          <w:sz w:val="28"/>
+          <w:szCs w:val="28"/>
+        </w:rPr>
+        <w:t>Нужно проверить</w:t>
+      </w:r>
+      <w:r>
+        <w:rPr>
+          <w:sz w:val="28"/>
+          <w:szCs w:val="28"/>
+        </w:rPr>
+        <w:br/>
+      </w:r>
+      <w:hyperlink r:id="rId18" w:history="1">
+        <w:r>
+          <w:rPr>
+            <w:rStyle w:val="a4"/>
+            <w:b/>
+            <w:i/>
+            <w:sz w:val="20"/>
+            <w:szCs w:val="20"/>
+          </w:rPr>
+          <w:t>http://joxi.ru/823W3BBsJbVna2</w:t>
+        </w:r>
+      </w:hyperlink>
       <w:r>
         <w:rPr>
           <w:b/>
@@ -1577,15 +1789,52 @@
           <w:szCs w:val="20"/>
           <w:u w:val="single"/>
         </w:rPr>
-        <w:t>Обводка должна быть темнее (как на макете)</w:t>
-      </w:r>
+        <w:t xml:space="preserve"> Иконка должна быть большего размера.</w:t>
+      </w:r>
+    </w:p>
+    <w:p>
+      <w:pPr>
+        <w:rPr>
+          <w:sz w:val="52"/>
+          <w:szCs w:val="52"/>
+          <w:lang w:val="en-US"/>
+        </w:rPr>
+      </w:pPr>
+      <w:proofErr w:type="spellStart"/>
+      <w:r>
+        <w:rPr>
+          <w:sz w:val="52"/>
+          <w:szCs w:val="52"/>
+          <w:lang w:val="en-US"/>
+        </w:rPr>
+        <w:t>Заказ</w:t>
+      </w:r>
+      <w:proofErr w:type="spellEnd"/>
+      <w:r>
+        <w:rPr>
+          <w:sz w:val="52"/>
+          <w:szCs w:val="52"/>
+          <w:lang w:val="en-US"/>
+        </w:rPr>
+        <w:t xml:space="preserve"> </w:t>
+      </w:r>
+      <w:proofErr w:type="spellStart"/>
+      <w:r>
+        <w:rPr>
+          <w:sz w:val="52"/>
+          <w:szCs w:val="52"/>
+          <w:lang w:val="en-US"/>
+        </w:rPr>
+        <w:t>оформлен</w:t>
+      </w:r>
+      <w:proofErr w:type="spellEnd"/>
     </w:p>
     <w:p>
       <w:pPr>
         <w:pStyle w:val="a3"/>
         <w:numPr>
           <w:ilvl w:val="0"/>
-          <w:numId w:val="9"/>
+          <w:numId w:val="12"/>
         </w:numPr>
         <w:rPr>
           <w:sz w:val="28"/>
@@ -1613,17 +1862,154 @@
         </w:rPr>
         <w:br/>
       </w:r>
-      <w:hyperlink r:id="rId18" w:history="1">
-        <w:r>
-          <w:rPr>
-            <w:rStyle w:val="a4"/>
-            <w:b/>
-            <w:i/>
-            <w:sz w:val="20"/>
-            <w:szCs w:val="20"/>
-          </w:rPr>
-          <w:t>http://joxi.ru/823W3BBsJbVna2</w:t>
-        </w:r>
+      <w:hyperlink r:id="rId19" w:history="1">
+        <w:r>
+          <w:rPr>
+            <w:rStyle w:val="a4"/>
+            <w:b/>
+            <w:i/>
+            <w:sz w:val="20"/>
+            <w:szCs w:val="20"/>
+            <w:lang w:val="en-US"/>
+          </w:rPr>
+          <w:t>http</w:t>
+        </w:r>
+        <w:r>
+          <w:rPr>
+            <w:rStyle w:val="a4"/>
+            <w:b/>
+            <w:i/>
+            <w:sz w:val="20"/>
+            <w:szCs w:val="20"/>
+          </w:rPr>
+          <w:t>://</w:t>
+        </w:r>
+        <w:proofErr w:type="spellStart"/>
+        <w:r>
+          <w:rPr>
+            <w:rStyle w:val="a4"/>
+            <w:b/>
+            <w:i/>
+            <w:sz w:val="20"/>
+            <w:szCs w:val="20"/>
+            <w:lang w:val="en-US"/>
+          </w:rPr>
+          <w:t>joxi</w:t>
+        </w:r>
+        <w:proofErr w:type="spellEnd"/>
+        <w:r>
+          <w:rPr>
+            <w:rStyle w:val="a4"/>
+            <w:b/>
+            <w:i/>
+            <w:sz w:val="20"/>
+            <w:szCs w:val="20"/>
+          </w:rPr>
+          <w:t>.</w:t>
+        </w:r>
+        <w:proofErr w:type="spellStart"/>
+        <w:r>
+          <w:rPr>
+            <w:rStyle w:val="a4"/>
+            <w:b/>
+            <w:i/>
+            <w:sz w:val="20"/>
+            <w:szCs w:val="20"/>
+            <w:lang w:val="en-US"/>
+          </w:rPr>
+          <w:t>ru</w:t>
+        </w:r>
+        <w:proofErr w:type="spellEnd"/>
+        <w:r>
+          <w:rPr>
+            <w:rStyle w:val="a4"/>
+            <w:b/>
+            <w:i/>
+            <w:sz w:val="20"/>
+            <w:szCs w:val="20"/>
+          </w:rPr>
+          <w:t>/</w:t>
+        </w:r>
+        <w:proofErr w:type="spellStart"/>
+        <w:r>
+          <w:rPr>
+            <w:rStyle w:val="a4"/>
+            <w:b/>
+            <w:i/>
+            <w:sz w:val="20"/>
+            <w:szCs w:val="20"/>
+            <w:lang w:val="en-US"/>
+          </w:rPr>
+          <w:t>ZrJB</w:t>
+        </w:r>
+        <w:proofErr w:type="spellEnd"/>
+        <w:r>
+          <w:rPr>
+            <w:rStyle w:val="a4"/>
+            <w:b/>
+            <w:i/>
+            <w:sz w:val="20"/>
+            <w:szCs w:val="20"/>
+          </w:rPr>
+          <w:t>599</w:t>
+        </w:r>
+        <w:r>
+          <w:rPr>
+            <w:rStyle w:val="a4"/>
+            <w:b/>
+            <w:i/>
+            <w:sz w:val="20"/>
+            <w:szCs w:val="20"/>
+            <w:lang w:val="en-US"/>
+          </w:rPr>
+          <w:t>H</w:t>
+        </w:r>
+        <w:r>
+          <w:rPr>
+            <w:rStyle w:val="a4"/>
+            <w:b/>
+            <w:i/>
+            <w:sz w:val="20"/>
+            <w:szCs w:val="20"/>
+          </w:rPr>
+          <w:t>9</w:t>
+        </w:r>
+        <w:proofErr w:type="spellStart"/>
+        <w:r>
+          <w:rPr>
+            <w:rStyle w:val="a4"/>
+            <w:b/>
+            <w:i/>
+            <w:sz w:val="20"/>
+            <w:szCs w:val="20"/>
+            <w:lang w:val="en-US"/>
+          </w:rPr>
+          <w:t>oY</w:t>
+        </w:r>
+        <w:proofErr w:type="spellEnd"/>
+        <w:r>
+          <w:rPr>
+            <w:rStyle w:val="a4"/>
+            <w:b/>
+            <w:i/>
+            <w:sz w:val="20"/>
+            <w:szCs w:val="20"/>
+          </w:rPr>
+          <w:t>1</w:t>
+        </w:r>
+        <w:proofErr w:type="spellStart"/>
+        <w:r>
+          <w:rPr>
+            <w:rStyle w:val="a4"/>
+            <w:b/>
+            <w:i/>
+            <w:sz w:val="20"/>
+            <w:szCs w:val="20"/>
+            <w:lang w:val="en-US"/>
+          </w:rPr>
+          <w:t>Pr</w:t>
+        </w:r>
+        <w:proofErr w:type="spellEnd"/>
       </w:hyperlink>
       <w:r>
         <w:rPr>
@@ -1633,198 +2019,9 @@
           <w:szCs w:val="20"/>
           <w:u w:val="single"/>
         </w:rPr>
-        <w:t xml:space="preserve"> Иконка должна быть большего размера.</w:t>
-      </w:r>
-    </w:p>
-    <w:p>
-      <w:pPr>
-        <w:rPr>
-          <w:sz w:val="52"/>
-          <w:szCs w:val="52"/>
-          <w:lang w:val="en-US"/>
-        </w:rPr>
-      </w:pPr>
-      <w:r>
-        <w:rPr>
-          <w:sz w:val="52"/>
-          <w:szCs w:val="52"/>
-          <w:lang w:val="en-US"/>
-        </w:rPr>
-        <w:t>Заказ оформлен</w:t>
-      </w:r>
-    </w:p>
-    <w:p>
-      <w:pPr>
-        <w:pStyle w:val="a3"/>
-        <w:numPr>
-          <w:ilvl w:val="0"/>
-          <w:numId w:val="12"/>
-        </w:numPr>
-        <w:rPr>
-          <w:sz w:val="28"/>
-          <w:szCs w:val="28"/>
-        </w:rPr>
-      </w:pPr>
-      <w:r>
-        <w:rPr>
-          <w:sz w:val="28"/>
-          <w:szCs w:val="28"/>
-        </w:rPr>
-        <w:t xml:space="preserve"> </w:t>
-      </w:r>
-      <w:r>
-        <w:rPr>
-          <w:sz w:val="28"/>
-          <w:szCs w:val="28"/>
-        </w:rPr>
-        <w:t>Нужно проверить</w:t>
-      </w:r>
-      <w:r>
-        <w:rPr>
-          <w:sz w:val="28"/>
-          <w:szCs w:val="28"/>
-        </w:rPr>
-        <w:br/>
-      </w:r>
-      <w:hyperlink r:id="rId19" w:history="1">
-        <w:r>
-          <w:rPr>
-            <w:rStyle w:val="a4"/>
-            <w:b/>
-            <w:i/>
-            <w:sz w:val="20"/>
-            <w:szCs w:val="20"/>
-            <w:lang w:val="en-US"/>
-          </w:rPr>
-          <w:t>http</w:t>
-        </w:r>
-        <w:r>
-          <w:rPr>
-            <w:rStyle w:val="a4"/>
-            <w:b/>
-            <w:i/>
-            <w:sz w:val="20"/>
-            <w:szCs w:val="20"/>
-          </w:rPr>
-          <w:t>://</w:t>
-        </w:r>
-        <w:r>
-          <w:rPr>
-            <w:rStyle w:val="a4"/>
-            <w:b/>
-            <w:i/>
-            <w:sz w:val="20"/>
-            <w:szCs w:val="20"/>
-            <w:lang w:val="en-US"/>
-          </w:rPr>
-          <w:t>joxi</w:t>
-        </w:r>
-        <w:r>
-          <w:rPr>
-            <w:rStyle w:val="a4"/>
-            <w:b/>
-            <w:i/>
-            <w:sz w:val="20"/>
-            <w:szCs w:val="20"/>
-          </w:rPr>
-          <w:t>.</w:t>
-        </w:r>
-        <w:r>
-          <w:rPr>
-            <w:rStyle w:val="a4"/>
-            <w:b/>
-            <w:i/>
-            <w:sz w:val="20"/>
-            <w:szCs w:val="20"/>
-            <w:lang w:val="en-US"/>
-          </w:rPr>
-          <w:t>ru</w:t>
-        </w:r>
-        <w:r>
-          <w:rPr>
-            <w:rStyle w:val="a4"/>
-            <w:b/>
-            <w:i/>
-            <w:sz w:val="20"/>
-            <w:szCs w:val="20"/>
-          </w:rPr>
-          <w:t>/</w:t>
-        </w:r>
-        <w:r>
-          <w:rPr>
-            <w:rStyle w:val="a4"/>
-            <w:b/>
-            <w:i/>
-            <w:sz w:val="20"/>
-            <w:szCs w:val="20"/>
-            <w:lang w:val="en-US"/>
-          </w:rPr>
-          <w:t>ZrJB</w:t>
-        </w:r>
-        <w:r>
-          <w:rPr>
-            <w:rStyle w:val="a4"/>
-            <w:b/>
-            <w:i/>
-            <w:sz w:val="20"/>
-            <w:szCs w:val="20"/>
-          </w:rPr>
-          <w:t>599</w:t>
-        </w:r>
-        <w:r>
-          <w:rPr>
-            <w:rStyle w:val="a4"/>
-            <w:b/>
-            <w:i/>
-            <w:sz w:val="20"/>
-            <w:szCs w:val="20"/>
-            <w:lang w:val="en-US"/>
-          </w:rPr>
-          <w:t>H</w:t>
-        </w:r>
-        <w:r>
-          <w:rPr>
-            <w:rStyle w:val="a4"/>
-            <w:b/>
-            <w:i/>
-            <w:sz w:val="20"/>
-            <w:szCs w:val="20"/>
-          </w:rPr>
-          <w:t>9</w:t>
-        </w:r>
-        <w:r>
-          <w:rPr>
-            <w:rStyle w:val="a4"/>
-            <w:b/>
-            <w:i/>
-            <w:sz w:val="20"/>
-            <w:szCs w:val="20"/>
-            <w:lang w:val="en-US"/>
-          </w:rPr>
-          <w:t>oY</w:t>
-        </w:r>
-        <w:r>
-          <w:rPr>
-            <w:rStyle w:val="a4"/>
-            <w:b/>
-            <w:i/>
-            <w:sz w:val="20"/>
-            <w:szCs w:val="20"/>
-          </w:rPr>
-          <w:t>1</w:t>
-        </w:r>
-        <w:r>
-          <w:rPr>
-            <w:rStyle w:val="a4"/>
-            <w:b/>
-            <w:i/>
-            <w:sz w:val="20"/>
-            <w:szCs w:val="20"/>
-            <w:lang w:val="en-US"/>
-          </w:rPr>
-          <w:t>Pr</w:t>
-        </w:r>
-      </w:hyperlink>
+        <w:t xml:space="preserve"> Иконка по краям квадратная, очень хорошо видно, что она обрезана. Не выглядит круглой, а </w:t>
+      </w:r>
+      <w:proofErr w:type="spellStart"/>
       <w:r>
         <w:rPr>
           <w:b/>
@@ -1833,8 +2030,9 @@
           <w:szCs w:val="20"/>
           <w:u w:val="single"/>
         </w:rPr>
-        <w:t xml:space="preserve"> Иконка по краям квадратная, очень хорошо видно, что она обрезана. Не выглядит круглой, а полуквадратной</w:t>
-      </w:r>
+        <w:t>полуквадратной</w:t>
+      </w:r>
+      <w:proofErr w:type="spellEnd"/>
     </w:p>
     <w:p>
       <w:pPr>
@@ -1844,6 +2042,7 @@
           <w:lang w:val="en-US"/>
         </w:rPr>
       </w:pPr>
+      <w:proofErr w:type="spellStart"/>
       <w:r>
         <w:rPr>
           <w:sz w:val="52"/>
@@ -1852,6 +2051,7 @@
         </w:rPr>
         <w:t>Доставка</w:t>
       </w:r>
+      <w:proofErr w:type="spellEnd"/>
     </w:p>
     <w:p>
       <w:pPr>
@@ -1937,6 +2137,7 @@
           </w:rPr>
           <w:t>://</w:t>
         </w:r>
+        <w:proofErr w:type="spellStart"/>
         <w:r>
           <w:rPr>
             <w:rStyle w:val="a4"/>
@@ -1948,6 +2149,7 @@
           </w:rPr>
           <w:t>joxi</w:t>
         </w:r>
+        <w:proofErr w:type="spellEnd"/>
         <w:r>
           <w:rPr>
             <w:rStyle w:val="a4"/>
@@ -1958,6 +2160,7 @@
           </w:rPr>
           <w:t>.</w:t>
         </w:r>
+        <w:proofErr w:type="spellStart"/>
         <w:r>
           <w:rPr>
             <w:rStyle w:val="a4"/>
@@ -1969,6 +2172,7 @@
           </w:rPr>
           <w:t>ru</w:t>
         </w:r>
+        <w:proofErr w:type="spellEnd"/>
         <w:r>
           <w:rPr>
             <w:rStyle w:val="a4"/>
@@ -1979,6 +2183,7 @@
           </w:rPr>
           <w:t>/4</w:t>
         </w:r>
+        <w:proofErr w:type="spellStart"/>
         <w:r>
           <w:rPr>
             <w:rStyle w:val="a4"/>
@@ -1990,6 +2195,7 @@
           </w:rPr>
           <w:t>AkLYnnUy</w:t>
         </w:r>
+        <w:proofErr w:type="spellEnd"/>
         <w:r>
           <w:rPr>
             <w:rStyle w:val="a4"/>
@@ -2000,6 +2206,7 @@
           </w:rPr>
           <w:t>7</w:t>
         </w:r>
+        <w:proofErr w:type="spellStart"/>
         <w:r>
           <w:rPr>
             <w:rStyle w:val="a4"/>
@@ -2011,6 +2218,7 @@
           </w:rPr>
           <w:t>vk</w:t>
         </w:r>
+        <w:proofErr w:type="spellEnd"/>
         <w:r>
           <w:rPr>
             <w:rStyle w:val="a4"/>
@@ -2041,7 +2249,29 @@
           <w:szCs w:val="20"/>
           <w:u w:val="single"/>
         </w:rPr>
-        <w:t xml:space="preserve"> Обводка поля Промокод должна быть немного темнее</w:t>
+        <w:t xml:space="preserve"> Обводка поля </w:t>
+      </w:r>
+      <w:proofErr w:type="spellStart"/>
+      <w:r>
+        <w:rPr>
+          <w:b/>
+          <w:i/>
+          <w:sz w:val="20"/>
+          <w:szCs w:val="20"/>
+          <w:u w:val="single"/>
+        </w:rPr>
+        <w:t>Промокод</w:t>
+      </w:r>
+      <w:proofErr w:type="spellEnd"/>
+      <w:r>
+        <w:rPr>
+          <w:b/>
+          <w:i/>
+          <w:sz w:val="20"/>
+          <w:szCs w:val="20"/>
+          <w:u w:val="single"/>
+        </w:rPr>
+        <w:t xml:space="preserve"> должна быть немного темнее</w:t>
       </w:r>
     </w:p>
     <w:p>
@@ -2126,7 +2356,6 @@
         <w:rPr>
           <w:sz w:val="28"/>
           <w:szCs w:val="28"/>
-          <w:lang w:val="en-US"/>
         </w:rPr>
         <w:t xml:space="preserve"> </w:t>
       </w:r>
@@ -2257,6 +2486,515 @@
           <w:lang w:val="en-US"/>
         </w:rPr>
         <w:t xml:space="preserve"> </w:t>
+      </w:r>
+      <w:r>
+        <w:rPr>
+          <w:sz w:val="28"/>
+          <w:szCs w:val="28"/>
+        </w:rPr>
+        <w:t>Сделано</w:t>
+      </w:r>
+    </w:p>
+    <w:p>
+      <w:pPr>
+        <w:pStyle w:val="a3"/>
+        <w:numPr>
+          <w:ilvl w:val="0"/>
+          <w:numId w:val="15"/>
+        </w:numPr>
+        <w:rPr>
+          <w:sz w:val="28"/>
+          <w:szCs w:val="28"/>
+          <w:lang w:val="en-US"/>
+        </w:rPr>
+      </w:pPr>
+      <w:r>
+        <w:rPr>
+          <w:sz w:val="28"/>
+          <w:szCs w:val="28"/>
+        </w:rPr>
+        <w:t xml:space="preserve"> </w:t>
+      </w:r>
+      <w:hyperlink r:id="rId23" w:history="1">
+        <w:r>
+          <w:rPr>
+            <w:rStyle w:val="a4"/>
+            <w:sz w:val="28"/>
+            <w:szCs w:val="28"/>
+          </w:rPr>
+          <w:t>https://prnt.sc/lgzmar</w:t>
+        </w:r>
+      </w:hyperlink>
+    </w:p>
+    <w:p>
+      <w:pPr>
+        <w:pStyle w:val="a3"/>
+        <w:numPr>
+          <w:ilvl w:val="0"/>
+          <w:numId w:val="15"/>
+        </w:numPr>
+        <w:rPr>
+          <w:sz w:val="28"/>
+          <w:szCs w:val="28"/>
+        </w:rPr>
+      </w:pPr>
+      <w:r>
+        <w:rPr>
+          <w:sz w:val="28"/>
+          <w:szCs w:val="28"/>
+        </w:rPr>
+        <w:t xml:space="preserve"> </w:t>
+      </w:r>
+      <w:r>
+        <w:rPr>
+          <w:sz w:val="28"/>
+          <w:szCs w:val="28"/>
+        </w:rPr>
+        <w:t>Нужно проверить</w:t>
+      </w:r>
+      <w:proofErr w:type="gramStart"/>
+      <w:r>
+        <w:rPr>
+          <w:sz w:val="28"/>
+          <w:szCs w:val="28"/>
+        </w:rPr>
+        <w:br/>
+      </w:r>
+      <w:r>
+        <w:rPr>
+          <w:b/>
+          <w:i/>
+          <w:sz w:val="20"/>
+          <w:szCs w:val="28"/>
+          <w:u w:val="single"/>
+        </w:rPr>
+        <w:t>Н</w:t>
+      </w:r>
+      <w:proofErr w:type="gramEnd"/>
+      <w:r>
+        <w:rPr>
+          <w:b/>
+          <w:i/>
+          <w:sz w:val="20"/>
+          <w:szCs w:val="28"/>
+          <w:u w:val="single"/>
+        </w:rPr>
+        <w:t xml:space="preserve">ет </w:t>
+      </w:r>
+      <w:proofErr w:type="spellStart"/>
+      <w:r>
+        <w:rPr>
+          <w:b/>
+          <w:i/>
+          <w:sz w:val="20"/>
+          <w:szCs w:val="28"/>
+          <w:u w:val="single"/>
+        </w:rPr>
+        <w:t>скругления</w:t>
+      </w:r>
+      <w:proofErr w:type="spellEnd"/>
+      <w:r>
+        <w:rPr>
+          <w:b/>
+          <w:i/>
+          <w:sz w:val="20"/>
+          <w:szCs w:val="28"/>
+          <w:u w:val="single"/>
+        </w:rPr>
+        <w:t xml:space="preserve"> углов у выпадающего меню, а также нет тени </w:t>
+      </w:r>
+      <w:hyperlink r:id="rId24" w:history="1">
+        <w:r>
+          <w:rPr>
+            <w:rStyle w:val="a4"/>
+            <w:b/>
+            <w:i/>
+            <w:sz w:val="20"/>
+            <w:szCs w:val="28"/>
+            <w:lang w:val="en-US"/>
+          </w:rPr>
+          <w:t>http</w:t>
+        </w:r>
+        <w:r>
+          <w:rPr>
+            <w:rStyle w:val="a4"/>
+            <w:b/>
+            <w:i/>
+            <w:sz w:val="20"/>
+            <w:szCs w:val="28"/>
+          </w:rPr>
+          <w:t>://</w:t>
+        </w:r>
+        <w:proofErr w:type="spellStart"/>
+        <w:r>
+          <w:rPr>
+            <w:rStyle w:val="a4"/>
+            <w:b/>
+            <w:i/>
+            <w:sz w:val="20"/>
+            <w:szCs w:val="28"/>
+            <w:lang w:val="en-US"/>
+          </w:rPr>
+          <w:t>joxi</w:t>
+        </w:r>
+        <w:proofErr w:type="spellEnd"/>
+        <w:r>
+          <w:rPr>
+            <w:rStyle w:val="a4"/>
+            <w:b/>
+            <w:i/>
+            <w:sz w:val="20"/>
+            <w:szCs w:val="28"/>
+          </w:rPr>
+          <w:t>.</w:t>
+        </w:r>
+        <w:proofErr w:type="spellStart"/>
+        <w:r>
+          <w:rPr>
+            <w:rStyle w:val="a4"/>
+            <w:b/>
+            <w:i/>
+            <w:sz w:val="20"/>
+            <w:szCs w:val="28"/>
+            <w:lang w:val="en-US"/>
+          </w:rPr>
+          <w:t>ru</w:t>
+        </w:r>
+        <w:proofErr w:type="spellEnd"/>
+        <w:r>
+          <w:rPr>
+            <w:rStyle w:val="a4"/>
+            <w:b/>
+            <w:i/>
+            <w:sz w:val="20"/>
+            <w:szCs w:val="28"/>
+          </w:rPr>
+          <w:t>/</w:t>
+        </w:r>
+        <w:proofErr w:type="spellStart"/>
+        <w:r>
+          <w:rPr>
+            <w:rStyle w:val="a4"/>
+            <w:b/>
+            <w:i/>
+            <w:sz w:val="20"/>
+            <w:szCs w:val="28"/>
+            <w:lang w:val="en-US"/>
+          </w:rPr>
+          <w:t>zANML</w:t>
+        </w:r>
+        <w:proofErr w:type="spellEnd"/>
+        <w:r>
+          <w:rPr>
+            <w:rStyle w:val="a4"/>
+            <w:b/>
+            <w:i/>
+            <w:sz w:val="20"/>
+            <w:szCs w:val="28"/>
+          </w:rPr>
+          <w:t>99</w:t>
+        </w:r>
+        <w:proofErr w:type="spellStart"/>
+        <w:r>
+          <w:rPr>
+            <w:rStyle w:val="a4"/>
+            <w:b/>
+            <w:i/>
+            <w:sz w:val="20"/>
+            <w:szCs w:val="28"/>
+            <w:lang w:val="en-US"/>
+          </w:rPr>
+          <w:t>HBoDwg</w:t>
+        </w:r>
+        <w:proofErr w:type="spellEnd"/>
+        <w:r>
+          <w:rPr>
+            <w:rStyle w:val="a4"/>
+            <w:b/>
+            <w:i/>
+            <w:sz w:val="20"/>
+            <w:szCs w:val="28"/>
+          </w:rPr>
+          <w:t>2</w:t>
+        </w:r>
+      </w:hyperlink>
+      <w:r>
+        <w:rPr>
+          <w:sz w:val="20"/>
+          <w:szCs w:val="28"/>
+        </w:rPr>
+        <w:t xml:space="preserve"> </w:t>
+      </w:r>
+    </w:p>
+    <w:p>
+      <w:pPr>
+        <w:pStyle w:val="a3"/>
+        <w:numPr>
+          <w:ilvl w:val="0"/>
+          <w:numId w:val="15"/>
+        </w:numPr>
+        <w:rPr>
+          <w:sz w:val="28"/>
+          <w:szCs w:val="28"/>
+        </w:rPr>
+      </w:pPr>
+      <w:r>
+        <w:rPr>
+          <w:sz w:val="28"/>
+          <w:szCs w:val="28"/>
+        </w:rPr>
+        <w:t xml:space="preserve"> Нужно проверить</w:t>
+      </w:r>
+      <w:proofErr w:type="gramStart"/>
+      <w:r>
+        <w:rPr>
+          <w:sz w:val="28"/>
+          <w:szCs w:val="28"/>
+        </w:rPr>
+        <w:br/>
+      </w:r>
+      <w:r>
+        <w:rPr>
+          <w:b/>
+          <w:i/>
+          <w:sz w:val="20"/>
+          <w:szCs w:val="28"/>
+          <w:u w:val="single"/>
+        </w:rPr>
+        <w:t>Н</w:t>
+      </w:r>
+      <w:proofErr w:type="gramEnd"/>
+      <w:r>
+        <w:rPr>
+          <w:b/>
+          <w:i/>
+          <w:sz w:val="20"/>
+          <w:szCs w:val="28"/>
+          <w:u w:val="single"/>
+        </w:rPr>
+        <w:t xml:space="preserve">ет </w:t>
+      </w:r>
+      <w:proofErr w:type="spellStart"/>
+      <w:r>
+        <w:rPr>
+          <w:b/>
+          <w:i/>
+          <w:sz w:val="20"/>
+          <w:szCs w:val="28"/>
+          <w:u w:val="single"/>
+        </w:rPr>
+        <w:t>скругления</w:t>
+      </w:r>
+      <w:proofErr w:type="spellEnd"/>
+      <w:r>
+        <w:rPr>
+          <w:b/>
+          <w:i/>
+          <w:sz w:val="20"/>
+          <w:szCs w:val="28"/>
+          <w:u w:val="single"/>
+        </w:rPr>
+        <w:t xml:space="preserve"> углов у выпадающего меню, а также нет тени </w:t>
+      </w:r>
+      <w:hyperlink r:id="rId25" w:history="1">
+        <w:r>
+          <w:rPr>
+            <w:rStyle w:val="a4"/>
+            <w:b/>
+            <w:i/>
+            <w:sz w:val="20"/>
+            <w:szCs w:val="28"/>
+          </w:rPr>
+          <w:t>http://joxi.ru/Dr8akBBC46XDam</w:t>
+        </w:r>
+      </w:hyperlink>
+    </w:p>
+    <w:p>
+      <w:pPr>
+        <w:pStyle w:val="a3"/>
+        <w:numPr>
+          <w:ilvl w:val="0"/>
+          <w:numId w:val="15"/>
+        </w:numPr>
+        <w:rPr>
+          <w:sz w:val="28"/>
+          <w:szCs w:val="28"/>
+        </w:rPr>
+      </w:pPr>
+      <w:r>
+        <w:rPr>
+          <w:sz w:val="28"/>
+          <w:szCs w:val="28"/>
+        </w:rPr>
+        <w:t xml:space="preserve"> Нужно сделать</w:t>
+      </w:r>
+      <w:proofErr w:type="gramStart"/>
+      <w:r>
+        <w:rPr>
+          <w:sz w:val="28"/>
+          <w:szCs w:val="28"/>
+        </w:rPr>
+        <w:br/>
+      </w:r>
+      <w:r>
+        <w:rPr>
+          <w:b/>
+          <w:i/>
+          <w:sz w:val="20"/>
+          <w:szCs w:val="28"/>
+          <w:u w:val="single"/>
+        </w:rPr>
+        <w:t>Н</w:t>
+      </w:r>
+      <w:proofErr w:type="gramEnd"/>
+      <w:r>
+        <w:rPr>
+          <w:b/>
+          <w:i/>
+          <w:sz w:val="20"/>
+          <w:szCs w:val="28"/>
+          <w:u w:val="single"/>
+        </w:rPr>
+        <w:t xml:space="preserve">ет кнопки «Написать консультанту» </w:t>
+      </w:r>
+      <w:hyperlink r:id="rId26" w:history="1">
+        <w:r>
+          <w:rPr>
+            <w:rStyle w:val="a4"/>
+            <w:b/>
+            <w:i/>
+            <w:sz w:val="20"/>
+            <w:szCs w:val="28"/>
+          </w:rPr>
+          <w:t>http://joxi.ru/ZrJB599H9opWjr</w:t>
+        </w:r>
+      </w:hyperlink>
+    </w:p>
+    <w:p>
+      <w:pPr>
+        <w:pStyle w:val="a3"/>
+        <w:numPr>
+          <w:ilvl w:val="0"/>
+          <w:numId w:val="15"/>
+        </w:numPr>
+        <w:rPr>
+          <w:sz w:val="28"/>
+          <w:szCs w:val="28"/>
+        </w:rPr>
+      </w:pPr>
+      <w:r>
+        <w:rPr>
+          <w:sz w:val="28"/>
+          <w:szCs w:val="28"/>
+        </w:rPr>
+        <w:t xml:space="preserve"> Сделано</w:t>
+      </w:r>
+    </w:p>
+    <w:p>
+      <w:pPr>
+        <w:pStyle w:val="a3"/>
+        <w:numPr>
+          <w:ilvl w:val="0"/>
+          <w:numId w:val="15"/>
+        </w:numPr>
+        <w:rPr>
+          <w:sz w:val="28"/>
+          <w:szCs w:val="28"/>
+        </w:rPr>
+      </w:pPr>
+      <w:r>
+        <w:rPr>
+          <w:sz w:val="28"/>
+          <w:szCs w:val="28"/>
+        </w:rPr>
+        <w:t xml:space="preserve"> Сделано</w:t>
+      </w:r>
+    </w:p>
+    <w:p>
+      <w:pPr>
+        <w:pStyle w:val="a3"/>
+        <w:numPr>
+          <w:ilvl w:val="0"/>
+          <w:numId w:val="15"/>
+        </w:numPr>
+        <w:rPr>
+          <w:sz w:val="28"/>
+          <w:szCs w:val="28"/>
+        </w:rPr>
+      </w:pPr>
+      <w:r>
+        <w:rPr>
+          <w:sz w:val="28"/>
+          <w:szCs w:val="28"/>
+        </w:rPr>
+        <w:t xml:space="preserve"> Сделано</w:t>
+      </w:r>
+    </w:p>
+    <w:p>
+      <w:pPr>
+        <w:pStyle w:val="a3"/>
+        <w:numPr>
+          <w:ilvl w:val="0"/>
+          <w:numId w:val="15"/>
+        </w:numPr>
+        <w:rPr>
+          <w:sz w:val="28"/>
+          <w:szCs w:val="28"/>
+        </w:rPr>
+      </w:pPr>
+      <w:r>
+        <w:rPr>
+          <w:sz w:val="28"/>
+          <w:szCs w:val="28"/>
+        </w:rPr>
+        <w:t xml:space="preserve"> Сделано</w:t>
+      </w:r>
+    </w:p>
+    <w:p>
+      <w:pPr>
+        <w:pStyle w:val="a3"/>
+        <w:numPr>
+          <w:ilvl w:val="0"/>
+          <w:numId w:val="15"/>
+        </w:numPr>
+        <w:rPr>
+          <w:sz w:val="28"/>
+          <w:szCs w:val="28"/>
+        </w:rPr>
+      </w:pPr>
+      <w:r>
+        <w:rPr>
+          <w:sz w:val="28"/>
+          <w:szCs w:val="28"/>
+        </w:rPr>
+        <w:t xml:space="preserve"> Сделано</w:t>
+      </w:r>
+    </w:p>
+    <w:p>
+      <w:pPr>
+        <w:pStyle w:val="a3"/>
+        <w:numPr>
+          <w:ilvl w:val="0"/>
+          <w:numId w:val="15"/>
+        </w:numPr>
+        <w:rPr>
+          <w:sz w:val="28"/>
+          <w:szCs w:val="28"/>
+        </w:rPr>
+      </w:pPr>
+      <w:r>
+        <w:rPr>
+          <w:sz w:val="28"/>
+          <w:szCs w:val="28"/>
+        </w:rPr>
+        <w:t xml:space="preserve"> </w:t>
+      </w:r>
+      <w:r>
+        <w:rPr>
+          <w:sz w:val="28"/>
+          <w:szCs w:val="28"/>
+        </w:rPr>
+        <w:t>Так ведь оно и находиться над кнопками</w:t>
       </w:r>
       <w:bookmarkStart w:id="0" w:name="_GoBack"/>
       <w:bookmarkEnd w:id="0"/>

--- a/финальный список правок.docx
+++ b/финальный список правок.docx
@@ -1,6 +1,6 @@
 
 <file path=word/document.xml><?xml version="1.0" encoding="utf-8"?>
-<w:document xmlns:wpc="http://schemas.microsoft.com/office/word/2010/wordprocessingCanvas" xmlns:mc="http://schemas.openxmlformats.org/markup-compatibility/2006" xmlns:o="urn:schemas-microsoft-com:office:office" xmlns:r="http://schemas.openxmlformats.org/officeDocument/2006/relationships" xmlns:m="http://schemas.openxmlformats.org/officeDocument/2006/math" xmlns:v="urn:schemas-microsoft-com:vml" xmlns:wp14="http://schemas.microsoft.com/office/word/2010/wordprocessingDrawing" xmlns:wp="http://schemas.openxmlformats.org/drawingml/2006/wordprocessingDrawing" xmlns:w10="urn:schemas-microsoft-com:office:word" xmlns:w="http://schemas.openxmlformats.org/wordprocessingml/2006/main" xmlns:w14="http://schemas.microsoft.com/office/word/2010/wordml" xmlns:wpg="http://schemas.microsoft.com/office/word/2010/wordprocessingGroup" xmlns:wpi="http://schemas.microsoft.com/office/word/2010/wordprocessingInk" xmlns:wne="http://schemas.microsoft.com/office/word/2006/wordml" xmlns:wps="http://schemas.microsoft.com/office/word/2010/wordprocessingShape" mc:Ignorable="w14 wp14">
+<w:document xmlns:wpc="http://schemas.microsoft.com/office/word/2010/wordprocessingCanvas" xmlns:mc="http://schemas.openxmlformats.org/markup-compatibility/2006" xmlns:o="urn:schemas-microsoft-com:office:office" xmlns:r="http://schemas.openxmlformats.org/officeDocument/2006/relationships" xmlns:m="http://schemas.openxmlformats.org/officeDocument/2006/math" xmlns:v="urn:schemas-microsoft-com:vml" xmlns:wp14="http://schemas.microsoft.com/office/word/2010/wordprocessingDrawing" xmlns:wp="http://schemas.openxmlformats.org/drawingml/2006/wordprocessingDrawing" xmlns:w10="urn:schemas-microsoft-com:office:word" xmlns:w="http://schemas.openxmlformats.org/wordprocessingml/2006/main" xmlns:w14="http://schemas.microsoft.com/office/word/2010/wordml" xmlns:w15="http://schemas.microsoft.com/office/word/2012/wordml" xmlns:wpg="http://schemas.microsoft.com/office/word/2010/wordprocessingGroup" xmlns:wpi="http://schemas.microsoft.com/office/word/2010/wordprocessingInk" xmlns:wne="http://schemas.microsoft.com/office/word/2006/wordml" xmlns:wps="http://schemas.microsoft.com/office/word/2010/wordprocessingShape" mc:Ignorable="w14 w15 wp14">
   <w:body>
     <w:p>
       <w:pPr>
@@ -157,172 +157,55 @@
           <w:sz w:val="28"/>
           <w:szCs w:val="28"/>
         </w:rPr>
-        <w:t>Не сделано</w:t>
-      </w:r>
-      <w:r>
-        <w:rPr>
-          <w:sz w:val="28"/>
-          <w:szCs w:val="28"/>
-        </w:rPr>
-        <w:br/>
-      </w:r>
-      <w:hyperlink r:id="rId6" w:history="1">
-        <w:r>
-          <w:rPr>
-            <w:rStyle w:val="a4"/>
-            <w:b/>
-            <w:i/>
-            <w:sz w:val="20"/>
-            <w:szCs w:val="20"/>
-            <w:lang w:val="en-US"/>
-          </w:rPr>
-          <w:t>http</w:t>
-        </w:r>
-        <w:r>
-          <w:rPr>
-            <w:rStyle w:val="a4"/>
-            <w:b/>
-            <w:i/>
-            <w:sz w:val="20"/>
-            <w:szCs w:val="20"/>
-          </w:rPr>
-          <w:t>://</w:t>
-        </w:r>
-        <w:proofErr w:type="spellStart"/>
-        <w:r>
-          <w:rPr>
-            <w:rStyle w:val="a4"/>
-            <w:b/>
-            <w:i/>
-            <w:sz w:val="20"/>
-            <w:szCs w:val="20"/>
-            <w:lang w:val="en-US"/>
-          </w:rPr>
-          <w:t>joxi</w:t>
-        </w:r>
-        <w:proofErr w:type="spellEnd"/>
-        <w:r>
-          <w:rPr>
-            <w:rStyle w:val="a4"/>
-            <w:b/>
-            <w:i/>
-            <w:sz w:val="20"/>
-            <w:szCs w:val="20"/>
-          </w:rPr>
-          <w:t>.</w:t>
-        </w:r>
-        <w:proofErr w:type="spellStart"/>
-        <w:r>
-          <w:rPr>
-            <w:rStyle w:val="a4"/>
-            <w:b/>
-            <w:i/>
-            <w:sz w:val="20"/>
-            <w:szCs w:val="20"/>
-            <w:lang w:val="en-US"/>
-          </w:rPr>
-          <w:t>ru</w:t>
-        </w:r>
-        <w:proofErr w:type="spellEnd"/>
-        <w:r>
-          <w:rPr>
-            <w:rStyle w:val="a4"/>
-            <w:b/>
-            <w:i/>
-            <w:sz w:val="20"/>
-            <w:szCs w:val="20"/>
-          </w:rPr>
-          <w:t>/4</w:t>
-        </w:r>
-        <w:proofErr w:type="spellStart"/>
-        <w:r>
-          <w:rPr>
-            <w:rStyle w:val="a4"/>
-            <w:b/>
-            <w:i/>
-            <w:sz w:val="20"/>
-            <w:szCs w:val="20"/>
-            <w:lang w:val="en-US"/>
-          </w:rPr>
-          <w:t>AkLYnnUy</w:t>
-        </w:r>
-        <w:proofErr w:type="spellEnd"/>
-        <w:r>
-          <w:rPr>
-            <w:rStyle w:val="a4"/>
-            <w:b/>
-            <w:i/>
-            <w:sz w:val="20"/>
-            <w:szCs w:val="20"/>
-          </w:rPr>
-          <w:t>7</w:t>
-        </w:r>
-        <w:r>
-          <w:rPr>
-            <w:rStyle w:val="a4"/>
-            <w:b/>
-            <w:i/>
-            <w:sz w:val="20"/>
-            <w:szCs w:val="20"/>
-            <w:lang w:val="en-US"/>
-          </w:rPr>
-          <w:t>O</w:t>
-        </w:r>
-        <w:r>
-          <w:rPr>
-            <w:rStyle w:val="a4"/>
-            <w:b/>
-            <w:i/>
-            <w:sz w:val="20"/>
-            <w:szCs w:val="20"/>
-          </w:rPr>
-          <w:t>0</w:t>
-        </w:r>
-        <w:proofErr w:type="spellStart"/>
-        <w:r>
-          <w:rPr>
-            <w:rStyle w:val="a4"/>
-            <w:b/>
-            <w:i/>
-            <w:sz w:val="20"/>
-            <w:szCs w:val="20"/>
-            <w:lang w:val="en-US"/>
-          </w:rPr>
-          <w:t>Pr</w:t>
-        </w:r>
-        <w:proofErr w:type="spellEnd"/>
-        <w:proofErr w:type="gramStart"/>
-      </w:hyperlink>
-      <w:r>
-        <w:rPr>
-          <w:b/>
-          <w:i/>
-          <w:sz w:val="20"/>
-          <w:szCs w:val="20"/>
-          <w:u w:val="single"/>
+        <w:t>Сделано</w:t>
+      </w:r>
+    </w:p>
+    <w:p>
+      <w:pPr>
+        <w:pStyle w:val="a3"/>
+        <w:numPr>
+          <w:ilvl w:val="0"/>
+          <w:numId w:val="3"/>
+        </w:numPr>
+        <w:rPr>
+          <w:sz w:val="28"/>
+          <w:szCs w:val="28"/>
+          <w:lang w:val="en-US"/>
+        </w:rPr>
+      </w:pPr>
+      <w:r>
+        <w:rPr>
+          <w:sz w:val="28"/>
+          <w:szCs w:val="28"/>
+        </w:rPr>
+        <w:t xml:space="preserve"> Сделано</w:t>
+      </w:r>
+    </w:p>
+    <w:p>
+      <w:pPr>
+        <w:pStyle w:val="a3"/>
+        <w:numPr>
+          <w:ilvl w:val="0"/>
+          <w:numId w:val="3"/>
+        </w:numPr>
+        <w:rPr>
+          <w:sz w:val="28"/>
+          <w:szCs w:val="28"/>
+        </w:rPr>
+      </w:pPr>
+      <w:r>
+        <w:rPr>
+          <w:sz w:val="28"/>
+          <w:szCs w:val="28"/>
         </w:rPr>
         <w:t xml:space="preserve"> </w:t>
       </w:r>
       <w:r>
         <w:rPr>
-          <w:b/>
-          <w:i/>
-          <w:sz w:val="20"/>
-          <w:szCs w:val="20"/>
-          <w:u w:val="single"/>
-        </w:rPr>
-        <w:t>П</w:t>
-      </w:r>
-      <w:proofErr w:type="gramEnd"/>
-      <w:r>
-        <w:rPr>
-          <w:b/>
-          <w:i/>
-          <w:sz w:val="20"/>
-          <w:szCs w:val="20"/>
-          <w:u w:val="single"/>
-        </w:rPr>
-        <w:t>ри нажатии на текст, выделенные пункты должны быть жирными, а остальные серыми (как на макете)</w:t>
+          <w:sz w:val="28"/>
+          <w:szCs w:val="28"/>
+        </w:rPr>
+        <w:t>Сделано</w:t>
       </w:r>
     </w:p>
     <w:p>
@@ -335,27 +218,6 @@
         <w:rPr>
           <w:sz w:val="28"/>
           <w:szCs w:val="28"/>
-          <w:lang w:val="en-US"/>
-        </w:rPr>
-      </w:pPr>
-      <w:r>
-        <w:rPr>
-          <w:sz w:val="28"/>
-          <w:szCs w:val="28"/>
-        </w:rPr>
-        <w:t xml:space="preserve"> Сделано</w:t>
-      </w:r>
-    </w:p>
-    <w:p>
-      <w:pPr>
-        <w:pStyle w:val="a3"/>
-        <w:numPr>
-          <w:ilvl w:val="0"/>
-          <w:numId w:val="3"/>
-        </w:numPr>
-        <w:rPr>
-          <w:sz w:val="28"/>
-          <w:szCs w:val="28"/>
         </w:rPr>
       </w:pPr>
       <w:r>
@@ -370,341 +232,7 @@
           <w:sz w:val="28"/>
           <w:szCs w:val="28"/>
         </w:rPr>
-        <w:t>Не сделано</w:t>
-      </w:r>
-      <w:r>
-        <w:rPr>
-          <w:sz w:val="28"/>
-          <w:szCs w:val="28"/>
-        </w:rPr>
-        <w:br/>
-      </w:r>
-      <w:hyperlink r:id="rId7" w:history="1">
-        <w:r>
-          <w:rPr>
-            <w:rStyle w:val="a4"/>
-            <w:b/>
-            <w:i/>
-            <w:sz w:val="20"/>
-            <w:szCs w:val="20"/>
-            <w:lang w:val="en-US"/>
-          </w:rPr>
-          <w:t>http</w:t>
-        </w:r>
-        <w:r>
-          <w:rPr>
-            <w:rStyle w:val="a4"/>
-            <w:b/>
-            <w:i/>
-            <w:sz w:val="20"/>
-            <w:szCs w:val="20"/>
-          </w:rPr>
-          <w:t>://</w:t>
-        </w:r>
-        <w:proofErr w:type="spellStart"/>
-        <w:r>
-          <w:rPr>
-            <w:rStyle w:val="a4"/>
-            <w:b/>
-            <w:i/>
-            <w:sz w:val="20"/>
-            <w:szCs w:val="20"/>
-            <w:lang w:val="en-US"/>
-          </w:rPr>
-          <w:t>joxi</w:t>
-        </w:r>
-        <w:proofErr w:type="spellEnd"/>
-        <w:r>
-          <w:rPr>
-            <w:rStyle w:val="a4"/>
-            <w:b/>
-            <w:i/>
-            <w:sz w:val="20"/>
-            <w:szCs w:val="20"/>
-          </w:rPr>
-          <w:t>.</w:t>
-        </w:r>
-        <w:proofErr w:type="spellStart"/>
-        <w:r>
-          <w:rPr>
-            <w:rStyle w:val="a4"/>
-            <w:b/>
-            <w:i/>
-            <w:sz w:val="20"/>
-            <w:szCs w:val="20"/>
-            <w:lang w:val="en-US"/>
-          </w:rPr>
-          <w:t>ru</w:t>
-        </w:r>
-        <w:proofErr w:type="spellEnd"/>
-        <w:r>
-          <w:rPr>
-            <w:rStyle w:val="a4"/>
-            <w:b/>
-            <w:i/>
-            <w:sz w:val="20"/>
-            <w:szCs w:val="20"/>
-          </w:rPr>
-          <w:t>/</w:t>
-        </w:r>
-        <w:r>
-          <w:rPr>
-            <w:rStyle w:val="a4"/>
-            <w:b/>
-            <w:i/>
-            <w:sz w:val="20"/>
-            <w:szCs w:val="20"/>
-            <w:lang w:val="en-US"/>
-          </w:rPr>
-          <w:t>Y</w:t>
-        </w:r>
-        <w:r>
-          <w:rPr>
-            <w:rStyle w:val="a4"/>
-            <w:b/>
-            <w:i/>
-            <w:sz w:val="20"/>
-            <w:szCs w:val="20"/>
-          </w:rPr>
-          <w:t>2</w:t>
-        </w:r>
-        <w:proofErr w:type="spellStart"/>
-        <w:r>
-          <w:rPr>
-            <w:rStyle w:val="a4"/>
-            <w:b/>
-            <w:i/>
-            <w:sz w:val="20"/>
-            <w:szCs w:val="20"/>
-            <w:lang w:val="en-US"/>
-          </w:rPr>
-          <w:t>LlW</w:t>
-        </w:r>
-        <w:proofErr w:type="spellEnd"/>
-        <w:r>
-          <w:rPr>
-            <w:rStyle w:val="a4"/>
-            <w:b/>
-            <w:i/>
-            <w:sz w:val="20"/>
-            <w:szCs w:val="20"/>
-          </w:rPr>
-          <w:t>99</w:t>
-        </w:r>
-        <w:r>
-          <w:rPr>
-            <w:rStyle w:val="a4"/>
-            <w:b/>
-            <w:i/>
-            <w:sz w:val="20"/>
-            <w:szCs w:val="20"/>
-            <w:lang w:val="en-US"/>
-          </w:rPr>
-          <w:t>t</w:t>
-        </w:r>
-        <w:r>
-          <w:rPr>
-            <w:rStyle w:val="a4"/>
-            <w:b/>
-            <w:i/>
-            <w:sz w:val="20"/>
-            <w:szCs w:val="20"/>
-          </w:rPr>
-          <w:t>9</w:t>
-        </w:r>
-        <w:r>
-          <w:rPr>
-            <w:rStyle w:val="a4"/>
-            <w:b/>
-            <w:i/>
-            <w:sz w:val="20"/>
-            <w:szCs w:val="20"/>
-            <w:lang w:val="en-US"/>
-          </w:rPr>
-          <w:t>o</w:t>
-        </w:r>
-        <w:r>
-          <w:rPr>
-            <w:rStyle w:val="a4"/>
-            <w:b/>
-            <w:i/>
-            <w:sz w:val="20"/>
-            <w:szCs w:val="20"/>
-          </w:rPr>
-          <w:t>0</w:t>
-        </w:r>
-        <w:r>
-          <w:rPr>
-            <w:rStyle w:val="a4"/>
-            <w:b/>
-            <w:i/>
-            <w:sz w:val="20"/>
-            <w:szCs w:val="20"/>
-            <w:lang w:val="en-US"/>
-          </w:rPr>
-          <w:t>q</w:t>
-        </w:r>
-        <w:r>
-          <w:rPr>
-            <w:rStyle w:val="a4"/>
-            <w:b/>
-            <w:i/>
-            <w:sz w:val="20"/>
-            <w:szCs w:val="20"/>
-          </w:rPr>
-          <w:t>82</w:t>
-        </w:r>
-        <w:proofErr w:type="gramStart"/>
-      </w:hyperlink>
-      <w:r>
-        <w:rPr>
-          <w:b/>
-          <w:i/>
-          <w:sz w:val="20"/>
-          <w:szCs w:val="20"/>
-          <w:u w:val="single"/>
-        </w:rPr>
-        <w:t xml:space="preserve"> Н</w:t>
-      </w:r>
-      <w:proofErr w:type="gramEnd"/>
-      <w:r>
-        <w:rPr>
-          <w:b/>
-          <w:i/>
-          <w:sz w:val="20"/>
-          <w:szCs w:val="20"/>
-          <w:u w:val="single"/>
-        </w:rPr>
-        <w:t>е выбранные пункты меню должны по умолчанию отображаться слегка сероватыми (как на макетах)</w:t>
-      </w:r>
-    </w:p>
-    <w:p>
-      <w:pPr>
-        <w:pStyle w:val="a3"/>
-        <w:numPr>
-          <w:ilvl w:val="0"/>
-          <w:numId w:val="3"/>
-        </w:numPr>
-        <w:rPr>
-          <w:sz w:val="28"/>
-          <w:szCs w:val="28"/>
-        </w:rPr>
-      </w:pPr>
-      <w:r>
-        <w:rPr>
-          <w:sz w:val="28"/>
-          <w:szCs w:val="28"/>
-        </w:rPr>
-        <w:t xml:space="preserve"> </w:t>
-      </w:r>
-      <w:r>
-        <w:rPr>
-          <w:sz w:val="28"/>
-          <w:szCs w:val="28"/>
-        </w:rPr>
-        <w:t xml:space="preserve">Не сделано ( в наборе </w:t>
-      </w:r>
-      <w:r>
-        <w:rPr>
-          <w:sz w:val="28"/>
-          <w:szCs w:val="28"/>
-          <w:lang w:val="en-US"/>
-        </w:rPr>
-        <w:t>UI</w:t>
-      </w:r>
-      <w:r>
-        <w:rPr>
-          <w:sz w:val="28"/>
-          <w:szCs w:val="28"/>
-        </w:rPr>
-        <w:t xml:space="preserve"> </w:t>
-      </w:r>
-      <w:r>
-        <w:rPr>
-          <w:sz w:val="28"/>
-          <w:szCs w:val="28"/>
-          <w:lang w:val="en-US"/>
-        </w:rPr>
-        <w:t>Kit</w:t>
-      </w:r>
-      <w:r>
-        <w:rPr>
-          <w:sz w:val="28"/>
-          <w:szCs w:val="28"/>
-        </w:rPr>
-        <w:t xml:space="preserve"> </w:t>
-      </w:r>
-      <w:r>
-        <w:rPr>
-          <w:sz w:val="28"/>
-          <w:szCs w:val="28"/>
-        </w:rPr>
-        <w:t>не было изначально данных кнопок поэтому в</w:t>
-      </w:r>
-      <w:r>
-        <w:rPr>
-          <w:sz w:val="28"/>
-          <w:szCs w:val="28"/>
-        </w:rPr>
-        <w:t>заимодействие было взято с подоб</w:t>
-      </w:r>
-      <w:r>
-        <w:rPr>
-          <w:sz w:val="28"/>
-          <w:szCs w:val="28"/>
-        </w:rPr>
-        <w:t>ных кнопок )</w:t>
-      </w:r>
-      <w:r>
-        <w:rPr>
-          <w:sz w:val="28"/>
-          <w:szCs w:val="28"/>
-        </w:rPr>
-        <w:br/>
-      </w:r>
-      <w:hyperlink r:id="rId8" w:history="1">
-        <w:r>
-          <w:rPr>
-            <w:rStyle w:val="a4"/>
-            <w:b/>
-            <w:i/>
-            <w:sz w:val="20"/>
-            <w:szCs w:val="20"/>
-          </w:rPr>
-          <w:t>http://joxi.ru/Y2LlW99t9o0882</w:t>
-        </w:r>
-        <w:proofErr w:type="gramStart"/>
-      </w:hyperlink>
-      <w:r>
-        <w:rPr>
-          <w:b/>
-          <w:i/>
-          <w:sz w:val="20"/>
-          <w:szCs w:val="20"/>
-          <w:u w:val="single"/>
-        </w:rPr>
-        <w:t xml:space="preserve"> </w:t>
-      </w:r>
-      <w:r>
-        <w:rPr>
-          <w:b/>
-          <w:i/>
-          <w:sz w:val="20"/>
-          <w:szCs w:val="20"/>
-          <w:u w:val="single"/>
-        </w:rPr>
-        <w:t>П</w:t>
-      </w:r>
-      <w:proofErr w:type="gramEnd"/>
-      <w:r>
-        <w:rPr>
-          <w:b/>
-          <w:i/>
-          <w:sz w:val="20"/>
-          <w:szCs w:val="20"/>
-          <w:u w:val="single"/>
-        </w:rPr>
-        <w:t>ри наведении кнопка должна становится синей</w:t>
+        <w:t>Сделано</w:t>
       </w:r>
     </w:p>
     <w:p>
@@ -747,7 +275,27 @@
           <w:sz w:val="28"/>
           <w:szCs w:val="28"/>
         </w:rPr>
-        <w:t>Нужно сделать на работе</w:t>
+        <w:t>Сделано</w:t>
+      </w:r>
+    </w:p>
+    <w:p>
+      <w:pPr>
+        <w:pStyle w:val="a3"/>
+        <w:numPr>
+          <w:ilvl w:val="0"/>
+          <w:numId w:val="7"/>
+        </w:numPr>
+        <w:rPr>
+          <w:sz w:val="28"/>
+          <w:szCs w:val="28"/>
+        </w:rPr>
+      </w:pPr>
+      <w:r>
+        <w:rPr>
+          <w:sz w:val="28"/>
+          <w:szCs w:val="28"/>
+        </w:rPr>
+        <w:t xml:space="preserve"> Была использована библиотека для вывода картинок в виде галереи</w:t>
       </w:r>
       <w:r>
         <w:rPr>
@@ -756,216 +304,7 @@
         </w:rPr>
         <w:br/>
       </w:r>
-      <w:hyperlink r:id="rId9" w:history="1">
-        <w:r>
-          <w:rPr>
-            <w:rStyle w:val="a4"/>
-            <w:b/>
-            <w:i/>
-            <w:sz w:val="20"/>
-            <w:szCs w:val="20"/>
-            <w:lang w:val="en-US"/>
-          </w:rPr>
-          <w:t>http</w:t>
-        </w:r>
-        <w:r>
-          <w:rPr>
-            <w:rStyle w:val="a4"/>
-            <w:b/>
-            <w:i/>
-            <w:sz w:val="20"/>
-            <w:szCs w:val="20"/>
-          </w:rPr>
-          <w:t>://</w:t>
-        </w:r>
-        <w:proofErr w:type="spellStart"/>
-        <w:r>
-          <w:rPr>
-            <w:rStyle w:val="a4"/>
-            <w:b/>
-            <w:i/>
-            <w:sz w:val="20"/>
-            <w:szCs w:val="20"/>
-            <w:lang w:val="en-US"/>
-          </w:rPr>
-          <w:t>joxi</w:t>
-        </w:r>
-        <w:proofErr w:type="spellEnd"/>
-        <w:r>
-          <w:rPr>
-            <w:rStyle w:val="a4"/>
-            <w:b/>
-            <w:i/>
-            <w:sz w:val="20"/>
-            <w:szCs w:val="20"/>
-          </w:rPr>
-          <w:t>.</w:t>
-        </w:r>
-        <w:proofErr w:type="spellStart"/>
-        <w:r>
-          <w:rPr>
-            <w:rStyle w:val="a4"/>
-            <w:b/>
-            <w:i/>
-            <w:sz w:val="20"/>
-            <w:szCs w:val="20"/>
-            <w:lang w:val="en-US"/>
-          </w:rPr>
-          <w:t>ru</w:t>
-        </w:r>
-        <w:proofErr w:type="spellEnd"/>
-        <w:r>
-          <w:rPr>
-            <w:rStyle w:val="a4"/>
-            <w:b/>
-            <w:i/>
-            <w:sz w:val="20"/>
-            <w:szCs w:val="20"/>
-          </w:rPr>
-          <w:t>/</w:t>
-        </w:r>
-        <w:proofErr w:type="spellStart"/>
-        <w:r>
-          <w:rPr>
-            <w:rStyle w:val="a4"/>
-            <w:b/>
-            <w:i/>
-            <w:sz w:val="20"/>
-            <w:szCs w:val="20"/>
-            <w:lang w:val="en-US"/>
-          </w:rPr>
-          <w:t>Dr</w:t>
-        </w:r>
-        <w:proofErr w:type="spellEnd"/>
-        <w:r>
-          <w:rPr>
-            <w:rStyle w:val="a4"/>
-            <w:b/>
-            <w:i/>
-            <w:sz w:val="20"/>
-            <w:szCs w:val="20"/>
-          </w:rPr>
-          <w:t>8</w:t>
-        </w:r>
-        <w:proofErr w:type="spellStart"/>
-        <w:r>
-          <w:rPr>
-            <w:rStyle w:val="a4"/>
-            <w:b/>
-            <w:i/>
-            <w:sz w:val="20"/>
-            <w:szCs w:val="20"/>
-            <w:lang w:val="en-US"/>
-          </w:rPr>
-          <w:t>akBBC</w:t>
-        </w:r>
-        <w:proofErr w:type="spellEnd"/>
-        <w:r>
-          <w:rPr>
-            <w:rStyle w:val="a4"/>
-            <w:b/>
-            <w:i/>
-            <w:sz w:val="20"/>
-            <w:szCs w:val="20"/>
-          </w:rPr>
-          <w:t>46</w:t>
-        </w:r>
-        <w:proofErr w:type="spellStart"/>
-        <w:r>
-          <w:rPr>
-            <w:rStyle w:val="a4"/>
-            <w:b/>
-            <w:i/>
-            <w:sz w:val="20"/>
-            <w:szCs w:val="20"/>
-            <w:lang w:val="en-US"/>
-          </w:rPr>
-          <w:t>eR</w:t>
-        </w:r>
-        <w:proofErr w:type="spellEnd"/>
-        <w:r>
-          <w:rPr>
-            <w:rStyle w:val="a4"/>
-            <w:b/>
-            <w:i/>
-            <w:sz w:val="20"/>
-            <w:szCs w:val="20"/>
-          </w:rPr>
-          <w:t>9</w:t>
-        </w:r>
-        <w:r>
-          <w:rPr>
-            <w:rStyle w:val="a4"/>
-            <w:b/>
-            <w:i/>
-            <w:sz w:val="20"/>
-            <w:szCs w:val="20"/>
-            <w:lang w:val="en-US"/>
-          </w:rPr>
-          <w:t>m</w:t>
-        </w:r>
-        <w:proofErr w:type="gramStart"/>
-      </w:hyperlink>
-      <w:r>
-        <w:rPr>
-          <w:b/>
-          <w:i/>
-          <w:sz w:val="20"/>
-          <w:szCs w:val="20"/>
-          <w:u w:val="single"/>
-        </w:rPr>
-        <w:t xml:space="preserve"> Н</w:t>
-      </w:r>
-      <w:proofErr w:type="gramEnd"/>
-      <w:r>
-        <w:rPr>
-          <w:b/>
-          <w:i/>
-          <w:sz w:val="20"/>
-          <w:szCs w:val="20"/>
-          <w:u w:val="single"/>
-        </w:rPr>
-        <w:t>ет навигационного меню при открытии 3</w:t>
-      </w:r>
-      <w:r>
-        <w:rPr>
-          <w:b/>
-          <w:i/>
-          <w:sz w:val="20"/>
-          <w:szCs w:val="20"/>
-          <w:u w:val="single"/>
-          <w:lang w:val="en-US"/>
-        </w:rPr>
-        <w:t>D</w:t>
-      </w:r>
-    </w:p>
-    <w:p>
-      <w:pPr>
-        <w:pStyle w:val="a3"/>
-        <w:numPr>
-          <w:ilvl w:val="0"/>
-          <w:numId w:val="7"/>
-        </w:numPr>
-        <w:rPr>
-          <w:sz w:val="28"/>
-          <w:szCs w:val="28"/>
-        </w:rPr>
-      </w:pPr>
-      <w:r>
-        <w:rPr>
-          <w:sz w:val="28"/>
-          <w:szCs w:val="28"/>
-        </w:rPr>
-        <w:t xml:space="preserve"> Была использована библиотека для вывода картинок в виде галереи</w:t>
-      </w:r>
-      <w:r>
-        <w:rPr>
-          <w:sz w:val="28"/>
-          <w:szCs w:val="28"/>
-        </w:rPr>
-        <w:br/>
-      </w:r>
-      <w:hyperlink r:id="rId10" w:history="1">
+      <w:hyperlink r:id="rId5" w:history="1">
         <w:r>
           <w:rPr>
             <w:rStyle w:val="a4"/>
@@ -985,29 +324,7 @@
           <w:szCs w:val="20"/>
           <w:u w:val="single"/>
         </w:rPr>
-        <w:t xml:space="preserve"> Просмотр видео не идентичен </w:t>
-      </w:r>
-      <w:proofErr w:type="gramStart"/>
-      <w:r>
-        <w:rPr>
-          <w:b/>
-          <w:i/>
-          <w:sz w:val="20"/>
-          <w:szCs w:val="20"/>
-          <w:u w:val="single"/>
-        </w:rPr>
-        <w:t>дизайн-макету</w:t>
-      </w:r>
-      <w:proofErr w:type="gramEnd"/>
-      <w:r>
-        <w:rPr>
-          <w:b/>
-          <w:i/>
-          <w:sz w:val="20"/>
-          <w:szCs w:val="20"/>
-          <w:u w:val="single"/>
-        </w:rPr>
-        <w:t>, задний фон слишком затемнен, а значки навигации находятся не рядом с видео</w:t>
+        <w:t xml:space="preserve"> Просмотр видео не идентичен дизайн-макету, задний фон слишком затемнен, а значки навигации находятся не рядом с видео</w:t>
       </w:r>
     </w:p>
     <w:p>
@@ -1061,7 +378,115 @@
           <w:sz w:val="28"/>
           <w:szCs w:val="28"/>
         </w:rPr>
-        <w:t>Нет макетов сейчас</w:t>
+        <w:t>Сделано</w:t>
+      </w:r>
+    </w:p>
+    <w:p>
+      <w:pPr>
+        <w:pStyle w:val="a3"/>
+        <w:numPr>
+          <w:ilvl w:val="0"/>
+          <w:numId w:val="7"/>
+        </w:numPr>
+        <w:rPr>
+          <w:sz w:val="28"/>
+          <w:szCs w:val="28"/>
+        </w:rPr>
+      </w:pPr>
+      <w:r>
+        <w:rPr>
+          <w:sz w:val="28"/>
+          <w:szCs w:val="28"/>
+        </w:rPr>
+        <w:t xml:space="preserve"> </w:t>
+      </w:r>
+      <w:r>
+        <w:rPr>
+          <w:sz w:val="28"/>
+          <w:szCs w:val="28"/>
+        </w:rPr>
+        <w:t>Сделано</w:t>
+      </w:r>
+    </w:p>
+    <w:p>
+      <w:pPr>
+        <w:pStyle w:val="a3"/>
+        <w:numPr>
+          <w:ilvl w:val="0"/>
+          <w:numId w:val="7"/>
+        </w:numPr>
+        <w:rPr>
+          <w:sz w:val="28"/>
+          <w:szCs w:val="28"/>
+        </w:rPr>
+      </w:pPr>
+      <w:r>
+        <w:rPr>
+          <w:sz w:val="28"/>
+          <w:szCs w:val="28"/>
+        </w:rPr>
+        <w:t xml:space="preserve"> </w:t>
+      </w:r>
+      <w:r>
+        <w:rPr>
+          <w:sz w:val="28"/>
+          <w:szCs w:val="28"/>
+        </w:rPr>
+        <w:t>Сделано</w:t>
+      </w:r>
+    </w:p>
+    <w:p>
+      <w:pPr>
+        <w:pStyle w:val="a3"/>
+        <w:numPr>
+          <w:ilvl w:val="0"/>
+          <w:numId w:val="7"/>
+        </w:numPr>
+        <w:rPr>
+          <w:sz w:val="28"/>
+          <w:szCs w:val="28"/>
+        </w:rPr>
+      </w:pPr>
+      <w:r>
+        <w:rPr>
+          <w:sz w:val="28"/>
+          <w:szCs w:val="28"/>
+        </w:rPr>
+        <w:t xml:space="preserve"> </w:t>
+      </w:r>
+      <w:r>
+        <w:rPr>
+          <w:sz w:val="28"/>
+          <w:szCs w:val="28"/>
+        </w:rPr>
+        <w:t>Сделано</w:t>
+      </w:r>
+    </w:p>
+    <w:p>
+      <w:pPr>
+        <w:pStyle w:val="a3"/>
+        <w:numPr>
+          <w:ilvl w:val="0"/>
+          <w:numId w:val="7"/>
+        </w:numPr>
+        <w:rPr>
+          <w:sz w:val="28"/>
+          <w:szCs w:val="28"/>
+        </w:rPr>
+      </w:pPr>
+      <w:r>
+        <w:rPr>
+          <w:sz w:val="28"/>
+          <w:szCs w:val="28"/>
+        </w:rPr>
+        <w:t xml:space="preserve"> </w:t>
+      </w:r>
+      <w:r>
+        <w:rPr>
+          <w:sz w:val="28"/>
+          <w:szCs w:val="28"/>
+        </w:rPr>
+        <w:t>Была использована библиотека для вывода картинок в виде галереи</w:t>
       </w:r>
       <w:r>
         <w:rPr>
@@ -1070,173 +495,7 @@
         </w:rPr>
         <w:br/>
       </w:r>
-      <w:hyperlink r:id="rId11" w:history="1">
-        <w:r>
-          <w:rPr>
-            <w:rStyle w:val="a4"/>
-            <w:b/>
-            <w:i/>
-            <w:sz w:val="20"/>
-            <w:szCs w:val="20"/>
-          </w:rPr>
-          <w:t>http://joxi.ru/v29R1BBt3Pe0oA</w:t>
-        </w:r>
-      </w:hyperlink>
-      <w:r>
-        <w:rPr>
-          <w:b/>
-          <w:i/>
-          <w:sz w:val="20"/>
-          <w:szCs w:val="20"/>
-          <w:u w:val="single"/>
-        </w:rPr>
-        <w:t xml:space="preserve"> Межстрочное расстояние на макете было больше, чем по факту. Строки слишком прилеплены друг к другу.</w:t>
-      </w:r>
-    </w:p>
-    <w:p>
-      <w:pPr>
-        <w:pStyle w:val="a3"/>
-        <w:numPr>
-          <w:ilvl w:val="0"/>
-          <w:numId w:val="7"/>
-        </w:numPr>
-        <w:rPr>
-          <w:sz w:val="28"/>
-          <w:szCs w:val="28"/>
-        </w:rPr>
-      </w:pPr>
-      <w:r>
-        <w:rPr>
-          <w:sz w:val="28"/>
-          <w:szCs w:val="28"/>
-        </w:rPr>
-        <w:t xml:space="preserve"> </w:t>
-      </w:r>
-      <w:r>
-        <w:rPr>
-          <w:sz w:val="28"/>
-          <w:szCs w:val="28"/>
-        </w:rPr>
-        <w:t>Нужно свериться с макетом</w:t>
-      </w:r>
-      <w:r>
-        <w:rPr>
-          <w:sz w:val="28"/>
-          <w:szCs w:val="28"/>
-        </w:rPr>
-        <w:br/>
-      </w:r>
-      <w:hyperlink r:id="rId12" w:history="1">
-        <w:r>
-          <w:rPr>
-            <w:rStyle w:val="a4"/>
-            <w:b/>
-            <w:i/>
-            <w:sz w:val="20"/>
-            <w:szCs w:val="20"/>
-          </w:rPr>
-          <w:t>http://joxi.ru/KAxpwllHME7dYA</w:t>
-        </w:r>
-      </w:hyperlink>
-      <w:r>
-        <w:rPr>
-          <w:b/>
-          <w:i/>
-          <w:sz w:val="20"/>
-          <w:szCs w:val="20"/>
-          <w:u w:val="single"/>
-        </w:rPr>
-        <w:t xml:space="preserve"> Желательно уменьшить «дыру» между буквами. На макете кнопки больше в высоту, но это не критично.</w:t>
-      </w:r>
-    </w:p>
-    <w:p>
-      <w:pPr>
-        <w:pStyle w:val="a3"/>
-        <w:numPr>
-          <w:ilvl w:val="0"/>
-          <w:numId w:val="7"/>
-        </w:numPr>
-        <w:rPr>
-          <w:sz w:val="28"/>
-          <w:szCs w:val="28"/>
-        </w:rPr>
-      </w:pPr>
-      <w:r>
-        <w:rPr>
-          <w:sz w:val="28"/>
-          <w:szCs w:val="28"/>
-        </w:rPr>
-        <w:t xml:space="preserve"> </w:t>
-      </w:r>
-      <w:r>
-        <w:rPr>
-          <w:sz w:val="28"/>
-          <w:szCs w:val="28"/>
-        </w:rPr>
-        <w:t>Сделано</w:t>
-      </w:r>
-    </w:p>
-    <w:p>
-      <w:pPr>
-        <w:pStyle w:val="a3"/>
-        <w:numPr>
-          <w:ilvl w:val="0"/>
-          <w:numId w:val="7"/>
-        </w:numPr>
-        <w:rPr>
-          <w:sz w:val="28"/>
-          <w:szCs w:val="28"/>
-        </w:rPr>
-      </w:pPr>
-      <w:r>
-        <w:rPr>
-          <w:sz w:val="28"/>
-          <w:szCs w:val="28"/>
-        </w:rPr>
-        <w:t xml:space="preserve"> </w:t>
-      </w:r>
-      <w:r>
-        <w:rPr>
-          <w:sz w:val="28"/>
-          <w:szCs w:val="28"/>
-        </w:rPr>
-        <w:t>Сделано</w:t>
-      </w:r>
-    </w:p>
-    <w:p>
-      <w:pPr>
-        <w:pStyle w:val="a3"/>
-        <w:numPr>
-          <w:ilvl w:val="0"/>
-          <w:numId w:val="7"/>
-        </w:numPr>
-        <w:rPr>
-          <w:sz w:val="28"/>
-          <w:szCs w:val="28"/>
-        </w:rPr>
-      </w:pPr>
-      <w:r>
-        <w:rPr>
-          <w:sz w:val="28"/>
-          <w:szCs w:val="28"/>
-        </w:rPr>
-        <w:t xml:space="preserve"> </w:t>
-      </w:r>
-      <w:r>
-        <w:rPr>
-          <w:sz w:val="28"/>
-          <w:szCs w:val="28"/>
-        </w:rPr>
-        <w:t>Была использована библиотека для вывода картинок в виде галереи</w:t>
-      </w:r>
-      <w:r>
-        <w:rPr>
-          <w:sz w:val="28"/>
-          <w:szCs w:val="28"/>
-        </w:rPr>
-        <w:br/>
-      </w:r>
-      <w:hyperlink r:id="rId13" w:history="1">
+      <w:hyperlink r:id="rId6" w:history="1">
         <w:r>
           <w:rPr>
             <w:rStyle w:val="a4"/>
@@ -1310,7 +569,23 @@
           <w:sz w:val="28"/>
           <w:szCs w:val="28"/>
         </w:rPr>
-        <w:t xml:space="preserve">Зданий фон сдвигается из-за того что пропадает </w:t>
+        <w:t xml:space="preserve">Зданий фон сдвигается </w:t>
+      </w:r>
+      <w:proofErr w:type="gramStart"/>
+      <w:r>
+        <w:rPr>
+          <w:sz w:val="28"/>
+          <w:szCs w:val="28"/>
+        </w:rPr>
+        <w:t>из-за того что</w:t>
+      </w:r>
+      <w:proofErr w:type="gramEnd"/>
+      <w:r>
+        <w:rPr>
+          <w:sz w:val="28"/>
+          <w:szCs w:val="28"/>
+        </w:rPr>
+        <w:t xml:space="preserve"> пропадает </w:t>
       </w:r>
       <w:proofErr w:type="spellStart"/>
       <w:r>
@@ -1335,7 +610,7 @@
         </w:rPr>
         <w:br/>
       </w:r>
-      <w:hyperlink r:id="rId14" w:history="1">
+      <w:hyperlink r:id="rId7" w:history="1">
         <w:r>
           <w:rPr>
             <w:rStyle w:val="a4"/>
@@ -1346,7 +621,6 @@
           </w:rPr>
           <w:t>http://joxi.ru/Dr8akBBC46wojm</w:t>
         </w:r>
-        <w:proofErr w:type="gramStart"/>
       </w:hyperlink>
       <w:r>
         <w:rPr>
@@ -1356,45 +630,50 @@
           <w:szCs w:val="20"/>
           <w:u w:val="single"/>
         </w:rPr>
-        <w:t xml:space="preserve"> П</w:t>
+        <w:t xml:space="preserve"> При нажатии на любую из трех кнопок появляется всплывающее окно, а задний фон сдвигается на несколько пикселей</w:t>
+      </w:r>
+    </w:p>
+    <w:p>
+      <w:pPr>
+        <w:pStyle w:val="a3"/>
+        <w:numPr>
+          <w:ilvl w:val="0"/>
+          <w:numId w:val="7"/>
+        </w:numPr>
+        <w:rPr>
+          <w:sz w:val="28"/>
+          <w:szCs w:val="28"/>
+        </w:rPr>
+      </w:pPr>
+      <w:r>
+        <w:rPr>
+          <w:sz w:val="28"/>
+          <w:szCs w:val="28"/>
+        </w:rPr>
+        <w:t xml:space="preserve"> </w:t>
+      </w:r>
+      <w:r>
+        <w:rPr>
+          <w:sz w:val="28"/>
+          <w:szCs w:val="28"/>
+        </w:rPr>
+        <w:t xml:space="preserve">Зданий фон сдвигается </w:t>
+      </w:r>
+      <w:proofErr w:type="gramStart"/>
+      <w:r>
+        <w:rPr>
+          <w:sz w:val="28"/>
+          <w:szCs w:val="28"/>
+        </w:rPr>
+        <w:t>из-за того что</w:t>
       </w:r>
       <w:proofErr w:type="gramEnd"/>
       <w:r>
         <w:rPr>
-          <w:b/>
-          <w:i/>
-          <w:sz w:val="20"/>
-          <w:szCs w:val="20"/>
-          <w:u w:val="single"/>
-        </w:rPr>
-        <w:t>ри нажатии на любую из трех кнопок появляется всплывающее окно, а задний фон сдвигается на несколько пикселей</w:t>
-      </w:r>
-    </w:p>
-    <w:p>
-      <w:pPr>
-        <w:pStyle w:val="a3"/>
-        <w:numPr>
-          <w:ilvl w:val="0"/>
-          <w:numId w:val="7"/>
-        </w:numPr>
-        <w:rPr>
-          <w:sz w:val="28"/>
-          <w:szCs w:val="28"/>
-        </w:rPr>
-      </w:pPr>
-      <w:r>
-        <w:rPr>
-          <w:sz w:val="28"/>
-          <w:szCs w:val="28"/>
-        </w:rPr>
-        <w:t xml:space="preserve"> </w:t>
-      </w:r>
-      <w:r>
-        <w:rPr>
-          <w:sz w:val="28"/>
-          <w:szCs w:val="28"/>
-        </w:rPr>
-        <w:t xml:space="preserve">Зданий фон сдвигается из-за того что пропадает </w:t>
+          <w:sz w:val="28"/>
+          <w:szCs w:val="28"/>
+        </w:rPr>
+        <w:t xml:space="preserve"> пропадает </w:t>
       </w:r>
       <w:proofErr w:type="spellStart"/>
       <w:r>
@@ -1419,7 +698,7 @@
         </w:rPr>
         <w:br/>
       </w:r>
-      <w:hyperlink r:id="rId15" w:history="1">
+      <w:hyperlink r:id="rId8" w:history="1">
         <w:r>
           <w:rPr>
             <w:rStyle w:val="a4"/>
@@ -1430,7 +709,6 @@
           </w:rPr>
           <w:t>http://joxi.ru/Dr8akBBC46wojm</w:t>
         </w:r>
-        <w:proofErr w:type="gramStart"/>
       </w:hyperlink>
       <w:r>
         <w:rPr>
@@ -1440,18 +718,7 @@
           <w:szCs w:val="20"/>
           <w:u w:val="single"/>
         </w:rPr>
-        <w:t xml:space="preserve"> П</w:t>
-      </w:r>
-      <w:proofErr w:type="gramEnd"/>
-      <w:r>
-        <w:rPr>
-          <w:b/>
-          <w:i/>
-          <w:sz w:val="20"/>
-          <w:szCs w:val="20"/>
-          <w:u w:val="single"/>
-        </w:rPr>
-        <w:t>ри нажатии на любую из трех кнопок появляется всплывающее окно, а задний фон сдвигается на несколько пикселей</w:t>
+        <w:t xml:space="preserve"> При нажатии на любую из трех кнопок появляется всплывающее окно, а задний фон сдвигается на несколько пикселей</w:t>
       </w:r>
     </w:p>
     <w:p>
@@ -1552,6 +819,7 @@
           <w:sz w:val="28"/>
           <w:szCs w:val="28"/>
         </w:rPr>
+        <w:lastRenderedPageBreak/>
         <w:t xml:space="preserve"> </w:t>
       </w:r>
       <w:r>
@@ -1559,36 +827,7 @@
           <w:sz w:val="28"/>
           <w:szCs w:val="28"/>
         </w:rPr>
-        <w:t>Нужно посмотреть в макете</w:t>
-      </w:r>
-      <w:r>
-        <w:rPr>
-          <w:sz w:val="28"/>
-          <w:szCs w:val="28"/>
-        </w:rPr>
-        <w:br/>
-      </w:r>
-      <w:hyperlink r:id="rId16" w:history="1">
-        <w:r>
-          <w:rPr>
-            <w:rStyle w:val="a4"/>
-            <w:b/>
-            <w:i/>
-            <w:sz w:val="20"/>
-            <w:szCs w:val="20"/>
-          </w:rPr>
-          <w:t>http://joxi.ru/4AkLYnnUy7dqzr</w:t>
-        </w:r>
-      </w:hyperlink>
-      <w:r>
-        <w:rPr>
-          <w:b/>
-          <w:i/>
-          <w:sz w:val="20"/>
-          <w:szCs w:val="20"/>
-          <w:u w:val="single"/>
-        </w:rPr>
-        <w:t xml:space="preserve"> Иконка отличается от того, что на макете.</w:t>
+        <w:t>Сделано</w:t>
       </w:r>
     </w:p>
     <w:p>
@@ -1612,7 +851,7 @@
           <w:sz w:val="52"/>
           <w:szCs w:val="52"/>
         </w:rPr>
-        <w:t xml:space="preserve">( </w:t>
+        <w:t>( состав</w:t>
       </w:r>
       <w:proofErr w:type="gramEnd"/>
       <w:r>
@@ -1620,7 +859,7 @@
           <w:sz w:val="52"/>
           <w:szCs w:val="52"/>
         </w:rPr>
-        <w:t>состав корзины )</w:t>
+        <w:t xml:space="preserve"> корзины )</w:t>
       </w:r>
     </w:p>
     <w:p>
@@ -1697,8 +936,21 @@
           <w:sz w:val="28"/>
           <w:szCs w:val="28"/>
         </w:rPr>
-        <w:t>Нужно проверить</w:t>
-      </w:r>
+        <w:t>Сделано</w:t>
+      </w:r>
+    </w:p>
+    <w:p>
+      <w:pPr>
+        <w:pStyle w:val="a3"/>
+        <w:numPr>
+          <w:ilvl w:val="0"/>
+          <w:numId w:val="9"/>
+        </w:numPr>
+        <w:rPr>
+          <w:sz w:val="28"/>
+          <w:szCs w:val="28"/>
+        </w:rPr>
+      </w:pPr>
       <w:r>
         <w:rPr>
           <w:sz w:val="28"/>
@@ -1711,85 +963,7 @@
           <w:sz w:val="28"/>
           <w:szCs w:val="28"/>
         </w:rPr>
-        <w:br/>
-      </w:r>
-      <w:hyperlink r:id="rId17" w:history="1">
-        <w:r>
-          <w:rPr>
-            <w:rStyle w:val="a4"/>
-            <w:b/>
-            <w:i/>
-            <w:sz w:val="20"/>
-            <w:szCs w:val="20"/>
-          </w:rPr>
-          <w:t>http://joxi.ru/4AkLYnnUy7dPQr</w:t>
-        </w:r>
-      </w:hyperlink>
-      <w:r>
-        <w:rPr>
-          <w:b/>
-          <w:i/>
-          <w:sz w:val="20"/>
-          <w:szCs w:val="20"/>
-          <w:u w:val="single"/>
-        </w:rPr>
-        <w:t xml:space="preserve"> Обводка должна быть темнее (как на макете)</w:t>
-      </w:r>
-    </w:p>
-    <w:p>
-      <w:pPr>
-        <w:pStyle w:val="a3"/>
-        <w:numPr>
-          <w:ilvl w:val="0"/>
-          <w:numId w:val="9"/>
-        </w:numPr>
-        <w:rPr>
-          <w:sz w:val="28"/>
-          <w:szCs w:val="28"/>
-        </w:rPr>
-      </w:pPr>
-      <w:r>
-        <w:rPr>
-          <w:sz w:val="28"/>
-          <w:szCs w:val="28"/>
-        </w:rPr>
-        <w:t xml:space="preserve"> </w:t>
-      </w:r>
-      <w:r>
-        <w:rPr>
-          <w:sz w:val="28"/>
-          <w:szCs w:val="28"/>
-        </w:rPr>
-        <w:t>Нужно проверить</w:t>
-      </w:r>
-      <w:r>
-        <w:rPr>
-          <w:sz w:val="28"/>
-          <w:szCs w:val="28"/>
-        </w:rPr>
-        <w:br/>
-      </w:r>
-      <w:hyperlink r:id="rId18" w:history="1">
-        <w:r>
-          <w:rPr>
-            <w:rStyle w:val="a4"/>
-            <w:b/>
-            <w:i/>
-            <w:sz w:val="20"/>
-            <w:szCs w:val="20"/>
-          </w:rPr>
-          <w:t>http://joxi.ru/823W3BBsJbVna2</w:t>
-        </w:r>
-      </w:hyperlink>
-      <w:r>
-        <w:rPr>
-          <w:b/>
-          <w:i/>
-          <w:sz w:val="20"/>
-          <w:szCs w:val="20"/>
-          <w:u w:val="single"/>
-        </w:rPr>
-        <w:t xml:space="preserve"> Иконка должна быть большего размера.</w:t>
+        <w:t>Сделано</w:t>
       </w:r>
     </w:p>
     <w:p>
@@ -1853,186 +1027,8 @@
           <w:sz w:val="28"/>
           <w:szCs w:val="28"/>
         </w:rPr>
-        <w:t>Нужно проверить</w:t>
-      </w:r>
-      <w:r>
-        <w:rPr>
-          <w:sz w:val="28"/>
-          <w:szCs w:val="28"/>
-        </w:rPr>
-        <w:br/>
-      </w:r>
-      <w:hyperlink r:id="rId19" w:history="1">
-        <w:r>
-          <w:rPr>
-            <w:rStyle w:val="a4"/>
-            <w:b/>
-            <w:i/>
-            <w:sz w:val="20"/>
-            <w:szCs w:val="20"/>
-            <w:lang w:val="en-US"/>
-          </w:rPr>
-          <w:t>http</w:t>
-        </w:r>
-        <w:r>
-          <w:rPr>
-            <w:rStyle w:val="a4"/>
-            <w:b/>
-            <w:i/>
-            <w:sz w:val="20"/>
-            <w:szCs w:val="20"/>
-          </w:rPr>
-          <w:t>://</w:t>
-        </w:r>
-        <w:proofErr w:type="spellStart"/>
-        <w:r>
-          <w:rPr>
-            <w:rStyle w:val="a4"/>
-            <w:b/>
-            <w:i/>
-            <w:sz w:val="20"/>
-            <w:szCs w:val="20"/>
-            <w:lang w:val="en-US"/>
-          </w:rPr>
-          <w:t>joxi</w:t>
-        </w:r>
-        <w:proofErr w:type="spellEnd"/>
-        <w:r>
-          <w:rPr>
-            <w:rStyle w:val="a4"/>
-            <w:b/>
-            <w:i/>
-            <w:sz w:val="20"/>
-            <w:szCs w:val="20"/>
-          </w:rPr>
-          <w:t>.</w:t>
-        </w:r>
-        <w:proofErr w:type="spellStart"/>
-        <w:r>
-          <w:rPr>
-            <w:rStyle w:val="a4"/>
-            <w:b/>
-            <w:i/>
-            <w:sz w:val="20"/>
-            <w:szCs w:val="20"/>
-            <w:lang w:val="en-US"/>
-          </w:rPr>
-          <w:t>ru</w:t>
-        </w:r>
-        <w:proofErr w:type="spellEnd"/>
-        <w:r>
-          <w:rPr>
-            <w:rStyle w:val="a4"/>
-            <w:b/>
-            <w:i/>
-            <w:sz w:val="20"/>
-            <w:szCs w:val="20"/>
-          </w:rPr>
-          <w:t>/</w:t>
-        </w:r>
-        <w:proofErr w:type="spellStart"/>
-        <w:r>
-          <w:rPr>
-            <w:rStyle w:val="a4"/>
-            <w:b/>
-            <w:i/>
-            <w:sz w:val="20"/>
-            <w:szCs w:val="20"/>
-            <w:lang w:val="en-US"/>
-          </w:rPr>
-          <w:t>ZrJB</w:t>
-        </w:r>
-        <w:proofErr w:type="spellEnd"/>
-        <w:r>
-          <w:rPr>
-            <w:rStyle w:val="a4"/>
-            <w:b/>
-            <w:i/>
-            <w:sz w:val="20"/>
-            <w:szCs w:val="20"/>
-          </w:rPr>
-          <w:t>599</w:t>
-        </w:r>
-        <w:r>
-          <w:rPr>
-            <w:rStyle w:val="a4"/>
-            <w:b/>
-            <w:i/>
-            <w:sz w:val="20"/>
-            <w:szCs w:val="20"/>
-            <w:lang w:val="en-US"/>
-          </w:rPr>
-          <w:t>H</w:t>
-        </w:r>
-        <w:r>
-          <w:rPr>
-            <w:rStyle w:val="a4"/>
-            <w:b/>
-            <w:i/>
-            <w:sz w:val="20"/>
-            <w:szCs w:val="20"/>
-          </w:rPr>
-          <w:t>9</w:t>
-        </w:r>
-        <w:proofErr w:type="spellStart"/>
-        <w:r>
-          <w:rPr>
-            <w:rStyle w:val="a4"/>
-            <w:b/>
-            <w:i/>
-            <w:sz w:val="20"/>
-            <w:szCs w:val="20"/>
-            <w:lang w:val="en-US"/>
-          </w:rPr>
-          <w:t>oY</w:t>
-        </w:r>
-        <w:proofErr w:type="spellEnd"/>
-        <w:r>
-          <w:rPr>
-            <w:rStyle w:val="a4"/>
-            <w:b/>
-            <w:i/>
-            <w:sz w:val="20"/>
-            <w:szCs w:val="20"/>
-          </w:rPr>
-          <w:t>1</w:t>
-        </w:r>
-        <w:proofErr w:type="spellStart"/>
-        <w:r>
-          <w:rPr>
-            <w:rStyle w:val="a4"/>
-            <w:b/>
-            <w:i/>
-            <w:sz w:val="20"/>
-            <w:szCs w:val="20"/>
-            <w:lang w:val="en-US"/>
-          </w:rPr>
-          <w:t>Pr</w:t>
-        </w:r>
-        <w:proofErr w:type="spellEnd"/>
-      </w:hyperlink>
-      <w:r>
-        <w:rPr>
-          <w:b/>
-          <w:i/>
-          <w:sz w:val="20"/>
-          <w:szCs w:val="20"/>
-          <w:u w:val="single"/>
-        </w:rPr>
-        <w:t xml:space="preserve"> Иконка по краям квадратная, очень хорошо видно, что она обрезана. Не выглядит круглой, а </w:t>
-      </w:r>
-      <w:proofErr w:type="spellStart"/>
-      <w:r>
-        <w:rPr>
-          <w:b/>
-          <w:i/>
-          <w:sz w:val="20"/>
-          <w:szCs w:val="20"/>
-          <w:u w:val="single"/>
-        </w:rPr>
-        <w:t>полуквадратной</w:t>
-      </w:r>
-      <w:proofErr w:type="spellEnd"/>
+        <w:t>Сделано</w:t>
+      </w:r>
     </w:p>
     <w:p>
       <w:pPr>
@@ -2106,172 +1102,7 @@
           <w:sz w:val="28"/>
           <w:szCs w:val="28"/>
         </w:rPr>
-        <w:t>Нужно проверить</w:t>
-      </w:r>
-      <w:r>
-        <w:rPr>
-          <w:sz w:val="28"/>
-          <w:szCs w:val="28"/>
-        </w:rPr>
-        <w:br/>
-      </w:r>
-      <w:hyperlink r:id="rId20" w:history="1">
-        <w:r>
-          <w:rPr>
-            <w:rStyle w:val="a4"/>
-            <w:b/>
-            <w:i/>
-            <w:sz w:val="20"/>
-            <w:szCs w:val="20"/>
-            <w:lang w:val="en-US"/>
-          </w:rPr>
-          <w:t>http</w:t>
-        </w:r>
-        <w:r>
-          <w:rPr>
-            <w:rStyle w:val="a4"/>
-            <w:b/>
-            <w:i/>
-            <w:sz w:val="20"/>
-            <w:szCs w:val="20"/>
-          </w:rPr>
-          <w:t>://</w:t>
-        </w:r>
-        <w:proofErr w:type="spellStart"/>
-        <w:r>
-          <w:rPr>
-            <w:rStyle w:val="a4"/>
-            <w:b/>
-            <w:i/>
-            <w:sz w:val="20"/>
-            <w:szCs w:val="20"/>
-            <w:lang w:val="en-US"/>
-          </w:rPr>
-          <w:t>joxi</w:t>
-        </w:r>
-        <w:proofErr w:type="spellEnd"/>
-        <w:r>
-          <w:rPr>
-            <w:rStyle w:val="a4"/>
-            <w:b/>
-            <w:i/>
-            <w:sz w:val="20"/>
-            <w:szCs w:val="20"/>
-          </w:rPr>
-          <w:t>.</w:t>
-        </w:r>
-        <w:proofErr w:type="spellStart"/>
-        <w:r>
-          <w:rPr>
-            <w:rStyle w:val="a4"/>
-            <w:b/>
-            <w:i/>
-            <w:sz w:val="20"/>
-            <w:szCs w:val="20"/>
-            <w:lang w:val="en-US"/>
-          </w:rPr>
-          <w:t>ru</w:t>
-        </w:r>
-        <w:proofErr w:type="spellEnd"/>
-        <w:r>
-          <w:rPr>
-            <w:rStyle w:val="a4"/>
-            <w:b/>
-            <w:i/>
-            <w:sz w:val="20"/>
-            <w:szCs w:val="20"/>
-          </w:rPr>
-          <w:t>/4</w:t>
-        </w:r>
-        <w:proofErr w:type="spellStart"/>
-        <w:r>
-          <w:rPr>
-            <w:rStyle w:val="a4"/>
-            <w:b/>
-            <w:i/>
-            <w:sz w:val="20"/>
-            <w:szCs w:val="20"/>
-            <w:lang w:val="en-US"/>
-          </w:rPr>
-          <w:t>AkLYnnUy</w:t>
-        </w:r>
-        <w:proofErr w:type="spellEnd"/>
-        <w:r>
-          <w:rPr>
-            <w:rStyle w:val="a4"/>
-            <w:b/>
-            <w:i/>
-            <w:sz w:val="20"/>
-            <w:szCs w:val="20"/>
-          </w:rPr>
-          <w:t>7</w:t>
-        </w:r>
-        <w:proofErr w:type="spellStart"/>
-        <w:r>
-          <w:rPr>
-            <w:rStyle w:val="a4"/>
-            <w:b/>
-            <w:i/>
-            <w:sz w:val="20"/>
-            <w:szCs w:val="20"/>
-            <w:lang w:val="en-US"/>
-          </w:rPr>
-          <w:t>vk</w:t>
-        </w:r>
-        <w:proofErr w:type="spellEnd"/>
-        <w:r>
-          <w:rPr>
-            <w:rStyle w:val="a4"/>
-            <w:b/>
-            <w:i/>
-            <w:sz w:val="20"/>
-            <w:szCs w:val="20"/>
-          </w:rPr>
-          <w:t>0</w:t>
-        </w:r>
-        <w:r>
-          <w:rPr>
-            <w:rStyle w:val="a4"/>
-            <w:b/>
-            <w:i/>
-            <w:sz w:val="20"/>
-            <w:szCs w:val="20"/>
-            <w:lang w:val="en-US"/>
-          </w:rPr>
-          <w:t>r</w:t>
-        </w:r>
-      </w:hyperlink>
-      <w:r>
-        <w:rPr>
-          <w:b/>
-          <w:i/>
-          <w:sz w:val="20"/>
-          <w:szCs w:val="20"/>
-          <w:u w:val="single"/>
-        </w:rPr>
-        <w:t xml:space="preserve"> Обводка поля </w:t>
-      </w:r>
-      <w:proofErr w:type="spellStart"/>
-      <w:r>
-        <w:rPr>
-          <w:b/>
-          <w:i/>
-          <w:sz w:val="20"/>
-          <w:szCs w:val="20"/>
-          <w:u w:val="single"/>
-        </w:rPr>
-        <w:t>Промокод</w:t>
-      </w:r>
-      <w:proofErr w:type="spellEnd"/>
-      <w:r>
-        <w:rPr>
-          <w:b/>
-          <w:i/>
-          <w:sz w:val="20"/>
-          <w:szCs w:val="20"/>
-          <w:u w:val="single"/>
-        </w:rPr>
-        <w:t xml:space="preserve"> должна быть немного темнее</w:t>
+        <w:t>Сделано</w:t>
       </w:r>
     </w:p>
     <w:p>
@@ -2298,46 +1129,34 @@
           <w:sz w:val="28"/>
           <w:szCs w:val="28"/>
         </w:rPr>
-        <w:t>Нужно проверить</w:t>
-      </w:r>
-      <w:r>
-        <w:rPr>
-          <w:sz w:val="28"/>
-          <w:szCs w:val="28"/>
-        </w:rPr>
-        <w:br/>
-      </w:r>
-      <w:hyperlink r:id="rId21" w:history="1">
-        <w:r>
-          <w:rPr>
-            <w:rStyle w:val="a4"/>
-            <w:b/>
-            <w:i/>
-            <w:sz w:val="20"/>
-            <w:szCs w:val="20"/>
-          </w:rPr>
-          <w:t>http://joxi.ru/4AkLYnnUy7v00r</w:t>
-        </w:r>
-      </w:hyperlink>
-      <w:r>
-        <w:rPr>
-          <w:b/>
-          <w:i/>
-          <w:sz w:val="20"/>
-          <w:szCs w:val="20"/>
-          <w:u w:val="single"/>
+        <w:t>Сделано</w:t>
+      </w:r>
+    </w:p>
+    <w:p>
+      <w:pPr>
+        <w:pStyle w:val="a3"/>
+        <w:numPr>
+          <w:ilvl w:val="0"/>
+          <w:numId w:val="13"/>
+        </w:numPr>
+        <w:rPr>
+          <w:sz w:val="28"/>
+          <w:szCs w:val="28"/>
+        </w:rPr>
+      </w:pPr>
+      <w:r>
+        <w:rPr>
+          <w:sz w:val="28"/>
+          <w:szCs w:val="28"/>
         </w:rPr>
         <w:t xml:space="preserve"> </w:t>
       </w:r>
       <w:r>
         <w:rPr>
-          <w:b/>
-          <w:i/>
-          <w:sz w:val="20"/>
-          <w:szCs w:val="20"/>
-          <w:u w:val="single"/>
-        </w:rPr>
-        <w:t>Заглавные надписи должны быть более темным цветом (как на макете) и эти надписи должны быть чуть больше второстепенного текста.</w:t>
+          <w:sz w:val="28"/>
+          <w:szCs w:val="28"/>
+        </w:rPr>
+        <w:t>Сделано</w:t>
       </w:r>
     </w:p>
     <w:p>
@@ -2392,62 +1211,6 @@
           <w:szCs w:val="28"/>
         </w:rPr>
         <w:t>Сделано</w:t>
-      </w:r>
-    </w:p>
-    <w:p>
-      <w:pPr>
-        <w:pStyle w:val="a3"/>
-        <w:numPr>
-          <w:ilvl w:val="0"/>
-          <w:numId w:val="13"/>
-        </w:numPr>
-        <w:rPr>
-          <w:sz w:val="28"/>
-          <w:szCs w:val="28"/>
-        </w:rPr>
-      </w:pPr>
-      <w:r>
-        <w:rPr>
-          <w:sz w:val="28"/>
-          <w:szCs w:val="28"/>
-        </w:rPr>
-        <w:t xml:space="preserve"> </w:t>
-      </w:r>
-      <w:r>
-        <w:rPr>
-          <w:sz w:val="28"/>
-          <w:szCs w:val="28"/>
-        </w:rPr>
-        <w:t>Нужно проверить</w:t>
-      </w:r>
-      <w:r>
-        <w:rPr>
-          <w:sz w:val="28"/>
-          <w:szCs w:val="28"/>
-        </w:rPr>
-        <w:br/>
-      </w:r>
-      <w:hyperlink r:id="rId22" w:history="1">
-        <w:r>
-          <w:rPr>
-            <w:rStyle w:val="a4"/>
-            <w:b/>
-            <w:i/>
-            <w:sz w:val="20"/>
-            <w:szCs w:val="20"/>
-          </w:rPr>
-          <w:t>http://joxi.ru/xAeyjKKCpno57A</w:t>
-        </w:r>
-      </w:hyperlink>
-      <w:r>
-        <w:rPr>
-          <w:b/>
-          <w:i/>
-          <w:sz w:val="20"/>
-          <w:szCs w:val="20"/>
-          <w:u w:val="single"/>
-        </w:rPr>
-        <w:t xml:space="preserve"> Иконок нет, хотя на макетах есть.</w:t>
       </w:r>
     </w:p>
     <w:p>
@@ -2462,7 +1225,6 @@
           <w:sz w:val="52"/>
           <w:szCs w:val="52"/>
         </w:rPr>
-        <w:lastRenderedPageBreak/>
         <w:t>Главная</w:t>
       </w:r>
     </w:p>
@@ -2515,216 +1277,188 @@
         </w:rPr>
         <w:t xml:space="preserve"> </w:t>
       </w:r>
-      <w:hyperlink r:id="rId23" w:history="1">
+      <w:hyperlink r:id="rId9" w:history="1">
         <w:r>
           <w:rPr>
             <w:rStyle w:val="a4"/>
             <w:sz w:val="28"/>
             <w:szCs w:val="28"/>
           </w:rPr>
-          <w:t>https://prnt.sc/lgzmar</w:t>
-        </w:r>
-      </w:hyperlink>
-    </w:p>
-    <w:p>
-      <w:pPr>
-        <w:pStyle w:val="a3"/>
-        <w:numPr>
-          <w:ilvl w:val="0"/>
-          <w:numId w:val="15"/>
-        </w:numPr>
-        <w:rPr>
-          <w:sz w:val="28"/>
-          <w:szCs w:val="28"/>
-        </w:rPr>
-      </w:pPr>
-      <w:r>
-        <w:rPr>
-          <w:sz w:val="28"/>
-          <w:szCs w:val="28"/>
-        </w:rPr>
-        <w:t xml:space="preserve"> </w:t>
-      </w:r>
-      <w:r>
-        <w:rPr>
-          <w:sz w:val="28"/>
-          <w:szCs w:val="28"/>
-        </w:rPr>
-        <w:t>Нужно проверить</w:t>
-      </w:r>
-      <w:proofErr w:type="gramStart"/>
-      <w:r>
-        <w:rPr>
-          <w:sz w:val="28"/>
-          <w:szCs w:val="28"/>
-        </w:rPr>
-        <w:br/>
-      </w:r>
-      <w:r>
-        <w:rPr>
-          <w:b/>
-          <w:i/>
-          <w:sz w:val="20"/>
-          <w:szCs w:val="28"/>
-          <w:u w:val="single"/>
-        </w:rPr>
-        <w:t>Н</w:t>
-      </w:r>
-      <w:proofErr w:type="gramEnd"/>
-      <w:r>
-        <w:rPr>
-          <w:b/>
-          <w:i/>
-          <w:sz w:val="20"/>
-          <w:szCs w:val="28"/>
-          <w:u w:val="single"/>
-        </w:rPr>
-        <w:t xml:space="preserve">ет </w:t>
-      </w:r>
-      <w:proofErr w:type="spellStart"/>
-      <w:r>
-        <w:rPr>
-          <w:b/>
-          <w:i/>
-          <w:sz w:val="20"/>
-          <w:szCs w:val="28"/>
-          <w:u w:val="single"/>
-        </w:rPr>
-        <w:t>скругления</w:t>
-      </w:r>
-      <w:proofErr w:type="spellEnd"/>
-      <w:r>
-        <w:rPr>
-          <w:b/>
-          <w:i/>
-          <w:sz w:val="20"/>
-          <w:szCs w:val="28"/>
-          <w:u w:val="single"/>
-        </w:rPr>
-        <w:t xml:space="preserve"> углов у выпадающего меню, а также нет тени </w:t>
-      </w:r>
-      <w:hyperlink r:id="rId24" w:history="1">
-        <w:r>
-          <w:rPr>
-            <w:rStyle w:val="a4"/>
-            <w:b/>
-            <w:i/>
-            <w:sz w:val="20"/>
-            <w:szCs w:val="28"/>
-            <w:lang w:val="en-US"/>
-          </w:rPr>
-          <w:t>http</w:t>
+          <w:t>https://prnt.</w:t>
         </w:r>
         <w:r>
           <w:rPr>
             <w:rStyle w:val="a4"/>
-            <w:b/>
-            <w:i/>
-            <w:sz w:val="20"/>
+            <w:sz w:val="28"/>
             <w:szCs w:val="28"/>
           </w:rPr>
-          <w:t>://</w:t>
+          <w:t>s</w:t>
         </w:r>
-        <w:proofErr w:type="spellStart"/>
         <w:r>
           <w:rPr>
             <w:rStyle w:val="a4"/>
-            <w:b/>
-            <w:i/>
-            <w:sz w:val="20"/>
-            <w:szCs w:val="28"/>
-            <w:lang w:val="en-US"/>
-          </w:rPr>
-          <w:t>joxi</w:t>
-        </w:r>
-        <w:proofErr w:type="spellEnd"/>
-        <w:r>
-          <w:rPr>
-            <w:rStyle w:val="a4"/>
-            <w:b/>
-            <w:i/>
-            <w:sz w:val="20"/>
+            <w:sz w:val="28"/>
             <w:szCs w:val="28"/>
           </w:rPr>
-          <w:t>.</w:t>
-        </w:r>
-        <w:proofErr w:type="spellStart"/>
-        <w:r>
-          <w:rPr>
-            <w:rStyle w:val="a4"/>
-            <w:b/>
-            <w:i/>
-            <w:sz w:val="20"/>
-            <w:szCs w:val="28"/>
-            <w:lang w:val="en-US"/>
-          </w:rPr>
-          <w:t>ru</w:t>
-        </w:r>
-        <w:proofErr w:type="spellEnd"/>
-        <w:r>
-          <w:rPr>
-            <w:rStyle w:val="a4"/>
-            <w:b/>
-            <w:i/>
-            <w:sz w:val="20"/>
-            <w:szCs w:val="28"/>
-          </w:rPr>
-          <w:t>/</w:t>
-        </w:r>
-        <w:proofErr w:type="spellStart"/>
-        <w:r>
-          <w:rPr>
-            <w:rStyle w:val="a4"/>
-            <w:b/>
-            <w:i/>
-            <w:sz w:val="20"/>
-            <w:szCs w:val="28"/>
-            <w:lang w:val="en-US"/>
-          </w:rPr>
-          <w:t>zANML</w:t>
-        </w:r>
-        <w:proofErr w:type="spellEnd"/>
-        <w:r>
-          <w:rPr>
-            <w:rStyle w:val="a4"/>
-            <w:b/>
-            <w:i/>
-            <w:sz w:val="20"/>
-            <w:szCs w:val="28"/>
-          </w:rPr>
-          <w:t>99</w:t>
-        </w:r>
-        <w:proofErr w:type="spellStart"/>
-        <w:r>
-          <w:rPr>
-            <w:rStyle w:val="a4"/>
-            <w:b/>
-            <w:i/>
-            <w:sz w:val="20"/>
-            <w:szCs w:val="28"/>
-            <w:lang w:val="en-US"/>
-          </w:rPr>
-          <w:t>HBoDwg</w:t>
-        </w:r>
-        <w:proofErr w:type="spellEnd"/>
-        <w:r>
-          <w:rPr>
-            <w:rStyle w:val="a4"/>
-            <w:b/>
-            <w:i/>
-            <w:sz w:val="20"/>
-            <w:szCs w:val="28"/>
-          </w:rPr>
-          <w:t>2</w:t>
+          <w:t>c/lgzmar</w:t>
         </w:r>
       </w:hyperlink>
-      <w:r>
-        <w:rPr>
-          <w:sz w:val="20"/>
+    </w:p>
+    <w:p>
+      <w:pPr>
+        <w:pStyle w:val="a3"/>
+        <w:numPr>
+          <w:ilvl w:val="0"/>
+          <w:numId w:val="15"/>
+        </w:numPr>
+        <w:rPr>
+          <w:sz w:val="28"/>
+          <w:szCs w:val="28"/>
+        </w:rPr>
+      </w:pPr>
+      <w:r>
+        <w:rPr>
+          <w:sz w:val="28"/>
           <w:szCs w:val="28"/>
         </w:rPr>
         <w:t xml:space="preserve"> </w:t>
       </w:r>
+      <w:r>
+        <w:rPr>
+          <w:sz w:val="28"/>
+          <w:szCs w:val="28"/>
+        </w:rPr>
+        <w:t xml:space="preserve">Тень </w:t>
+      </w:r>
+      <w:proofErr w:type="gramStart"/>
+      <w:r>
+        <w:rPr>
+          <w:sz w:val="28"/>
+          <w:szCs w:val="28"/>
+        </w:rPr>
+        <w:t>сделали</w:t>
+      </w:r>
+      <w:proofErr w:type="gramEnd"/>
+      <w:r>
+        <w:rPr>
+          <w:sz w:val="28"/>
+          <w:szCs w:val="28"/>
+        </w:rPr>
+        <w:t xml:space="preserve"> а закруглений нету в макете</w:t>
+      </w:r>
+      <w:r>
+        <w:rPr>
+          <w:sz w:val="28"/>
+          <w:szCs w:val="28"/>
+        </w:rPr>
+        <w:t xml:space="preserve"> </w:t>
+      </w:r>
+      <w:r>
+        <w:rPr>
+          <w:sz w:val="28"/>
+          <w:szCs w:val="28"/>
+          <w:lang w:val="en-US"/>
+        </w:rPr>
+        <w:t>https</w:t>
+      </w:r>
+      <w:r>
+        <w:rPr>
+          <w:sz w:val="28"/>
+          <w:szCs w:val="28"/>
+        </w:rPr>
+        <w:t>://</w:t>
+      </w:r>
+      <w:proofErr w:type="spellStart"/>
+      <w:r>
+        <w:rPr>
+          <w:sz w:val="28"/>
+          <w:szCs w:val="28"/>
+          <w:lang w:val="en-US"/>
+        </w:rPr>
+        <w:t>yadi</w:t>
+      </w:r>
+      <w:proofErr w:type="spellEnd"/>
+      <w:r>
+        <w:rPr>
+          <w:sz w:val="28"/>
+          <w:szCs w:val="28"/>
+        </w:rPr>
+        <w:t>.</w:t>
+      </w:r>
+      <w:proofErr w:type="spellStart"/>
+      <w:r>
+        <w:rPr>
+          <w:sz w:val="28"/>
+          <w:szCs w:val="28"/>
+          <w:lang w:val="en-US"/>
+        </w:rPr>
+        <w:t>sk</w:t>
+      </w:r>
+      <w:proofErr w:type="spellEnd"/>
+      <w:r>
+        <w:rPr>
+          <w:sz w:val="28"/>
+          <w:szCs w:val="28"/>
+        </w:rPr>
+        <w:t>/</w:t>
+      </w:r>
+      <w:proofErr w:type="spellStart"/>
+      <w:r>
+        <w:rPr>
+          <w:sz w:val="28"/>
+          <w:szCs w:val="28"/>
+          <w:lang w:val="en-US"/>
+        </w:rPr>
+        <w:t>i</w:t>
+      </w:r>
+      <w:proofErr w:type="spellEnd"/>
+      <w:r>
+        <w:rPr>
+          <w:sz w:val="28"/>
+          <w:szCs w:val="28"/>
+        </w:rPr>
+        <w:t>/</w:t>
+      </w:r>
+      <w:proofErr w:type="spellStart"/>
+      <w:r>
+        <w:rPr>
+          <w:sz w:val="28"/>
+          <w:szCs w:val="28"/>
+          <w:lang w:val="en-US"/>
+        </w:rPr>
+        <w:t>QpEMThweJb</w:t>
+      </w:r>
+      <w:proofErr w:type="spellEnd"/>
+      <w:r>
+        <w:rPr>
+          <w:sz w:val="28"/>
+          <w:szCs w:val="28"/>
+        </w:rPr>
+        <w:t>4</w:t>
+      </w:r>
+      <w:r>
+        <w:rPr>
+          <w:sz w:val="28"/>
+          <w:szCs w:val="28"/>
+          <w:lang w:val="en-US"/>
+        </w:rPr>
+        <w:t>u</w:t>
+      </w:r>
+      <w:r>
+        <w:rPr>
+          <w:sz w:val="28"/>
+          <w:szCs w:val="28"/>
+        </w:rPr>
+        <w:t>6</w:t>
+      </w:r>
+      <w:r>
+        <w:rPr>
+          <w:sz w:val="28"/>
+          <w:szCs w:val="28"/>
+          <w:lang w:val="en-US"/>
+        </w:rPr>
+        <w:t>g</w:t>
+      </w:r>
     </w:p>
     <w:p>
       <w:pPr>
@@ -2743,7 +1477,14 @@
           <w:sz w:val="28"/>
           <w:szCs w:val="28"/>
         </w:rPr>
-        <w:t xml:space="preserve"> Нужно проверить</w:t>
+        <w:t xml:space="preserve"> </w:t>
+      </w:r>
+      <w:r>
+        <w:rPr>
+          <w:sz w:val="28"/>
+          <w:szCs w:val="28"/>
+        </w:rPr>
+        <w:t xml:space="preserve">Тень </w:t>
       </w:r>
       <w:proofErr w:type="gramStart"/>
       <w:r>
@@ -2751,63 +1492,129 @@
           <w:sz w:val="28"/>
           <w:szCs w:val="28"/>
         </w:rPr>
-        <w:br/>
-      </w:r>
-      <w:r>
-        <w:rPr>
-          <w:b/>
-          <w:i/>
-          <w:sz w:val="20"/>
-          <w:szCs w:val="28"/>
-          <w:u w:val="single"/>
-        </w:rPr>
-        <w:t>Н</w:t>
+        <w:t>сделали</w:t>
       </w:r>
       <w:proofErr w:type="gramEnd"/>
       <w:r>
         <w:rPr>
-          <w:b/>
-          <w:i/>
-          <w:sz w:val="20"/>
-          <w:szCs w:val="28"/>
-          <w:u w:val="single"/>
-        </w:rPr>
-        <w:t xml:space="preserve">ет </w:t>
+          <w:sz w:val="28"/>
+          <w:szCs w:val="28"/>
+        </w:rPr>
+        <w:t xml:space="preserve"> а закруглений нету в макете</w:t>
+      </w:r>
+      <w:r>
+        <w:rPr>
+          <w:sz w:val="28"/>
+          <w:szCs w:val="28"/>
+        </w:rPr>
+        <w:t xml:space="preserve"> </w:t>
+      </w:r>
+      <w:r>
+        <w:rPr>
+          <w:sz w:val="28"/>
+          <w:szCs w:val="28"/>
+          <w:lang w:val="en-US"/>
+        </w:rPr>
+        <w:t>https</w:t>
+      </w:r>
+      <w:r>
+        <w:rPr>
+          <w:sz w:val="28"/>
+          <w:szCs w:val="28"/>
+        </w:rPr>
+        <w:t>://</w:t>
       </w:r>
       <w:proofErr w:type="spellStart"/>
       <w:r>
         <w:rPr>
-          <w:b/>
-          <w:i/>
-          <w:sz w:val="20"/>
-          <w:szCs w:val="28"/>
-          <w:u w:val="single"/>
-        </w:rPr>
-        <w:t>скругления</w:t>
+          <w:sz w:val="28"/>
+          <w:szCs w:val="28"/>
+          <w:lang w:val="en-US"/>
+        </w:rPr>
+        <w:t>yadi</w:t>
       </w:r>
       <w:proofErr w:type="spellEnd"/>
       <w:r>
         <w:rPr>
-          <w:b/>
-          <w:i/>
-          <w:sz w:val="20"/>
-          <w:szCs w:val="28"/>
-          <w:u w:val="single"/>
-        </w:rPr>
-        <w:t xml:space="preserve"> углов у выпадающего меню, а также нет тени </w:t>
-      </w:r>
-      <w:hyperlink r:id="rId25" w:history="1">
-        <w:r>
-          <w:rPr>
-            <w:rStyle w:val="a4"/>
-            <w:b/>
-            <w:i/>
-            <w:sz w:val="20"/>
-            <w:szCs w:val="28"/>
-          </w:rPr>
-          <w:t>http://joxi.ru/Dr8akBBC46XDam</w:t>
-        </w:r>
-      </w:hyperlink>
+          <w:sz w:val="28"/>
+          <w:szCs w:val="28"/>
+        </w:rPr>
+        <w:t>.</w:t>
+      </w:r>
+      <w:proofErr w:type="spellStart"/>
+      <w:r>
+        <w:rPr>
+          <w:sz w:val="28"/>
+          <w:szCs w:val="28"/>
+          <w:lang w:val="en-US"/>
+        </w:rPr>
+        <w:t>sk</w:t>
+      </w:r>
+      <w:proofErr w:type="spellEnd"/>
+      <w:r>
+        <w:rPr>
+          <w:sz w:val="28"/>
+          <w:szCs w:val="28"/>
+        </w:rPr>
+        <w:t>/</w:t>
+      </w:r>
+      <w:proofErr w:type="spellStart"/>
+      <w:r>
+        <w:rPr>
+          <w:sz w:val="28"/>
+          <w:szCs w:val="28"/>
+          <w:lang w:val="en-US"/>
+        </w:rPr>
+        <w:t>i</w:t>
+      </w:r>
+      <w:proofErr w:type="spellEnd"/>
+      <w:r>
+        <w:rPr>
+          <w:sz w:val="28"/>
+          <w:szCs w:val="28"/>
+        </w:rPr>
+        <w:t>/</w:t>
+      </w:r>
+      <w:proofErr w:type="spellStart"/>
+      <w:r>
+        <w:rPr>
+          <w:sz w:val="28"/>
+          <w:szCs w:val="28"/>
+          <w:lang w:val="en-US"/>
+        </w:rPr>
+        <w:t>QpEMThweJb</w:t>
+      </w:r>
+      <w:proofErr w:type="spellEnd"/>
+      <w:r>
+        <w:rPr>
+          <w:sz w:val="28"/>
+          <w:szCs w:val="28"/>
+        </w:rPr>
+        <w:t>4</w:t>
+      </w:r>
+      <w:r>
+        <w:rPr>
+          <w:sz w:val="28"/>
+          <w:szCs w:val="28"/>
+          <w:lang w:val="en-US"/>
+        </w:rPr>
+        <w:t>u</w:t>
+      </w:r>
+      <w:r>
+        <w:rPr>
+          <w:sz w:val="28"/>
+          <w:szCs w:val="28"/>
+        </w:rPr>
+        <w:t>6</w:t>
+      </w:r>
+      <w:r>
+        <w:rPr>
+          <w:sz w:val="28"/>
+          <w:szCs w:val="28"/>
+          <w:lang w:val="en-US"/>
+        </w:rPr>
+        <w:t>g</w:t>
+      </w:r>
     </w:p>
     <w:p>
       <w:pPr>
@@ -2826,167 +1633,6 @@
           <w:sz w:val="28"/>
           <w:szCs w:val="28"/>
         </w:rPr>
-        <w:t xml:space="preserve"> Нужно сделать</w:t>
-      </w:r>
-      <w:proofErr w:type="gramStart"/>
-      <w:r>
-        <w:rPr>
-          <w:sz w:val="28"/>
-          <w:szCs w:val="28"/>
-        </w:rPr>
-        <w:br/>
-      </w:r>
-      <w:r>
-        <w:rPr>
-          <w:b/>
-          <w:i/>
-          <w:sz w:val="20"/>
-          <w:szCs w:val="28"/>
-          <w:u w:val="single"/>
-        </w:rPr>
-        <w:t>Н</w:t>
-      </w:r>
-      <w:proofErr w:type="gramEnd"/>
-      <w:r>
-        <w:rPr>
-          <w:b/>
-          <w:i/>
-          <w:sz w:val="20"/>
-          <w:szCs w:val="28"/>
-          <w:u w:val="single"/>
-        </w:rPr>
-        <w:t xml:space="preserve">ет кнопки «Написать консультанту» </w:t>
-      </w:r>
-      <w:hyperlink r:id="rId26" w:history="1">
-        <w:r>
-          <w:rPr>
-            <w:rStyle w:val="a4"/>
-            <w:b/>
-            <w:i/>
-            <w:sz w:val="20"/>
-            <w:szCs w:val="28"/>
-          </w:rPr>
-          <w:t>http://joxi.ru/ZrJB599H9opWjr</w:t>
-        </w:r>
-      </w:hyperlink>
-    </w:p>
-    <w:p>
-      <w:pPr>
-        <w:pStyle w:val="a3"/>
-        <w:numPr>
-          <w:ilvl w:val="0"/>
-          <w:numId w:val="15"/>
-        </w:numPr>
-        <w:rPr>
-          <w:sz w:val="28"/>
-          <w:szCs w:val="28"/>
-        </w:rPr>
-      </w:pPr>
-      <w:r>
-        <w:rPr>
-          <w:sz w:val="28"/>
-          <w:szCs w:val="28"/>
-        </w:rPr>
-        <w:t xml:space="preserve"> Сделано</w:t>
-      </w:r>
-    </w:p>
-    <w:p>
-      <w:pPr>
-        <w:pStyle w:val="a3"/>
-        <w:numPr>
-          <w:ilvl w:val="0"/>
-          <w:numId w:val="15"/>
-        </w:numPr>
-        <w:rPr>
-          <w:sz w:val="28"/>
-          <w:szCs w:val="28"/>
-        </w:rPr>
-      </w:pPr>
-      <w:r>
-        <w:rPr>
-          <w:sz w:val="28"/>
-          <w:szCs w:val="28"/>
-        </w:rPr>
-        <w:t xml:space="preserve"> Сделано</w:t>
-      </w:r>
-    </w:p>
-    <w:p>
-      <w:pPr>
-        <w:pStyle w:val="a3"/>
-        <w:numPr>
-          <w:ilvl w:val="0"/>
-          <w:numId w:val="15"/>
-        </w:numPr>
-        <w:rPr>
-          <w:sz w:val="28"/>
-          <w:szCs w:val="28"/>
-        </w:rPr>
-      </w:pPr>
-      <w:r>
-        <w:rPr>
-          <w:sz w:val="28"/>
-          <w:szCs w:val="28"/>
-        </w:rPr>
-        <w:t xml:space="preserve"> Сделано</w:t>
-      </w:r>
-    </w:p>
-    <w:p>
-      <w:pPr>
-        <w:pStyle w:val="a3"/>
-        <w:numPr>
-          <w:ilvl w:val="0"/>
-          <w:numId w:val="15"/>
-        </w:numPr>
-        <w:rPr>
-          <w:sz w:val="28"/>
-          <w:szCs w:val="28"/>
-        </w:rPr>
-      </w:pPr>
-      <w:r>
-        <w:rPr>
-          <w:sz w:val="28"/>
-          <w:szCs w:val="28"/>
-        </w:rPr>
-        <w:t xml:space="preserve"> Сделано</w:t>
-      </w:r>
-    </w:p>
-    <w:p>
-      <w:pPr>
-        <w:pStyle w:val="a3"/>
-        <w:numPr>
-          <w:ilvl w:val="0"/>
-          <w:numId w:val="15"/>
-        </w:numPr>
-        <w:rPr>
-          <w:sz w:val="28"/>
-          <w:szCs w:val="28"/>
-        </w:rPr>
-      </w:pPr>
-      <w:r>
-        <w:rPr>
-          <w:sz w:val="28"/>
-          <w:szCs w:val="28"/>
-        </w:rPr>
-        <w:t xml:space="preserve"> Сделано</w:t>
-      </w:r>
-    </w:p>
-    <w:p>
-      <w:pPr>
-        <w:pStyle w:val="a3"/>
-        <w:numPr>
-          <w:ilvl w:val="0"/>
-          <w:numId w:val="15"/>
-        </w:numPr>
-        <w:rPr>
-          <w:sz w:val="28"/>
-          <w:szCs w:val="28"/>
-        </w:rPr>
-      </w:pPr>
-      <w:r>
-        <w:rPr>
-          <w:sz w:val="28"/>
-          <w:szCs w:val="28"/>
-        </w:rPr>
         <w:t xml:space="preserve"> </w:t>
       </w:r>
       <w:r>
@@ -2994,10 +1640,137 @@
           <w:sz w:val="28"/>
           <w:szCs w:val="28"/>
         </w:rPr>
-        <w:t>Так ведь оно и находиться над кнопками</w:t>
+        <w:t>Сделано</w:t>
       </w:r>
       <w:bookmarkStart w:id="0" w:name="_GoBack"/>
       <w:bookmarkEnd w:id="0"/>
+    </w:p>
+    <w:p>
+      <w:pPr>
+        <w:pStyle w:val="a3"/>
+        <w:numPr>
+          <w:ilvl w:val="0"/>
+          <w:numId w:val="15"/>
+        </w:numPr>
+        <w:rPr>
+          <w:sz w:val="28"/>
+          <w:szCs w:val="28"/>
+        </w:rPr>
+      </w:pPr>
+      <w:r>
+        <w:rPr>
+          <w:sz w:val="28"/>
+          <w:szCs w:val="28"/>
+        </w:rPr>
+        <w:t xml:space="preserve"> Сделано</w:t>
+      </w:r>
+    </w:p>
+    <w:p>
+      <w:pPr>
+        <w:pStyle w:val="a3"/>
+        <w:numPr>
+          <w:ilvl w:val="0"/>
+          <w:numId w:val="15"/>
+        </w:numPr>
+        <w:rPr>
+          <w:sz w:val="28"/>
+          <w:szCs w:val="28"/>
+        </w:rPr>
+      </w:pPr>
+      <w:r>
+        <w:rPr>
+          <w:sz w:val="28"/>
+          <w:szCs w:val="28"/>
+        </w:rPr>
+        <w:t xml:space="preserve"> Сделано</w:t>
+      </w:r>
+    </w:p>
+    <w:p>
+      <w:pPr>
+        <w:pStyle w:val="a3"/>
+        <w:numPr>
+          <w:ilvl w:val="0"/>
+          <w:numId w:val="15"/>
+        </w:numPr>
+        <w:rPr>
+          <w:sz w:val="28"/>
+          <w:szCs w:val="28"/>
+        </w:rPr>
+      </w:pPr>
+      <w:r>
+        <w:rPr>
+          <w:sz w:val="28"/>
+          <w:szCs w:val="28"/>
+        </w:rPr>
+        <w:t xml:space="preserve"> Сделано</w:t>
+      </w:r>
+    </w:p>
+    <w:p>
+      <w:pPr>
+        <w:pStyle w:val="a3"/>
+        <w:numPr>
+          <w:ilvl w:val="0"/>
+          <w:numId w:val="15"/>
+        </w:numPr>
+        <w:rPr>
+          <w:sz w:val="28"/>
+          <w:szCs w:val="28"/>
+        </w:rPr>
+      </w:pPr>
+      <w:r>
+        <w:rPr>
+          <w:sz w:val="28"/>
+          <w:szCs w:val="28"/>
+        </w:rPr>
+        <w:t xml:space="preserve"> Сделано</w:t>
+      </w:r>
+    </w:p>
+    <w:p>
+      <w:pPr>
+        <w:pStyle w:val="a3"/>
+        <w:numPr>
+          <w:ilvl w:val="0"/>
+          <w:numId w:val="15"/>
+        </w:numPr>
+        <w:rPr>
+          <w:sz w:val="28"/>
+          <w:szCs w:val="28"/>
+        </w:rPr>
+      </w:pPr>
+      <w:r>
+        <w:rPr>
+          <w:sz w:val="28"/>
+          <w:szCs w:val="28"/>
+        </w:rPr>
+        <w:t xml:space="preserve"> Сделано</w:t>
+      </w:r>
+    </w:p>
+    <w:p>
+      <w:pPr>
+        <w:pStyle w:val="a3"/>
+        <w:numPr>
+          <w:ilvl w:val="0"/>
+          <w:numId w:val="15"/>
+        </w:numPr>
+        <w:rPr>
+          <w:sz w:val="28"/>
+          <w:szCs w:val="28"/>
+        </w:rPr>
+      </w:pPr>
+      <w:r>
+        <w:rPr>
+          <w:sz w:val="28"/>
+          <w:szCs w:val="28"/>
+        </w:rPr>
+        <w:t xml:space="preserve"> </w:t>
+      </w:r>
+      <w:r>
+        <w:rPr>
+          <w:sz w:val="28"/>
+          <w:szCs w:val="28"/>
+        </w:rPr>
+        <w:t>Так ведь оно и находиться над кнопками</w:t>
+      </w:r>
     </w:p>
     <w:sectPr>
       <w:pgSz w:w="11906" w:h="16838"/>
@@ -3010,7 +1783,7 @@
 </file>
 
 <file path=word/numbering.xml><?xml version="1.0" encoding="utf-8"?>
-<w:numbering xmlns:wpc="http://schemas.microsoft.com/office/word/2010/wordprocessingCanvas" xmlns:mc="http://schemas.openxmlformats.org/markup-compatibility/2006" xmlns:o="urn:schemas-microsoft-com:office:office" xmlns:r="http://schemas.openxmlformats.org/officeDocument/2006/relationships" xmlns:m="http://schemas.openxmlformats.org/officeDocument/2006/math" xmlns:v="urn:schemas-microsoft-com:vml" xmlns:wp14="http://schemas.microsoft.com/office/word/2010/wordprocessingDrawing" xmlns:wp="http://schemas.openxmlformats.org/drawingml/2006/wordprocessingDrawing" xmlns:w10="urn:schemas-microsoft-com:office:word" xmlns:w="http://schemas.openxmlformats.org/wordprocessingml/2006/main" xmlns:w14="http://schemas.microsoft.com/office/word/2010/wordml" xmlns:wpg="http://schemas.microsoft.com/office/word/2010/wordprocessingGroup" xmlns:wpi="http://schemas.microsoft.com/office/word/2010/wordprocessingInk" xmlns:wne="http://schemas.microsoft.com/office/word/2006/wordml" xmlns:wps="http://schemas.microsoft.com/office/word/2010/wordprocessingShape" mc:Ignorable="w14 wp14">
+<w:numbering xmlns:wpc="http://schemas.microsoft.com/office/word/2010/wordprocessingCanvas" xmlns:mc="http://schemas.openxmlformats.org/markup-compatibility/2006" xmlns:o="urn:schemas-microsoft-com:office:office" xmlns:r="http://schemas.openxmlformats.org/officeDocument/2006/relationships" xmlns:m="http://schemas.openxmlformats.org/officeDocument/2006/math" xmlns:v="urn:schemas-microsoft-com:vml" xmlns:wp14="http://schemas.microsoft.com/office/word/2010/wordprocessingDrawing" xmlns:wp="http://schemas.openxmlformats.org/drawingml/2006/wordprocessingDrawing" xmlns:w10="urn:schemas-microsoft-com:office:word" xmlns:w="http://schemas.openxmlformats.org/wordprocessingml/2006/main" xmlns:w14="http://schemas.microsoft.com/office/word/2010/wordml" xmlns:w15="http://schemas.microsoft.com/office/word/2012/wordml" xmlns:wpg="http://schemas.microsoft.com/office/word/2010/wordprocessingGroup" xmlns:wpi="http://schemas.microsoft.com/office/word/2010/wordprocessingInk" xmlns:wne="http://schemas.microsoft.com/office/word/2006/wordml" xmlns:wps="http://schemas.microsoft.com/office/word/2010/wordprocessingShape" mc:Ignorable="w14 w15 wp14">
   <w:abstractNum w:abstractNumId="0">
     <w:nsid w:val="03B44E9F"/>
     <w:multiLevelType w:val="hybridMultilevel"/>
@@ -4389,7 +3162,7 @@
 </file>
 
 <file path=word/styles.xml><?xml version="1.0" encoding="utf-8"?>
-<w:styles xmlns:mc="http://schemas.openxmlformats.org/markup-compatibility/2006" xmlns:r="http://schemas.openxmlformats.org/officeDocument/2006/relationships" xmlns:w="http://schemas.openxmlformats.org/wordprocessingml/2006/main" xmlns:w14="http://schemas.microsoft.com/office/word/2010/wordml" mc:Ignorable="w14">
+<w:styles xmlns:mc="http://schemas.openxmlformats.org/markup-compatibility/2006" xmlns:r="http://schemas.openxmlformats.org/officeDocument/2006/relationships" xmlns:w="http://schemas.openxmlformats.org/wordprocessingml/2006/main" xmlns:w14="http://schemas.microsoft.com/office/word/2010/wordml" xmlns:w15="http://schemas.microsoft.com/office/word/2012/wordml" mc:Ignorable="w14 w15">
   <w:docDefaults>
     <w:rPrDefault>
       <w:rPr>
@@ -4405,144 +3178,378 @@
       </w:pPr>
     </w:pPrDefault>
   </w:docDefaults>
-  <w:latentStyles w:defLockedState="0" w:defUIPriority="99" w:defSemiHidden="1" w:defUnhideWhenUsed="1" w:defQFormat="0" w:count="267">
-    <w:lsdException w:name="Normal" w:semiHidden="0" w:uiPriority="0" w:unhideWhenUsed="0" w:qFormat="1"/>
-    <w:lsdException w:name="heading 1" w:semiHidden="0" w:uiPriority="9" w:unhideWhenUsed="0" w:qFormat="1"/>
-    <w:lsdException w:name="heading 2" w:uiPriority="9" w:qFormat="1"/>
-    <w:lsdException w:name="heading 3" w:uiPriority="9" w:qFormat="1"/>
-    <w:lsdException w:name="heading 4" w:uiPriority="9" w:qFormat="1"/>
-    <w:lsdException w:name="heading 5" w:uiPriority="9" w:qFormat="1"/>
-    <w:lsdException w:name="heading 6" w:uiPriority="9" w:qFormat="1"/>
-    <w:lsdException w:name="heading 7" w:uiPriority="9" w:qFormat="1"/>
-    <w:lsdException w:name="heading 8" w:uiPriority="9" w:qFormat="1"/>
-    <w:lsdException w:name="heading 9" w:uiPriority="9" w:qFormat="1"/>
-    <w:lsdException w:name="toc 1" w:uiPriority="39"/>
-    <w:lsdException w:name="toc 2" w:uiPriority="39"/>
-    <w:lsdException w:name="toc 3" w:uiPriority="39"/>
-    <w:lsdException w:name="toc 4" w:uiPriority="39"/>
-    <w:lsdException w:name="toc 5" w:uiPriority="39"/>
-    <w:lsdException w:name="toc 6" w:uiPriority="39"/>
-    <w:lsdException w:name="toc 7" w:uiPriority="39"/>
-    <w:lsdException w:name="toc 8" w:uiPriority="39"/>
-    <w:lsdException w:name="toc 9" w:uiPriority="39"/>
-    <w:lsdException w:name="caption" w:uiPriority="35" w:qFormat="1"/>
-    <w:lsdException w:name="Title" w:semiHidden="0" w:uiPriority="10" w:unhideWhenUsed="0" w:qFormat="1"/>
-    <w:lsdException w:name="Default Paragraph Font" w:uiPriority="1"/>
-    <w:lsdException w:name="Subtitle" w:semiHidden="0" w:uiPriority="11" w:unhideWhenUsed="0" w:qFormat="1"/>
-    <w:lsdException w:name="Strong" w:semiHidden="0" w:uiPriority="22" w:unhideWhenUsed="0" w:qFormat="1"/>
-    <w:lsdException w:name="Emphasis" w:semiHidden="0" w:uiPriority="20" w:unhideWhenUsed="0" w:qFormat="1"/>
-    <w:lsdException w:name="Table Grid" w:semiHidden="0" w:uiPriority="59" w:unhideWhenUsed="0"/>
-    <w:lsdException w:name="Placeholder Text" w:unhideWhenUsed="0"/>
-    <w:lsdException w:name="No Spacing" w:semiHidden="0" w:uiPriority="1" w:unhideWhenUsed="0" w:qFormat="1"/>
-    <w:lsdException w:name="Light Shading" w:semiHidden="0" w:uiPriority="60" w:unhideWhenUsed="0"/>
-    <w:lsdException w:name="Light List" w:semiHidden="0" w:uiPriority="61" w:unhideWhenUsed="0"/>
-    <w:lsdException w:name="Light Grid" w:semiHidden="0" w:uiPriority="62" w:unhideWhenUsed="0"/>
-    <w:lsdException w:name="Medium Shading 1" w:semiHidden="0" w:uiPriority="63" w:unhideWhenUsed="0"/>
-    <w:lsdException w:name="Medium Shading 2" w:semiHidden="0" w:uiPriority="64" w:unhideWhenUsed="0"/>
-    <w:lsdException w:name="Medium List 1" w:semiHidden="0" w:uiPriority="65" w:unhideWhenUsed="0"/>
-    <w:lsdException w:name="Medium List 2" w:semiHidden="0" w:uiPriority="66" w:unhideWhenUsed="0"/>
-    <w:lsdException w:name="Medium Grid 1" w:semiHidden="0" w:uiPriority="67" w:unhideWhenUsed="0"/>
-    <w:lsdException w:name="Medium Grid 2" w:semiHidden="0" w:uiPriority="68" w:unhideWhenUsed="0"/>
-    <w:lsdException w:name="Medium Grid 3" w:semiHidden="0" w:uiPriority="69" w:unhideWhenUsed="0"/>
-    <w:lsdException w:name="Dark List" w:semiHidden="0" w:uiPriority="70" w:unhideWhenUsed="0"/>
-    <w:lsdException w:name="Colorful Shading" w:semiHidden="0" w:uiPriority="71" w:unhideWhenUsed="0"/>
-    <w:lsdException w:name="Colorful List" w:semiHidden="0" w:uiPriority="72" w:unhideWhenUsed="0"/>
-    <w:lsdException w:name="Colorful Grid" w:semiHidden="0" w:uiPriority="73" w:unhideWhenUsed="0"/>
-    <w:lsdException w:name="Light Shading Accent 1" w:semiHidden="0" w:uiPriority="60" w:unhideWhenUsed="0"/>
-    <w:lsdException w:name="Light List Accent 1" w:semiHidden="0" w:uiPriority="61" w:unhideWhenUsed="0"/>
-    <w:lsdException w:name="Light Grid Accent 1" w:semiHidden="0" w:uiPriority="62" w:unhideWhenUsed="0"/>
-    <w:lsdException w:name="Medium Shading 1 Accent 1" w:semiHidden="0" w:uiPriority="63" w:unhideWhenUsed="0"/>
-    <w:lsdException w:name="Medium Shading 2 Accent 1" w:semiHidden="0" w:uiPriority="64" w:unhideWhenUsed="0"/>
-    <w:lsdException w:name="Medium List 1 Accent 1" w:semiHidden="0" w:uiPriority="65" w:unhideWhenUsed="0"/>
-    <w:lsdException w:name="Revision" w:unhideWhenUsed="0"/>
-    <w:lsdException w:name="List Paragraph" w:semiHidden="0" w:uiPriority="34" w:unhideWhenUsed="0" w:qFormat="1"/>
-    <w:lsdException w:name="Quote" w:semiHidden="0" w:uiPriority="29" w:unhideWhenUsed="0" w:qFormat="1"/>
-    <w:lsdException w:name="Intense Quote" w:semiHidden="0" w:uiPriority="30" w:unhideWhenUsed="0" w:qFormat="1"/>
-    <w:lsdException w:name="Medium List 2 Accent 1" w:semiHidden="0" w:uiPriority="66" w:unhideWhenUsed="0"/>
-    <w:lsdException w:name="Medium Grid 1 Accent 1" w:semiHidden="0" w:uiPriority="67" w:unhideWhenUsed="0"/>
-    <w:lsdException w:name="Medium Grid 2 Accent 1" w:semiHidden="0" w:uiPriority="68" w:unhideWhenUsed="0"/>
-    <w:lsdException w:name="Medium Grid 3 Accent 1" w:semiHidden="0" w:uiPriority="69" w:unhideWhenUsed="0"/>
-    <w:lsdException w:name="Dark List Accent 1" w:semiHidden="0" w:uiPriority="70" w:unhideWhenUsed="0"/>
-    <w:lsdException w:name="Colorful Shading Accent 1" w:semiHidden="0" w:uiPriority="71" w:unhideWhenUsed="0"/>
-    <w:lsdException w:name="Colorful List Accent 1" w:semiHidden="0" w:uiPriority="72" w:unhideWhenUsed="0"/>
-    <w:lsdException w:name="Colorful Grid Accent 1" w:semiHidden="0" w:uiPriority="73" w:unhideWhenUsed="0"/>
-    <w:lsdException w:name="Light Shading Accent 2" w:semiHidden="0" w:uiPriority="60" w:unhideWhenUsed="0"/>
-    <w:lsdException w:name="Light List Accent 2" w:semiHidden="0" w:uiPriority="61" w:unhideWhenUsed="0"/>
-    <w:lsdException w:name="Light Grid Accent 2" w:semiHidden="0" w:uiPriority="62" w:unhideWhenUsed="0"/>
-    <w:lsdException w:name="Medium Shading 1 Accent 2" w:semiHidden="0" w:uiPriority="63" w:unhideWhenUsed="0"/>
-    <w:lsdException w:name="Medium Shading 2 Accent 2" w:semiHidden="0" w:uiPriority="64" w:unhideWhenUsed="0"/>
-    <w:lsdException w:name="Medium List 1 Accent 2" w:semiHidden="0" w:uiPriority="65" w:unhideWhenUsed="0"/>
-    <w:lsdException w:name="Medium List 2 Accent 2" w:semiHidden="0" w:uiPriority="66" w:unhideWhenUsed="0"/>
-    <w:lsdException w:name="Medium Grid 1 Accent 2" w:semiHidden="0" w:uiPriority="67" w:unhideWhenUsed="0"/>
-    <w:lsdException w:name="Medium Grid 2 Accent 2" w:semiHidden="0" w:uiPriority="68" w:unhideWhenUsed="0"/>
-    <w:lsdException w:name="Medium Grid 3 Accent 2" w:semiHidden="0" w:uiPriority="69" w:unhideWhenUsed="0"/>
-    <w:lsdException w:name="Dark List Accent 2" w:semiHidden="0" w:uiPriority="70" w:unhideWhenUsed="0"/>
-    <w:lsdException w:name="Colorful Shading Accent 2" w:semiHidden="0" w:uiPriority="71" w:unhideWhenUsed="0"/>
-    <w:lsdException w:name="Colorful List Accent 2" w:semiHidden="0" w:uiPriority="72" w:unhideWhenUsed="0"/>
-    <w:lsdException w:name="Colorful Grid Accent 2" w:semiHidden="0" w:uiPriority="73" w:unhideWhenUsed="0"/>
-    <w:lsdException w:name="Light Shading Accent 3" w:semiHidden="0" w:uiPriority="60" w:unhideWhenUsed="0"/>
-    <w:lsdException w:name="Light List Accent 3" w:semiHidden="0" w:uiPriority="61" w:unhideWhenUsed="0"/>
-    <w:lsdException w:name="Light Grid Accent 3" w:semiHidden="0" w:uiPriority="62" w:unhideWhenUsed="0"/>
-    <w:lsdException w:name="Medium Shading 1 Accent 3" w:semiHidden="0" w:uiPriority="63" w:unhideWhenUsed="0"/>
-    <w:lsdException w:name="Medium Shading 2 Accent 3" w:semiHidden="0" w:uiPriority="64" w:unhideWhenUsed="0"/>
-    <w:lsdException w:name="Medium List 1 Accent 3" w:semiHidden="0" w:uiPriority="65" w:unhideWhenUsed="0"/>
-    <w:lsdException w:name="Medium List 2 Accent 3" w:semiHidden="0" w:uiPriority="66" w:unhideWhenUsed="0"/>
-    <w:lsdException w:name="Medium Grid 1 Accent 3" w:semiHidden="0" w:uiPriority="67" w:unhideWhenUsed="0"/>
-    <w:lsdException w:name="Medium Grid 2 Accent 3" w:semiHidden="0" w:uiPriority="68" w:unhideWhenUsed="0"/>
-    <w:lsdException w:name="Medium Grid 3 Accent 3" w:semiHidden="0" w:uiPriority="69" w:unhideWhenUsed="0"/>
-    <w:lsdException w:name="Dark List Accent 3" w:semiHidden="0" w:uiPriority="70" w:unhideWhenUsed="0"/>
-    <w:lsdException w:name="Colorful Shading Accent 3" w:semiHidden="0" w:uiPriority="71" w:unhideWhenUsed="0"/>
-    <w:lsdException w:name="Colorful List Accent 3" w:semiHidden="0" w:uiPriority="72" w:unhideWhenUsed="0"/>
-    <w:lsdException w:name="Colorful Grid Accent 3" w:semiHidden="0" w:uiPriority="73" w:unhideWhenUsed="0"/>
-    <w:lsdException w:name="Light Shading Accent 4" w:semiHidden="0" w:uiPriority="60" w:unhideWhenUsed="0"/>
-    <w:lsdException w:name="Light List Accent 4" w:semiHidden="0" w:uiPriority="61" w:unhideWhenUsed="0"/>
-    <w:lsdException w:name="Light Grid Accent 4" w:semiHidden="0" w:uiPriority="62" w:unhideWhenUsed="0"/>
-    <w:lsdException w:name="Medium Shading 1 Accent 4" w:semiHidden="0" w:uiPriority="63" w:unhideWhenUsed="0"/>
-    <w:lsdException w:name="Medium Shading 2 Accent 4" w:semiHidden="0" w:uiPriority="64" w:unhideWhenUsed="0"/>
-    <w:lsdException w:name="Medium List 1 Accent 4" w:semiHidden="0" w:uiPriority="65" w:unhideWhenUsed="0"/>
-    <w:lsdException w:name="Medium List 2 Accent 4" w:semiHidden="0" w:uiPriority="66" w:unhideWhenUsed="0"/>
-    <w:lsdException w:name="Medium Grid 1 Accent 4" w:semiHidden="0" w:uiPriority="67" w:unhideWhenUsed="0"/>
-    <w:lsdException w:name="Medium Grid 2 Accent 4" w:semiHidden="0" w:uiPriority="68" w:unhideWhenUsed="0"/>
-    <w:lsdException w:name="Medium Grid 3 Accent 4" w:semiHidden="0" w:uiPriority="69" w:unhideWhenUsed="0"/>
-    <w:lsdException w:name="Dark List Accent 4" w:semiHidden="0" w:uiPriority="70" w:unhideWhenUsed="0"/>
-    <w:lsdException w:name="Colorful Shading Accent 4" w:semiHidden="0" w:uiPriority="71" w:unhideWhenUsed="0"/>
-    <w:lsdException w:name="Colorful List Accent 4" w:semiHidden="0" w:uiPriority="72" w:unhideWhenUsed="0"/>
-    <w:lsdException w:name="Colorful Grid Accent 4" w:semiHidden="0" w:uiPriority="73" w:unhideWhenUsed="0"/>
-    <w:lsdException w:name="Light Shading Accent 5" w:semiHidden="0" w:uiPriority="60" w:unhideWhenUsed="0"/>
-    <w:lsdException w:name="Light List Accent 5" w:semiHidden="0" w:uiPriority="61" w:unhideWhenUsed="0"/>
-    <w:lsdException w:name="Light Grid Accent 5" w:semiHidden="0" w:uiPriority="62" w:unhideWhenUsed="0"/>
-    <w:lsdException w:name="Medium Shading 1 Accent 5" w:semiHidden="0" w:uiPriority="63" w:unhideWhenUsed="0"/>
-    <w:lsdException w:name="Medium Shading 2 Accent 5" w:semiHidden="0" w:uiPriority="64" w:unhideWhenUsed="0"/>
-    <w:lsdException w:name="Medium List 1 Accent 5" w:semiHidden="0" w:uiPriority="65" w:unhideWhenUsed="0"/>
-    <w:lsdException w:name="Medium List 2 Accent 5" w:semiHidden="0" w:uiPriority="66" w:unhideWhenUsed="0"/>
-    <w:lsdException w:name="Medium Grid 1 Accent 5" w:semiHidden="0" w:uiPriority="67" w:unhideWhenUsed="0"/>
-    <w:lsdException w:name="Medium Grid 2 Accent 5" w:semiHidden="0" w:uiPriority="68" w:unhideWhenUsed="0"/>
-    <w:lsdException w:name="Medium Grid 3 Accent 5" w:semiHidden="0" w:uiPriority="69" w:unhideWhenUsed="0"/>
-    <w:lsdException w:name="Dark List Accent 5" w:semiHidden="0" w:uiPriority="70" w:unhideWhenUsed="0"/>
-    <w:lsdException w:name="Colorful Shading Accent 5" w:semiHidden="0" w:uiPriority="71" w:unhideWhenUsed="0"/>
-    <w:lsdException w:name="Colorful List Accent 5" w:semiHidden="0" w:uiPriority="72" w:unhideWhenUsed="0"/>
-    <w:lsdException w:name="Colorful Grid Accent 5" w:semiHidden="0" w:uiPriority="73" w:unhideWhenUsed="0"/>
-    <w:lsdException w:name="Light Shading Accent 6" w:semiHidden="0" w:uiPriority="60" w:unhideWhenUsed="0"/>
-    <w:lsdException w:name="Light List Accent 6" w:semiHidden="0" w:uiPriority="61" w:unhideWhenUsed="0"/>
-    <w:lsdException w:name="Light Grid Accent 6" w:semiHidden="0" w:uiPriority="62" w:unhideWhenUsed="0"/>
-    <w:lsdException w:name="Medium Shading 1 Accent 6" w:semiHidden="0" w:uiPriority="63" w:unhideWhenUsed="0"/>
-    <w:lsdException w:name="Medium Shading 2 Accent 6" w:semiHidden="0" w:uiPriority="64" w:unhideWhenUsed="0"/>
-    <w:lsdException w:name="Medium List 1 Accent 6" w:semiHidden="0" w:uiPriority="65" w:unhideWhenUsed="0"/>
-    <w:lsdException w:name="Medium List 2 Accent 6" w:semiHidden="0" w:uiPriority="66" w:unhideWhenUsed="0"/>
-    <w:lsdException w:name="Medium Grid 1 Accent 6" w:semiHidden="0" w:uiPriority="67" w:unhideWhenUsed="0"/>
-    <w:lsdException w:name="Medium Grid 2 Accent 6" w:semiHidden="0" w:uiPriority="68" w:unhideWhenUsed="0"/>
-    <w:lsdException w:name="Medium Grid 3 Accent 6" w:semiHidden="0" w:uiPriority="69" w:unhideWhenUsed="0"/>
-    <w:lsdException w:name="Dark List Accent 6" w:semiHidden="0" w:uiPriority="70" w:unhideWhenUsed="0"/>
-    <w:lsdException w:name="Colorful Shading Accent 6" w:semiHidden="0" w:uiPriority="71" w:unhideWhenUsed="0"/>
-    <w:lsdException w:name="Colorful List Accent 6" w:semiHidden="0" w:uiPriority="72" w:unhideWhenUsed="0"/>
-    <w:lsdException w:name="Colorful Grid Accent 6" w:semiHidden="0" w:uiPriority="73" w:unhideWhenUsed="0"/>
-    <w:lsdException w:name="Subtle Emphasis" w:semiHidden="0" w:uiPriority="19" w:unhideWhenUsed="0" w:qFormat="1"/>
-    <w:lsdException w:name="Intense Emphasis" w:semiHidden="0" w:uiPriority="21" w:unhideWhenUsed="0" w:qFormat="1"/>
-    <w:lsdException w:name="Subtle Reference" w:semiHidden="0" w:uiPriority="31" w:unhideWhenUsed="0" w:qFormat="1"/>
-    <w:lsdException w:name="Intense Reference" w:semiHidden="0" w:uiPriority="32" w:unhideWhenUsed="0" w:qFormat="1"/>
-    <w:lsdException w:name="Book Title" w:semiHidden="0" w:uiPriority="33" w:unhideWhenUsed="0" w:qFormat="1"/>
-    <w:lsdException w:name="Bibliography" w:uiPriority="37"/>
-    <w:lsdException w:name="TOC Heading" w:uiPriority="39" w:qFormat="1"/>
+  <w:latentStyles w:defLockedState="0" w:defUIPriority="99" w:defSemiHidden="0" w:defUnhideWhenUsed="0" w:defQFormat="0" w:count="371">
+    <w:lsdException w:name="Normal" w:uiPriority="0" w:qFormat="1"/>
+    <w:lsdException w:name="heading 1" w:uiPriority="9" w:qFormat="1"/>
+    <w:lsdException w:name="heading 2" w:semiHidden="1" w:uiPriority="9" w:unhideWhenUsed="1" w:qFormat="1"/>
+    <w:lsdException w:name="heading 3" w:semiHidden="1" w:uiPriority="9" w:unhideWhenUsed="1" w:qFormat="1"/>
+    <w:lsdException w:name="heading 4" w:semiHidden="1" w:uiPriority="9" w:unhideWhenUsed="1" w:qFormat="1"/>
+    <w:lsdException w:name="heading 5" w:semiHidden="1" w:uiPriority="9" w:unhideWhenUsed="1" w:qFormat="1"/>
+    <w:lsdException w:name="heading 6" w:semiHidden="1" w:uiPriority="9" w:unhideWhenUsed="1" w:qFormat="1"/>
+    <w:lsdException w:name="heading 7" w:semiHidden="1" w:uiPriority="9" w:unhideWhenUsed="1" w:qFormat="1"/>
+    <w:lsdException w:name="heading 8" w:semiHidden="1" w:uiPriority="9" w:unhideWhenUsed="1" w:qFormat="1"/>
+    <w:lsdException w:name="heading 9" w:semiHidden="1" w:uiPriority="9" w:unhideWhenUsed="1" w:qFormat="1"/>
+    <w:lsdException w:name="index 1" w:semiHidden="1" w:unhideWhenUsed="1"/>
+    <w:lsdException w:name="index 2" w:semiHidden="1" w:unhideWhenUsed="1"/>
+    <w:lsdException w:name="index 3" w:semiHidden="1" w:unhideWhenUsed="1"/>
+    <w:lsdException w:name="index 4" w:semiHidden="1" w:unhideWhenUsed="1"/>
+    <w:lsdException w:name="index 5" w:semiHidden="1" w:unhideWhenUsed="1"/>
+    <w:lsdException w:name="index 6" w:semiHidden="1" w:unhideWhenUsed="1"/>
+    <w:lsdException w:name="index 7" w:semiHidden="1" w:unhideWhenUsed="1"/>
+    <w:lsdException w:name="index 8" w:semiHidden="1" w:unhideWhenUsed="1"/>
+    <w:lsdException w:name="index 9" w:semiHidden="1" w:unhideWhenUsed="1"/>
+    <w:lsdException w:name="toc 1" w:semiHidden="1" w:uiPriority="39" w:unhideWhenUsed="1"/>
+    <w:lsdException w:name="toc 2" w:semiHidden="1" w:uiPriority="39" w:unhideWhenUsed="1"/>
+    <w:lsdException w:name="toc 3" w:semiHidden="1" w:uiPriority="39" w:unhideWhenUsed="1"/>
+    <w:lsdException w:name="toc 4" w:semiHidden="1" w:uiPriority="39" w:unhideWhenUsed="1"/>
+    <w:lsdException w:name="toc 5" w:semiHidden="1" w:uiPriority="39" w:unhideWhenUsed="1"/>
+    <w:lsdException w:name="toc 6" w:semiHidden="1" w:uiPriority="39" w:unhideWhenUsed="1"/>
+    <w:lsdException w:name="toc 7" w:semiHidden="1" w:uiPriority="39" w:unhideWhenUsed="1"/>
+    <w:lsdException w:name="toc 8" w:semiHidden="1" w:uiPriority="39" w:unhideWhenUsed="1"/>
+    <w:lsdException w:name="toc 9" w:semiHidden="1" w:uiPriority="39" w:unhideWhenUsed="1"/>
+    <w:lsdException w:name="Normal Indent" w:semiHidden="1" w:unhideWhenUsed="1"/>
+    <w:lsdException w:name="footnote text" w:semiHidden="1" w:unhideWhenUsed="1"/>
+    <w:lsdException w:name="annotation text" w:semiHidden="1" w:unhideWhenUsed="1"/>
+    <w:lsdException w:name="header" w:semiHidden="1" w:unhideWhenUsed="1"/>
+    <w:lsdException w:name="footer" w:semiHidden="1" w:unhideWhenUsed="1"/>
+    <w:lsdException w:name="index heading" w:semiHidden="1" w:unhideWhenUsed="1"/>
+    <w:lsdException w:name="caption" w:semiHidden="1" w:uiPriority="35" w:unhideWhenUsed="1" w:qFormat="1"/>
+    <w:lsdException w:name="table of figures" w:semiHidden="1" w:unhideWhenUsed="1"/>
+    <w:lsdException w:name="envelope address" w:semiHidden="1" w:unhideWhenUsed="1"/>
+    <w:lsdException w:name="envelope return" w:semiHidden="1" w:unhideWhenUsed="1"/>
+    <w:lsdException w:name="footnote reference" w:semiHidden="1" w:unhideWhenUsed="1"/>
+    <w:lsdException w:name="annotation reference" w:semiHidden="1" w:unhideWhenUsed="1"/>
+    <w:lsdException w:name="line number" w:semiHidden="1" w:unhideWhenUsed="1"/>
+    <w:lsdException w:name="page number" w:semiHidden="1" w:unhideWhenUsed="1"/>
+    <w:lsdException w:name="endnote reference" w:semiHidden="1" w:unhideWhenUsed="1"/>
+    <w:lsdException w:name="endnote text" w:semiHidden="1" w:unhideWhenUsed="1"/>
+    <w:lsdException w:name="table of authorities" w:semiHidden="1" w:unhideWhenUsed="1"/>
+    <w:lsdException w:name="macro" w:semiHidden="1" w:unhideWhenUsed="1"/>
+    <w:lsdException w:name="toa heading" w:semiHidden="1" w:unhideWhenUsed="1"/>
+    <w:lsdException w:name="List" w:semiHidden="1" w:unhideWhenUsed="1"/>
+    <w:lsdException w:name="List Bullet" w:semiHidden="1" w:unhideWhenUsed="1"/>
+    <w:lsdException w:name="List Number" w:semiHidden="1" w:unhideWhenUsed="1"/>
+    <w:lsdException w:name="List 2" w:semiHidden="1" w:unhideWhenUsed="1"/>
+    <w:lsdException w:name="List 3" w:semiHidden="1" w:unhideWhenUsed="1"/>
+    <w:lsdException w:name="List 4" w:semiHidden="1" w:unhideWhenUsed="1"/>
+    <w:lsdException w:name="List 5" w:semiHidden="1" w:unhideWhenUsed="1"/>
+    <w:lsdException w:name="List Bullet 2" w:semiHidden="1" w:unhideWhenUsed="1"/>
+    <w:lsdException w:name="List Bullet 3" w:semiHidden="1" w:unhideWhenUsed="1"/>
+    <w:lsdException w:name="List Bullet 4" w:semiHidden="1" w:unhideWhenUsed="1"/>
+    <w:lsdException w:name="List Bullet 5" w:semiHidden="1" w:unhideWhenUsed="1"/>
+    <w:lsdException w:name="List Number 2" w:semiHidden="1" w:unhideWhenUsed="1"/>
+    <w:lsdException w:name="List Number 3" w:semiHidden="1" w:unhideWhenUsed="1"/>
+    <w:lsdException w:name="List Number 4" w:semiHidden="1" w:unhideWhenUsed="1"/>
+    <w:lsdException w:name="List Number 5" w:semiHidden="1" w:unhideWhenUsed="1"/>
+    <w:lsdException w:name="Title" w:uiPriority="10" w:qFormat="1"/>
+    <w:lsdException w:name="Closing" w:semiHidden="1" w:unhideWhenUsed="1"/>
+    <w:lsdException w:name="Signature" w:semiHidden="1" w:unhideWhenUsed="1"/>
+    <w:lsdException w:name="Default Paragraph Font" w:semiHidden="1" w:uiPriority="1" w:unhideWhenUsed="1"/>
+    <w:lsdException w:name="Body Text" w:semiHidden="1" w:unhideWhenUsed="1"/>
+    <w:lsdException w:name="Body Text Indent" w:semiHidden="1" w:unhideWhenUsed="1"/>
+    <w:lsdException w:name="List Continue" w:semiHidden="1" w:unhideWhenUsed="1"/>
+    <w:lsdException w:name="List Continue 2" w:semiHidden="1" w:unhideWhenUsed="1"/>
+    <w:lsdException w:name="List Continue 3" w:semiHidden="1" w:unhideWhenUsed="1"/>
+    <w:lsdException w:name="List Continue 4" w:semiHidden="1" w:unhideWhenUsed="1"/>
+    <w:lsdException w:name="List Continue 5" w:semiHidden="1" w:unhideWhenUsed="1"/>
+    <w:lsdException w:name="Message Header" w:semiHidden="1" w:unhideWhenUsed="1"/>
+    <w:lsdException w:name="Subtitle" w:uiPriority="11" w:qFormat="1"/>
+    <w:lsdException w:name="Salutation" w:semiHidden="1" w:unhideWhenUsed="1"/>
+    <w:lsdException w:name="Date" w:semiHidden="1" w:unhideWhenUsed="1"/>
+    <w:lsdException w:name="Body Text First Indent" w:semiHidden="1" w:unhideWhenUsed="1"/>
+    <w:lsdException w:name="Body Text First Indent 2" w:semiHidden="1" w:unhideWhenUsed="1"/>
+    <w:lsdException w:name="Note Heading" w:semiHidden="1" w:unhideWhenUsed="1"/>
+    <w:lsdException w:name="Body Text 2" w:semiHidden="1" w:unhideWhenUsed="1"/>
+    <w:lsdException w:name="Body Text 3" w:semiHidden="1" w:unhideWhenUsed="1"/>
+    <w:lsdException w:name="Body Text Indent 2" w:semiHidden="1" w:unhideWhenUsed="1"/>
+    <w:lsdException w:name="Body Text Indent 3" w:semiHidden="1" w:unhideWhenUsed="1"/>
+    <w:lsdException w:name="Block Text" w:semiHidden="1" w:unhideWhenUsed="1"/>
+    <w:lsdException w:name="Hyperlink" w:semiHidden="1" w:unhideWhenUsed="1"/>
+    <w:lsdException w:name="FollowedHyperlink" w:semiHidden="1" w:unhideWhenUsed="1"/>
+    <w:lsdException w:name="Strong" w:uiPriority="22" w:qFormat="1"/>
+    <w:lsdException w:name="Emphasis" w:uiPriority="20" w:qFormat="1"/>
+    <w:lsdException w:name="Document Map" w:semiHidden="1" w:unhideWhenUsed="1"/>
+    <w:lsdException w:name="Plain Text" w:semiHidden="1" w:unhideWhenUsed="1"/>
+    <w:lsdException w:name="E-mail Signature" w:semiHidden="1" w:unhideWhenUsed="1"/>
+    <w:lsdException w:name="HTML Top of Form" w:semiHidden="1" w:unhideWhenUsed="1"/>
+    <w:lsdException w:name="HTML Bottom of Form" w:semiHidden="1" w:unhideWhenUsed="1"/>
+    <w:lsdException w:name="Normal (Web)" w:semiHidden="1" w:unhideWhenUsed="1"/>
+    <w:lsdException w:name="HTML Acronym" w:semiHidden="1" w:unhideWhenUsed="1"/>
+    <w:lsdException w:name="HTML Address" w:semiHidden="1" w:unhideWhenUsed="1"/>
+    <w:lsdException w:name="HTML Cite" w:semiHidden="1" w:unhideWhenUsed="1"/>
+    <w:lsdException w:name="HTML Code" w:semiHidden="1" w:unhideWhenUsed="1"/>
+    <w:lsdException w:name="HTML Definition" w:semiHidden="1" w:unhideWhenUsed="1"/>
+    <w:lsdException w:name="HTML Keyboard" w:semiHidden="1" w:unhideWhenUsed="1"/>
+    <w:lsdException w:name="HTML Preformatted" w:semiHidden="1" w:unhideWhenUsed="1"/>
+    <w:lsdException w:name="HTML Sample" w:semiHidden="1" w:unhideWhenUsed="1"/>
+    <w:lsdException w:name="HTML Typewriter" w:semiHidden="1" w:unhideWhenUsed="1"/>
+    <w:lsdException w:name="HTML Variable" w:semiHidden="1" w:unhideWhenUsed="1"/>
+    <w:lsdException w:name="Normal Table" w:semiHidden="1" w:unhideWhenUsed="1"/>
+    <w:lsdException w:name="annotation subject" w:semiHidden="1" w:unhideWhenUsed="1"/>
+    <w:lsdException w:name="No List" w:semiHidden="1" w:unhideWhenUsed="1"/>
+    <w:lsdException w:name="Outline List 1" w:semiHidden="1" w:unhideWhenUsed="1"/>
+    <w:lsdException w:name="Outline List 2" w:semiHidden="1" w:unhideWhenUsed="1"/>
+    <w:lsdException w:name="Outline List 3" w:semiHidden="1" w:unhideWhenUsed="1"/>
+    <w:lsdException w:name="Table Simple 1" w:semiHidden="1" w:unhideWhenUsed="1"/>
+    <w:lsdException w:name="Table Simple 2" w:semiHidden="1" w:unhideWhenUsed="1"/>
+    <w:lsdException w:name="Table Simple 3" w:semiHidden="1" w:unhideWhenUsed="1"/>
+    <w:lsdException w:name="Table Classic 1" w:semiHidden="1" w:unhideWhenUsed="1"/>
+    <w:lsdException w:name="Table Classic 2" w:semiHidden="1" w:unhideWhenUsed="1"/>
+    <w:lsdException w:name="Table Classic 3" w:semiHidden="1" w:unhideWhenUsed="1"/>
+    <w:lsdException w:name="Table Classic 4" w:semiHidden="1" w:unhideWhenUsed="1"/>
+    <w:lsdException w:name="Table Colorful 1" w:semiHidden="1" w:unhideWhenUsed="1"/>
+    <w:lsdException w:name="Table Colorful 2" w:semiHidden="1" w:unhideWhenUsed="1"/>
+    <w:lsdException w:name="Table Colorful 3" w:semiHidden="1" w:unhideWhenUsed="1"/>
+    <w:lsdException w:name="Table Columns 1" w:semiHidden="1" w:unhideWhenUsed="1"/>
+    <w:lsdException w:name="Table Columns 2" w:semiHidden="1" w:unhideWhenUsed="1"/>
+    <w:lsdException w:name="Table Columns 3" w:semiHidden="1" w:unhideWhenUsed="1"/>
+    <w:lsdException w:name="Table Columns 4" w:semiHidden="1" w:unhideWhenUsed="1"/>
+    <w:lsdException w:name="Table Columns 5" w:semiHidden="1" w:unhideWhenUsed="1"/>
+    <w:lsdException w:name="Table Grid 1" w:semiHidden="1" w:unhideWhenUsed="1"/>
+    <w:lsdException w:name="Table Grid 2" w:semiHidden="1" w:unhideWhenUsed="1"/>
+    <w:lsdException w:name="Table Grid 3" w:semiHidden="1" w:unhideWhenUsed="1"/>
+    <w:lsdException w:name="Table Grid 4" w:semiHidden="1" w:unhideWhenUsed="1"/>
+    <w:lsdException w:name="Table Grid 5" w:semiHidden="1" w:unhideWhenUsed="1"/>
+    <w:lsdException w:name="Table Grid 6" w:semiHidden="1" w:unhideWhenUsed="1"/>
+    <w:lsdException w:name="Table Grid 7" w:semiHidden="1" w:unhideWhenUsed="1"/>
+    <w:lsdException w:name="Table Grid 8" w:semiHidden="1" w:unhideWhenUsed="1"/>
+    <w:lsdException w:name="Table List 1" w:semiHidden="1" w:unhideWhenUsed="1"/>
+    <w:lsdException w:name="Table List 2" w:semiHidden="1" w:unhideWhenUsed="1"/>
+    <w:lsdException w:name="Table List 3" w:semiHidden="1" w:unhideWhenUsed="1"/>
+    <w:lsdException w:name="Table List 4" w:semiHidden="1" w:unhideWhenUsed="1"/>
+    <w:lsdException w:name="Table List 5" w:semiHidden="1" w:unhideWhenUsed="1"/>
+    <w:lsdException w:name="Table List 6" w:semiHidden="1" w:unhideWhenUsed="1"/>
+    <w:lsdException w:name="Table List 7" w:semiHidden="1" w:unhideWhenUsed="1"/>
+    <w:lsdException w:name="Table List 8" w:semiHidden="1" w:unhideWhenUsed="1"/>
+    <w:lsdException w:name="Table 3D effects 1" w:semiHidden="1" w:unhideWhenUsed="1"/>
+    <w:lsdException w:name="Table 3D effects 2" w:semiHidden="1" w:unhideWhenUsed="1"/>
+    <w:lsdException w:name="Table 3D effects 3" w:semiHidden="1" w:unhideWhenUsed="1"/>
+    <w:lsdException w:name="Table Contemporary" w:semiHidden="1" w:unhideWhenUsed="1"/>
+    <w:lsdException w:name="Table Elegant" w:semiHidden="1" w:unhideWhenUsed="1"/>
+    <w:lsdException w:name="Table Professional" w:semiHidden="1" w:unhideWhenUsed="1"/>
+    <w:lsdException w:name="Table Subtle 1" w:semiHidden="1" w:unhideWhenUsed="1"/>
+    <w:lsdException w:name="Table Subtle 2" w:semiHidden="1" w:unhideWhenUsed="1"/>
+    <w:lsdException w:name="Table Web 1" w:semiHidden="1" w:unhideWhenUsed="1"/>
+    <w:lsdException w:name="Table Web 2" w:semiHidden="1" w:unhideWhenUsed="1"/>
+    <w:lsdException w:name="Table Web 3" w:semiHidden="1" w:unhideWhenUsed="1"/>
+    <w:lsdException w:name="Balloon Text" w:semiHidden="1" w:unhideWhenUsed="1"/>
+    <w:lsdException w:name="Table Grid" w:uiPriority="59"/>
+    <w:lsdException w:name="Table Theme" w:semiHidden="1" w:unhideWhenUsed="1"/>
+    <w:lsdException w:name="Placeholder Text" w:semiHidden="1"/>
+    <w:lsdException w:name="No Spacing" w:uiPriority="1" w:qFormat="1"/>
+    <w:lsdException w:name="Light Shading" w:uiPriority="60"/>
+    <w:lsdException w:name="Light List" w:uiPriority="61"/>
+    <w:lsdException w:name="Light Grid" w:uiPriority="62"/>
+    <w:lsdException w:name="Medium Shading 1" w:uiPriority="63"/>
+    <w:lsdException w:name="Medium Shading 2" w:uiPriority="64"/>
+    <w:lsdException w:name="Medium List 1" w:uiPriority="65"/>
+    <w:lsdException w:name="Medium List 2" w:uiPriority="66"/>
+    <w:lsdException w:name="Medium Grid 1" w:uiPriority="67"/>
+    <w:lsdException w:name="Medium Grid 2" w:uiPriority="68"/>
+    <w:lsdException w:name="Medium Grid 3" w:uiPriority="69"/>
+    <w:lsdException w:name="Dark List" w:uiPriority="70"/>
+    <w:lsdException w:name="Colorful Shading" w:uiPriority="71"/>
+    <w:lsdException w:name="Colorful List" w:uiPriority="72"/>
+    <w:lsdException w:name="Colorful Grid" w:uiPriority="73"/>
+    <w:lsdException w:name="Light Shading Accent 1" w:uiPriority="60"/>
+    <w:lsdException w:name="Light List Accent 1" w:uiPriority="61"/>
+    <w:lsdException w:name="Light Grid Accent 1" w:uiPriority="62"/>
+    <w:lsdException w:name="Medium Shading 1 Accent 1" w:uiPriority="63"/>
+    <w:lsdException w:name="Medium Shading 2 Accent 1" w:uiPriority="64"/>
+    <w:lsdException w:name="Medium List 1 Accent 1" w:uiPriority="65"/>
+    <w:lsdException w:name="Revision" w:semiHidden="1"/>
+    <w:lsdException w:name="List Paragraph" w:uiPriority="34" w:qFormat="1"/>
+    <w:lsdException w:name="Quote" w:uiPriority="29" w:qFormat="1"/>
+    <w:lsdException w:name="Intense Quote" w:uiPriority="30" w:qFormat="1"/>
+    <w:lsdException w:name="Medium List 2 Accent 1" w:uiPriority="66"/>
+    <w:lsdException w:name="Medium Grid 1 Accent 1" w:uiPriority="67"/>
+    <w:lsdException w:name="Medium Grid 2 Accent 1" w:uiPriority="68"/>
+    <w:lsdException w:name="Medium Grid 3 Accent 1" w:uiPriority="69"/>
+    <w:lsdException w:name="Dark List Accent 1" w:uiPriority="70"/>
+    <w:lsdException w:name="Colorful Shading Accent 1" w:uiPriority="71"/>
+    <w:lsdException w:name="Colorful List Accent 1" w:uiPriority="72"/>
+    <w:lsdException w:name="Colorful Grid Accent 1" w:uiPriority="73"/>
+    <w:lsdException w:name="Light Shading Accent 2" w:uiPriority="60"/>
+    <w:lsdException w:name="Light List Accent 2" w:uiPriority="61"/>
+    <w:lsdException w:name="Light Grid Accent 2" w:uiPriority="62"/>
+    <w:lsdException w:name="Medium Shading 1 Accent 2" w:uiPriority="63"/>
+    <w:lsdException w:name="Medium Shading 2 Accent 2" w:uiPriority="64"/>
+    <w:lsdException w:name="Medium List 1 Accent 2" w:uiPriority="65"/>
+    <w:lsdException w:name="Medium List 2 Accent 2" w:uiPriority="66"/>
+    <w:lsdException w:name="Medium Grid 1 Accent 2" w:uiPriority="67"/>
+    <w:lsdException w:name="Medium Grid 2 Accent 2" w:uiPriority="68"/>
+    <w:lsdException w:name="Medium Grid 3 Accent 2" w:uiPriority="69"/>
+    <w:lsdException w:name="Dark List Accent 2" w:uiPriority="70"/>
+    <w:lsdException w:name="Colorful Shading Accent 2" w:uiPriority="71"/>
+    <w:lsdException w:name="Colorful List Accent 2" w:uiPriority="72"/>
+    <w:lsdException w:name="Colorful Grid Accent 2" w:uiPriority="73"/>
+    <w:lsdException w:name="Light Shading Accent 3" w:uiPriority="60"/>
+    <w:lsdException w:name="Light List Accent 3" w:uiPriority="61"/>
+    <w:lsdException w:name="Light Grid Accent 3" w:uiPriority="62"/>
+    <w:lsdException w:name="Medium Shading 1 Accent 3" w:uiPriority="63"/>
+    <w:lsdException w:name="Medium Shading 2 Accent 3" w:uiPriority="64"/>
+    <w:lsdException w:name="Medium List 1 Accent 3" w:uiPriority="65"/>
+    <w:lsdException w:name="Medium List 2 Accent 3" w:uiPriority="66"/>
+    <w:lsdException w:name="Medium Grid 1 Accent 3" w:uiPriority="67"/>
+    <w:lsdException w:name="Medium Grid 2 Accent 3" w:uiPriority="68"/>
+    <w:lsdException w:name="Medium Grid 3 Accent 3" w:uiPriority="69"/>
+    <w:lsdException w:name="Dark List Accent 3" w:uiPriority="70"/>
+    <w:lsdException w:name="Colorful Shading Accent 3" w:uiPriority="71"/>
+    <w:lsdException w:name="Colorful List Accent 3" w:uiPriority="72"/>
+    <w:lsdException w:name="Colorful Grid Accent 3" w:uiPriority="73"/>
+    <w:lsdException w:name="Light Shading Accent 4" w:uiPriority="60"/>
+    <w:lsdException w:name="Light List Accent 4" w:uiPriority="61"/>
+    <w:lsdException w:name="Light Grid Accent 4" w:uiPriority="62"/>
+    <w:lsdException w:name="Medium Shading 1 Accent 4" w:uiPriority="63"/>
+    <w:lsdException w:name="Medium Shading 2 Accent 4" w:uiPriority="64"/>
+    <w:lsdException w:name="Medium List 1 Accent 4" w:uiPriority="65"/>
+    <w:lsdException w:name="Medium List 2 Accent 4" w:uiPriority="66"/>
+    <w:lsdException w:name="Medium Grid 1 Accent 4" w:uiPriority="67"/>
+    <w:lsdException w:name="Medium Grid 2 Accent 4" w:uiPriority="68"/>
+    <w:lsdException w:name="Medium Grid 3 Accent 4" w:uiPriority="69"/>
+    <w:lsdException w:name="Dark List Accent 4" w:uiPriority="70"/>
+    <w:lsdException w:name="Colorful Shading Accent 4" w:uiPriority="71"/>
+    <w:lsdException w:name="Colorful List Accent 4" w:uiPriority="72"/>
+    <w:lsdException w:name="Colorful Grid Accent 4" w:uiPriority="73"/>
+    <w:lsdException w:name="Light Shading Accent 5" w:uiPriority="60"/>
+    <w:lsdException w:name="Light List Accent 5" w:uiPriority="61"/>
+    <w:lsdException w:name="Light Grid Accent 5" w:uiPriority="62"/>
+    <w:lsdException w:name="Medium Shading 1 Accent 5" w:uiPriority="63"/>
+    <w:lsdException w:name="Medium Shading 2 Accent 5" w:uiPriority="64"/>
+    <w:lsdException w:name="Medium List 1 Accent 5" w:uiPriority="65"/>
+    <w:lsdException w:name="Medium List 2 Accent 5" w:uiPriority="66"/>
+    <w:lsdException w:name="Medium Grid 1 Accent 5" w:uiPriority="67"/>
+    <w:lsdException w:name="Medium Grid 2 Accent 5" w:uiPriority="68"/>
+    <w:lsdException w:name="Medium Grid 3 Accent 5" w:uiPriority="69"/>
+    <w:lsdException w:name="Dark List Accent 5" w:uiPriority="70"/>
+    <w:lsdException w:name="Colorful Shading Accent 5" w:uiPriority="71"/>
+    <w:lsdException w:name="Colorful List Accent 5" w:uiPriority="72"/>
+    <w:lsdException w:name="Colorful Grid Accent 5" w:uiPriority="73"/>
+    <w:lsdException w:name="Light Shading Accent 6" w:uiPriority="60"/>
+    <w:lsdException w:name="Light List Accent 6" w:uiPriority="61"/>
+    <w:lsdException w:name="Light Grid Accent 6" w:uiPriority="62"/>
+    <w:lsdException w:name="Medium Shading 1 Accent 6" w:uiPriority="63"/>
+    <w:lsdException w:name="Medium Shading 2 Accent 6" w:uiPriority="64"/>
+    <w:lsdException w:name="Medium List 1 Accent 6" w:uiPriority="65"/>
+    <w:lsdException w:name="Medium List 2 Accent 6" w:uiPriority="66"/>
+    <w:lsdException w:name="Medium Grid 1 Accent 6" w:uiPriority="67"/>
+    <w:lsdException w:name="Medium Grid 2 Accent 6" w:uiPriority="68"/>
+    <w:lsdException w:name="Medium Grid 3 Accent 6" w:uiPriority="69"/>
+    <w:lsdException w:name="Dark List Accent 6" w:uiPriority="70"/>
+    <w:lsdException w:name="Colorful Shading Accent 6" w:uiPriority="71"/>
+    <w:lsdException w:name="Colorful List Accent 6" w:uiPriority="72"/>
+    <w:lsdException w:name="Colorful Grid Accent 6" w:uiPriority="73"/>
+    <w:lsdException w:name="Subtle Emphasis" w:uiPriority="19" w:qFormat="1"/>
+    <w:lsdException w:name="Intense Emphasis" w:uiPriority="21" w:qFormat="1"/>
+    <w:lsdException w:name="Subtle Reference" w:uiPriority="31" w:qFormat="1"/>
+    <w:lsdException w:name="Intense Reference" w:uiPriority="32" w:qFormat="1"/>
+    <w:lsdException w:name="Book Title" w:uiPriority="33" w:qFormat="1"/>
+    <w:lsdException w:name="Bibliography" w:semiHidden="1" w:uiPriority="37" w:unhideWhenUsed="1"/>
+    <w:lsdException w:name="TOC Heading" w:semiHidden="1" w:uiPriority="39" w:unhideWhenUsed="1" w:qFormat="1"/>
+    <w:lsdException w:name="Plain Table 1" w:uiPriority="41"/>
+    <w:lsdException w:name="Plain Table 2" w:uiPriority="42"/>
+    <w:lsdException w:name="Plain Table 3" w:uiPriority="43"/>
+    <w:lsdException w:name="Plain Table 4" w:uiPriority="44"/>
+    <w:lsdException w:name="Plain Table 5" w:uiPriority="45"/>
+    <w:lsdException w:name="Grid Table Light" w:uiPriority="40"/>
+    <w:lsdException w:name="Grid Table 1 Light" w:uiPriority="46"/>
+    <w:lsdException w:name="Grid Table 2" w:uiPriority="47"/>
+    <w:lsdException w:name="Grid Table 3" w:uiPriority="48"/>
+    <w:lsdException w:name="Grid Table 4" w:uiPriority="49"/>
+    <w:lsdException w:name="Grid Table 5 Dark" w:uiPriority="50"/>
+    <w:lsdException w:name="Grid Table 6 Colorful" w:uiPriority="51"/>
+    <w:lsdException w:name="Grid Table 7 Colorful" w:uiPriority="52"/>
+    <w:lsdException w:name="Grid Table 1 Light Accent 1" w:uiPriority="46"/>
+    <w:lsdException w:name="Grid Table 2 Accent 1" w:uiPriority="47"/>
+    <w:lsdException w:name="Grid Table 3 Accent 1" w:uiPriority="48"/>
+    <w:lsdException w:name="Grid Table 4 Accent 1" w:uiPriority="49"/>
+    <w:lsdException w:name="Grid Table 5 Dark Accent 1" w:uiPriority="50"/>
+    <w:lsdException w:name="Grid Table 6 Colorful Accent 1" w:uiPriority="51"/>
+    <w:lsdException w:name="Grid Table 7 Colorful Accent 1" w:uiPriority="52"/>
+    <w:lsdException w:name="Grid Table 1 Light Accent 2" w:uiPriority="46"/>
+    <w:lsdException w:name="Grid Table 2 Accent 2" w:uiPriority="47"/>
+    <w:lsdException w:name="Grid Table 3 Accent 2" w:uiPriority="48"/>
+    <w:lsdException w:name="Grid Table 4 Accent 2" w:uiPriority="49"/>
+    <w:lsdException w:name="Grid Table 5 Dark Accent 2" w:uiPriority="50"/>
+    <w:lsdException w:name="Grid Table 6 Colorful Accent 2" w:uiPriority="51"/>
+    <w:lsdException w:name="Grid Table 7 Colorful Accent 2" w:uiPriority="52"/>
+    <w:lsdException w:name="Grid Table 1 Light Accent 3" w:uiPriority="46"/>
+    <w:lsdException w:name="Grid Table 2 Accent 3" w:uiPriority="47"/>
+    <w:lsdException w:name="Grid Table 3 Accent 3" w:uiPriority="48"/>
+    <w:lsdException w:name="Grid Table 4 Accent 3" w:uiPriority="49"/>
+    <w:lsdException w:name="Grid Table 5 Dark Accent 3" w:uiPriority="50"/>
+    <w:lsdException w:name="Grid Table 6 Colorful Accent 3" w:uiPriority="51"/>
+    <w:lsdException w:name="Grid Table 7 Colorful Accent 3" w:uiPriority="52"/>
+    <w:lsdException w:name="Grid Table 1 Light Accent 4" w:uiPriority="46"/>
+    <w:lsdException w:name="Grid Table 2 Accent 4" w:uiPriority="47"/>
+    <w:lsdException w:name="Grid Table 3 Accent 4" w:uiPriority="48"/>
+    <w:lsdException w:name="Grid Table 4 Accent 4" w:uiPriority="49"/>
+    <w:lsdException w:name="Grid Table 5 Dark Accent 4" w:uiPriority="50"/>
+    <w:lsdException w:name="Grid Table 6 Colorful Accent 4" w:uiPriority="51"/>
+    <w:lsdException w:name="Grid Table 7 Colorful Accent 4" w:uiPriority="52"/>
+    <w:lsdException w:name="Grid Table 1 Light Accent 5" w:uiPriority="46"/>
+    <w:lsdException w:name="Grid Table 2 Accent 5" w:uiPriority="47"/>
+    <w:lsdException w:name="Grid Table 3 Accent 5" w:uiPriority="48"/>
+    <w:lsdException w:name="Grid Table 4 Accent 5" w:uiPriority="49"/>
+    <w:lsdException w:name="Grid Table 5 Dark Accent 5" w:uiPriority="50"/>
+    <w:lsdException w:name="Grid Table 6 Colorful Accent 5" w:uiPriority="51"/>
+    <w:lsdException w:name="Grid Table 7 Colorful Accent 5" w:uiPriority="52"/>
+    <w:lsdException w:name="Grid Table 1 Light Accent 6" w:uiPriority="46"/>
+    <w:lsdException w:name="Grid Table 2 Accent 6" w:uiPriority="47"/>
+    <w:lsdException w:name="Grid Table 3 Accent 6" w:uiPriority="48"/>
+    <w:lsdException w:name="Grid Table 4 Accent 6" w:uiPriority="49"/>
+    <w:lsdException w:name="Grid Table 5 Dark Accent 6" w:uiPriority="50"/>
+    <w:lsdException w:name="Grid Table 6 Colorful Accent 6" w:uiPriority="51"/>
+    <w:lsdException w:name="Grid Table 7 Colorful Accent 6" w:uiPriority="52"/>
+    <w:lsdException w:name="List Table 1 Light" w:uiPriority="46"/>
+    <w:lsdException w:name="List Table 2" w:uiPriority="47"/>
+    <w:lsdException w:name="List Table 3" w:uiPriority="48"/>
+    <w:lsdException w:name="List Table 4" w:uiPriority="49"/>
+    <w:lsdException w:name="List Table 5 Dark" w:uiPriority="50"/>
+    <w:lsdException w:name="List Table 6 Colorful" w:uiPriority="51"/>
+    <w:lsdException w:name="List Table 7 Colorful" w:uiPriority="52"/>
+    <w:lsdException w:name="List Table 1 Light Accent 1" w:uiPriority="46"/>
+    <w:lsdException w:name="List Table 2 Accent 1" w:uiPriority="47"/>
+    <w:lsdException w:name="List Table 3 Accent 1" w:uiPriority="48"/>
+    <w:lsdException w:name="List Table 4 Accent 1" w:uiPriority="49"/>
+    <w:lsdException w:name="List Table 5 Dark Accent 1" w:uiPriority="50"/>
+    <w:lsdException w:name="List Table 6 Colorful Accent 1" w:uiPriority="51"/>
+    <w:lsdException w:name="List Table 7 Colorful Accent 1" w:uiPriority="52"/>
+    <w:lsdException w:name="List Table 1 Light Accent 2" w:uiPriority="46"/>
+    <w:lsdException w:name="List Table 2 Accent 2" w:uiPriority="47"/>
+    <w:lsdException w:name="List Table 3 Accent 2" w:uiPriority="48"/>
+    <w:lsdException w:name="List Table 4 Accent 2" w:uiPriority="49"/>
+    <w:lsdException w:name="List Table 5 Dark Accent 2" w:uiPriority="50"/>
+    <w:lsdException w:name="List Table 6 Colorful Accent 2" w:uiPriority="51"/>
+    <w:lsdException w:name="List Table 7 Colorful Accent 2" w:uiPriority="52"/>
+    <w:lsdException w:name="List Table 1 Light Accent 3" w:uiPriority="46"/>
+    <w:lsdException w:name="List Table 2 Accent 3" w:uiPriority="47"/>
+    <w:lsdException w:name="List Table 3 Accent 3" w:uiPriority="48"/>
+    <w:lsdException w:name="List Table 4 Accent 3" w:uiPriority="49"/>
+    <w:lsdException w:name="List Table 5 Dark Accent 3" w:uiPriority="50"/>
+    <w:lsdException w:name="List Table 6 Colorful Accent 3" w:uiPriority="51"/>
+    <w:lsdException w:name="List Table 7 Colorful Accent 3" w:uiPriority="52"/>
+    <w:lsdException w:name="List Table 1 Light Accent 4" w:uiPriority="46"/>
+    <w:lsdException w:name="List Table 2 Accent 4" w:uiPriority="47"/>
+    <w:lsdException w:name="List Table 3 Accent 4" w:uiPriority="48"/>
+    <w:lsdException w:name="List Table 4 Accent 4" w:uiPriority="49"/>
+    <w:lsdException w:name="List Table 5 Dark Accent 4" w:uiPriority="50"/>
+    <w:lsdException w:name="List Table 6 Colorful Accent 4" w:uiPriority="51"/>
+    <w:lsdException w:name="List Table 7 Colorful Accent 4" w:uiPriority="52"/>
+    <w:lsdException w:name="List Table 1 Light Accent 5" w:uiPriority="46"/>
+    <w:lsdException w:name="List Table 2 Accent 5" w:uiPriority="47"/>
+    <w:lsdException w:name="List Table 3 Accent 5" w:uiPriority="48"/>
+    <w:lsdException w:name="List Table 4 Accent 5" w:uiPriority="49"/>
+    <w:lsdException w:name="List Table 5 Dark Accent 5" w:uiPriority="50"/>
+    <w:lsdException w:name="List Table 6 Colorful Accent 5" w:uiPriority="51"/>
+    <w:lsdException w:name="List Table 7 Colorful Accent 5" w:uiPriority="52"/>
+    <w:lsdException w:name="List Table 1 Light Accent 6" w:uiPriority="46"/>
+    <w:lsdException w:name="List Table 2 Accent 6" w:uiPriority="47"/>
+    <w:lsdException w:name="List Table 3 Accent 6" w:uiPriority="48"/>
+    <w:lsdException w:name="List Table 4 Accent 6" w:uiPriority="49"/>
+    <w:lsdException w:name="List Table 5 Dark Accent 6" w:uiPriority="50"/>
+    <w:lsdException w:name="List Table 6 Colorful Accent 6" w:uiPriority="51"/>
+    <w:lsdException w:name="List Table 7 Colorful Accent 6" w:uiPriority="52"/>
   </w:latentStyles>
   <w:style w:type="paragraph" w:default="1" w:styleId="a">
     <w:name w:val="Normal"/>
@@ -4597,215 +3604,15 @@
       <w:u w:val="single"/>
     </w:rPr>
   </w:style>
-</w:styles>
-</file>
-
-<file path=word/stylesWithEffects.xml><?xml version="1.0" encoding="utf-8"?>
-<w:styles xmlns:wpc="http://schemas.microsoft.com/office/word/2010/wordprocessingCanvas" xmlns:mc="http://schemas.openxmlformats.org/markup-compatibility/2006" xmlns:o="urn:schemas-microsoft-com:office:office" xmlns:r="http://schemas.openxmlformats.org/officeDocument/2006/relationships" xmlns:m="http://schemas.openxmlformats.org/officeDocument/2006/math" xmlns:v="urn:schemas-microsoft-com:vml" xmlns:wp14="http://schemas.microsoft.com/office/word/2010/wordprocessingDrawing" xmlns:wp="http://schemas.openxmlformats.org/drawingml/2006/wordprocessingDrawing" xmlns:w10="urn:schemas-microsoft-com:office:word" xmlns:w="http://schemas.openxmlformats.org/wordprocessingml/2006/main" xmlns:w14="http://schemas.microsoft.com/office/word/2010/wordml" xmlns:wpg="http://schemas.microsoft.com/office/word/2010/wordprocessingGroup" xmlns:wpi="http://schemas.microsoft.com/office/word/2010/wordprocessingInk" xmlns:wne="http://schemas.microsoft.com/office/word/2006/wordml" xmlns:wps="http://schemas.microsoft.com/office/word/2010/wordprocessingShape" mc:Ignorable="w14 wp14">
-  <w:docDefaults>
-    <w:rPrDefault>
-      <w:rPr>
-        <w:rFonts w:asciiTheme="minorHAnsi" w:eastAsiaTheme="minorHAnsi" w:hAnsiTheme="minorHAnsi" w:cstheme="minorBidi"/>
-        <w:sz w:val="22"/>
-        <w:szCs w:val="22"/>
-        <w:lang w:val="ru-RU" w:eastAsia="en-US" w:bidi="ar-SA"/>
-      </w:rPr>
-    </w:rPrDefault>
-    <w:pPrDefault>
-      <w:pPr>
-        <w:spacing w:after="200" w:line="276" w:lineRule="auto"/>
-      </w:pPr>
-    </w:pPrDefault>
-  </w:docDefaults>
-  <w:latentStyles w:defLockedState="0" w:defUIPriority="99" w:defSemiHidden="1" w:defUnhideWhenUsed="1" w:defQFormat="0" w:count="267">
-    <w:lsdException w:name="Normal" w:semiHidden="0" w:uiPriority="0" w:unhideWhenUsed="0" w:qFormat="1"/>
-    <w:lsdException w:name="heading 1" w:semiHidden="0" w:uiPriority="9" w:unhideWhenUsed="0" w:qFormat="1"/>
-    <w:lsdException w:name="heading 2" w:uiPriority="9" w:qFormat="1"/>
-    <w:lsdException w:name="heading 3" w:uiPriority="9" w:qFormat="1"/>
-    <w:lsdException w:name="heading 4" w:uiPriority="9" w:qFormat="1"/>
-    <w:lsdException w:name="heading 5" w:uiPriority="9" w:qFormat="1"/>
-    <w:lsdException w:name="heading 6" w:uiPriority="9" w:qFormat="1"/>
-    <w:lsdException w:name="heading 7" w:uiPriority="9" w:qFormat="1"/>
-    <w:lsdException w:name="heading 8" w:uiPriority="9" w:qFormat="1"/>
-    <w:lsdException w:name="heading 9" w:uiPriority="9" w:qFormat="1"/>
-    <w:lsdException w:name="toc 1" w:uiPriority="39"/>
-    <w:lsdException w:name="toc 2" w:uiPriority="39"/>
-    <w:lsdException w:name="toc 3" w:uiPriority="39"/>
-    <w:lsdException w:name="toc 4" w:uiPriority="39"/>
-    <w:lsdException w:name="toc 5" w:uiPriority="39"/>
-    <w:lsdException w:name="toc 6" w:uiPriority="39"/>
-    <w:lsdException w:name="toc 7" w:uiPriority="39"/>
-    <w:lsdException w:name="toc 8" w:uiPriority="39"/>
-    <w:lsdException w:name="toc 9" w:uiPriority="39"/>
-    <w:lsdException w:name="caption" w:uiPriority="35" w:qFormat="1"/>
-    <w:lsdException w:name="Title" w:semiHidden="0" w:uiPriority="10" w:unhideWhenUsed="0" w:qFormat="1"/>
-    <w:lsdException w:name="Default Paragraph Font" w:uiPriority="1"/>
-    <w:lsdException w:name="Subtitle" w:semiHidden="0" w:uiPriority="11" w:unhideWhenUsed="0" w:qFormat="1"/>
-    <w:lsdException w:name="Strong" w:semiHidden="0" w:uiPriority="22" w:unhideWhenUsed="0" w:qFormat="1"/>
-    <w:lsdException w:name="Emphasis" w:semiHidden="0" w:uiPriority="20" w:unhideWhenUsed="0" w:qFormat="1"/>
-    <w:lsdException w:name="Table Grid" w:semiHidden="0" w:uiPriority="59" w:unhideWhenUsed="0"/>
-    <w:lsdException w:name="Placeholder Text" w:unhideWhenUsed="0"/>
-    <w:lsdException w:name="No Spacing" w:semiHidden="0" w:uiPriority="1" w:unhideWhenUsed="0" w:qFormat="1"/>
-    <w:lsdException w:name="Light Shading" w:semiHidden="0" w:uiPriority="60" w:unhideWhenUsed="0"/>
-    <w:lsdException w:name="Light List" w:semiHidden="0" w:uiPriority="61" w:unhideWhenUsed="0"/>
-    <w:lsdException w:name="Light Grid" w:semiHidden="0" w:uiPriority="62" w:unhideWhenUsed="0"/>
-    <w:lsdException w:name="Medium Shading 1" w:semiHidden="0" w:uiPriority="63" w:unhideWhenUsed="0"/>
-    <w:lsdException w:name="Medium Shading 2" w:semiHidden="0" w:uiPriority="64" w:unhideWhenUsed="0"/>
-    <w:lsdException w:name="Medium List 1" w:semiHidden="0" w:uiPriority="65" w:unhideWhenUsed="0"/>
-    <w:lsdException w:name="Medium List 2" w:semiHidden="0" w:uiPriority="66" w:unhideWhenUsed="0"/>
-    <w:lsdException w:name="Medium Grid 1" w:semiHidden="0" w:uiPriority="67" w:unhideWhenUsed="0"/>
-    <w:lsdException w:name="Medium Grid 2" w:semiHidden="0" w:uiPriority="68" w:unhideWhenUsed="0"/>
-    <w:lsdException w:name="Medium Grid 3" w:semiHidden="0" w:uiPriority="69" w:unhideWhenUsed="0"/>
-    <w:lsdException w:name="Dark List" w:semiHidden="0" w:uiPriority="70" w:unhideWhenUsed="0"/>
-    <w:lsdException w:name="Colorful Shading" w:semiHidden="0" w:uiPriority="71" w:unhideWhenUsed="0"/>
-    <w:lsdException w:name="Colorful List" w:semiHidden="0" w:uiPriority="72" w:unhideWhenUsed="0"/>
-    <w:lsdException w:name="Colorful Grid" w:semiHidden="0" w:uiPriority="73" w:unhideWhenUsed="0"/>
-    <w:lsdException w:name="Light Shading Accent 1" w:semiHidden="0" w:uiPriority="60" w:unhideWhenUsed="0"/>
-    <w:lsdException w:name="Light List Accent 1" w:semiHidden="0" w:uiPriority="61" w:unhideWhenUsed="0"/>
-    <w:lsdException w:name="Light Grid Accent 1" w:semiHidden="0" w:uiPriority="62" w:unhideWhenUsed="0"/>
-    <w:lsdException w:name="Medium Shading 1 Accent 1" w:semiHidden="0" w:uiPriority="63" w:unhideWhenUsed="0"/>
-    <w:lsdException w:name="Medium Shading 2 Accent 1" w:semiHidden="0" w:uiPriority="64" w:unhideWhenUsed="0"/>
-    <w:lsdException w:name="Medium List 1 Accent 1" w:semiHidden="0" w:uiPriority="65" w:unhideWhenUsed="0"/>
-    <w:lsdException w:name="Revision" w:unhideWhenUsed="0"/>
-    <w:lsdException w:name="List Paragraph" w:semiHidden="0" w:uiPriority="34" w:unhideWhenUsed="0" w:qFormat="1"/>
-    <w:lsdException w:name="Quote" w:semiHidden="0" w:uiPriority="29" w:unhideWhenUsed="0" w:qFormat="1"/>
-    <w:lsdException w:name="Intense Quote" w:semiHidden="0" w:uiPriority="30" w:unhideWhenUsed="0" w:qFormat="1"/>
-    <w:lsdException w:name="Medium List 2 Accent 1" w:semiHidden="0" w:uiPriority="66" w:unhideWhenUsed="0"/>
-    <w:lsdException w:name="Medium Grid 1 Accent 1" w:semiHidden="0" w:uiPriority="67" w:unhideWhenUsed="0"/>
-    <w:lsdException w:name="Medium Grid 2 Accent 1" w:semiHidden="0" w:uiPriority="68" w:unhideWhenUsed="0"/>
-    <w:lsdException w:name="Medium Grid 3 Accent 1" w:semiHidden="0" w:uiPriority="69" w:unhideWhenUsed="0"/>
-    <w:lsdException w:name="Dark List Accent 1" w:semiHidden="0" w:uiPriority="70" w:unhideWhenUsed="0"/>
-    <w:lsdException w:name="Colorful Shading Accent 1" w:semiHidden="0" w:uiPriority="71" w:unhideWhenUsed="0"/>
-    <w:lsdException w:name="Colorful List Accent 1" w:semiHidden="0" w:uiPriority="72" w:unhideWhenUsed="0"/>
-    <w:lsdException w:name="Colorful Grid Accent 1" w:semiHidden="0" w:uiPriority="73" w:unhideWhenUsed="0"/>
-    <w:lsdException w:name="Light Shading Accent 2" w:semiHidden="0" w:uiPriority="60" w:unhideWhenUsed="0"/>
-    <w:lsdException w:name="Light List Accent 2" w:semiHidden="0" w:uiPriority="61" w:unhideWhenUsed="0"/>
-    <w:lsdException w:name="Light Grid Accent 2" w:semiHidden="0" w:uiPriority="62" w:unhideWhenUsed="0"/>
-    <w:lsdException w:name="Medium Shading 1 Accent 2" w:semiHidden="0" w:uiPriority="63" w:unhideWhenUsed="0"/>
-    <w:lsdException w:name="Medium Shading 2 Accent 2" w:semiHidden="0" w:uiPriority="64" w:unhideWhenUsed="0"/>
-    <w:lsdException w:name="Medium List 1 Accent 2" w:semiHidden="0" w:uiPriority="65" w:unhideWhenUsed="0"/>
-    <w:lsdException w:name="Medium List 2 Accent 2" w:semiHidden="0" w:uiPriority="66" w:unhideWhenUsed="0"/>
-    <w:lsdException w:name="Medium Grid 1 Accent 2" w:semiHidden="0" w:uiPriority="67" w:unhideWhenUsed="0"/>
-    <w:lsdException w:name="Medium Grid 2 Accent 2" w:semiHidden="0" w:uiPriority="68" w:unhideWhenUsed="0"/>
-    <w:lsdException w:name="Medium Grid 3 Accent 2" w:semiHidden="0" w:uiPriority="69" w:unhideWhenUsed="0"/>
-    <w:lsdException w:name="Dark List Accent 2" w:semiHidden="0" w:uiPriority="70" w:unhideWhenUsed="0"/>
-    <w:lsdException w:name="Colorful Shading Accent 2" w:semiHidden="0" w:uiPriority="71" w:unhideWhenUsed="0"/>
-    <w:lsdException w:name="Colorful List Accent 2" w:semiHidden="0" w:uiPriority="72" w:unhideWhenUsed="0"/>
-    <w:lsdException w:name="Colorful Grid Accent 2" w:semiHidden="0" w:uiPriority="73" w:unhideWhenUsed="0"/>
-    <w:lsdException w:name="Light Shading Accent 3" w:semiHidden="0" w:uiPriority="60" w:unhideWhenUsed="0"/>
-    <w:lsdException w:name="Light List Accent 3" w:semiHidden="0" w:uiPriority="61" w:unhideWhenUsed="0"/>
-    <w:lsdException w:name="Light Grid Accent 3" w:semiHidden="0" w:uiPriority="62" w:unhideWhenUsed="0"/>
-    <w:lsdException w:name="Medium Shading 1 Accent 3" w:semiHidden="0" w:uiPriority="63" w:unhideWhenUsed="0"/>
-    <w:lsdException w:name="Medium Shading 2 Accent 3" w:semiHidden="0" w:uiPriority="64" w:unhideWhenUsed="0"/>
-    <w:lsdException w:name="Medium List 1 Accent 3" w:semiHidden="0" w:uiPriority="65" w:unhideWhenUsed="0"/>
-    <w:lsdException w:name="Medium List 2 Accent 3" w:semiHidden="0" w:uiPriority="66" w:unhideWhenUsed="0"/>
-    <w:lsdException w:name="Medium Grid 1 Accent 3" w:semiHidden="0" w:uiPriority="67" w:unhideWhenUsed="0"/>
-    <w:lsdException w:name="Medium Grid 2 Accent 3" w:semiHidden="0" w:uiPriority="68" w:unhideWhenUsed="0"/>
-    <w:lsdException w:name="Medium Grid 3 Accent 3" w:semiHidden="0" w:uiPriority="69" w:unhideWhenUsed="0"/>
-    <w:lsdException w:name="Dark List Accent 3" w:semiHidden="0" w:uiPriority="70" w:unhideWhenUsed="0"/>
-    <w:lsdException w:name="Colorful Shading Accent 3" w:semiHidden="0" w:uiPriority="71" w:unhideWhenUsed="0"/>
-    <w:lsdException w:name="Colorful List Accent 3" w:semiHidden="0" w:uiPriority="72" w:unhideWhenUsed="0"/>
-    <w:lsdException w:name="Colorful Grid Accent 3" w:semiHidden="0" w:uiPriority="73" w:unhideWhenUsed="0"/>
-    <w:lsdException w:name="Light Shading Accent 4" w:semiHidden="0" w:uiPriority="60" w:unhideWhenUsed="0"/>
-    <w:lsdException w:name="Light List Accent 4" w:semiHidden="0" w:uiPriority="61" w:unhideWhenUsed="0"/>
-    <w:lsdException w:name="Light Grid Accent 4" w:semiHidden="0" w:uiPriority="62" w:unhideWhenUsed="0"/>
-    <w:lsdException w:name="Medium Shading 1 Accent 4" w:semiHidden="0" w:uiPriority="63" w:unhideWhenUsed="0"/>
-    <w:lsdException w:name="Medium Shading 2 Accent 4" w:semiHidden="0" w:uiPriority="64" w:unhideWhenUsed="0"/>
-    <w:lsdException w:name="Medium List 1 Accent 4" w:semiHidden="0" w:uiPriority="65" w:unhideWhenUsed="0"/>
-    <w:lsdException w:name="Medium List 2 Accent 4" w:semiHidden="0" w:uiPriority="66" w:unhideWhenUsed="0"/>
-    <w:lsdException w:name="Medium Grid 1 Accent 4" w:semiHidden="0" w:uiPriority="67" w:unhideWhenUsed="0"/>
-    <w:lsdException w:name="Medium Grid 2 Accent 4" w:semiHidden="0" w:uiPriority="68" w:unhideWhenUsed="0"/>
-    <w:lsdException w:name="Medium Grid 3 Accent 4" w:semiHidden="0" w:uiPriority="69" w:unhideWhenUsed="0"/>
-    <w:lsdException w:name="Dark List Accent 4" w:semiHidden="0" w:uiPriority="70" w:unhideWhenUsed="0"/>
-    <w:lsdException w:name="Colorful Shading Accent 4" w:semiHidden="0" w:uiPriority="71" w:unhideWhenUsed="0"/>
-    <w:lsdException w:name="Colorful List Accent 4" w:semiHidden="0" w:uiPriority="72" w:unhideWhenUsed="0"/>
-    <w:lsdException w:name="Colorful Grid Accent 4" w:semiHidden="0" w:uiPriority="73" w:unhideWhenUsed="0"/>
-    <w:lsdException w:name="Light Shading Accent 5" w:semiHidden="0" w:uiPriority="60" w:unhideWhenUsed="0"/>
-    <w:lsdException w:name="Light List Accent 5" w:semiHidden="0" w:uiPriority="61" w:unhideWhenUsed="0"/>
-    <w:lsdException w:name="Light Grid Accent 5" w:semiHidden="0" w:uiPriority="62" w:unhideWhenUsed="0"/>
-    <w:lsdException w:name="Medium Shading 1 Accent 5" w:semiHidden="0" w:uiPriority="63" w:unhideWhenUsed="0"/>
-    <w:lsdException w:name="Medium Shading 2 Accent 5" w:semiHidden="0" w:uiPriority="64" w:unhideWhenUsed="0"/>
-    <w:lsdException w:name="Medium List 1 Accent 5" w:semiHidden="0" w:uiPriority="65" w:unhideWhenUsed="0"/>
-    <w:lsdException w:name="Medium List 2 Accent 5" w:semiHidden="0" w:uiPriority="66" w:unhideWhenUsed="0"/>
-    <w:lsdException w:name="Medium Grid 1 Accent 5" w:semiHidden="0" w:uiPriority="67" w:unhideWhenUsed="0"/>
-    <w:lsdException w:name="Medium Grid 2 Accent 5" w:semiHidden="0" w:uiPriority="68" w:unhideWhenUsed="0"/>
-    <w:lsdException w:name="Medium Grid 3 Accent 5" w:semiHidden="0" w:uiPriority="69" w:unhideWhenUsed="0"/>
-    <w:lsdException w:name="Dark List Accent 5" w:semiHidden="0" w:uiPriority="70" w:unhideWhenUsed="0"/>
-    <w:lsdException w:name="Colorful Shading Accent 5" w:semiHidden="0" w:uiPriority="71" w:unhideWhenUsed="0"/>
-    <w:lsdException w:name="Colorful List Accent 5" w:semiHidden="0" w:uiPriority="72" w:unhideWhenUsed="0"/>
-    <w:lsdException w:name="Colorful Grid Accent 5" w:semiHidden="0" w:uiPriority="73" w:unhideWhenUsed="0"/>
-    <w:lsdException w:name="Light Shading Accent 6" w:semiHidden="0" w:uiPriority="60" w:unhideWhenUsed="0"/>
-    <w:lsdException w:name="Light List Accent 6" w:semiHidden="0" w:uiPriority="61" w:unhideWhenUsed="0"/>
-    <w:lsdException w:name="Light Grid Accent 6" w:semiHidden="0" w:uiPriority="62" w:unhideWhenUsed="0"/>
-    <w:lsdException w:name="Medium Shading 1 Accent 6" w:semiHidden="0" w:uiPriority="63" w:unhideWhenUsed="0"/>
-    <w:lsdException w:name="Medium Shading 2 Accent 6" w:semiHidden="0" w:uiPriority="64" w:unhideWhenUsed="0"/>
-    <w:lsdException w:name="Medium List 1 Accent 6" w:semiHidden="0" w:uiPriority="65" w:unhideWhenUsed="0"/>
-    <w:lsdException w:name="Medium List 2 Accent 6" w:semiHidden="0" w:uiPriority="66" w:unhideWhenUsed="0"/>
-    <w:lsdException w:name="Medium Grid 1 Accent 6" w:semiHidden="0" w:uiPriority="67" w:unhideWhenUsed="0"/>
-    <w:lsdException w:name="Medium Grid 2 Accent 6" w:semiHidden="0" w:uiPriority="68" w:unhideWhenUsed="0"/>
-    <w:lsdException w:name="Medium Grid 3 Accent 6" w:semiHidden="0" w:uiPriority="69" w:unhideWhenUsed="0"/>
-    <w:lsdException w:name="Dark List Accent 6" w:semiHidden="0" w:uiPriority="70" w:unhideWhenUsed="0"/>
-    <w:lsdException w:name="Colorful Shading Accent 6" w:semiHidden="0" w:uiPriority="71" w:unhideWhenUsed="0"/>
-    <w:lsdException w:name="Colorful List Accent 6" w:semiHidden="0" w:uiPriority="72" w:unhideWhenUsed="0"/>
-    <w:lsdException w:name="Colorful Grid Accent 6" w:semiHidden="0" w:uiPriority="73" w:unhideWhenUsed="0"/>
-    <w:lsdException w:name="Subtle Emphasis" w:semiHidden="0" w:uiPriority="19" w:unhideWhenUsed="0" w:qFormat="1"/>
-    <w:lsdException w:name="Intense Emphasis" w:semiHidden="0" w:uiPriority="21" w:unhideWhenUsed="0" w:qFormat="1"/>
-    <w:lsdException w:name="Subtle Reference" w:semiHidden="0" w:uiPriority="31" w:unhideWhenUsed="0" w:qFormat="1"/>
-    <w:lsdException w:name="Intense Reference" w:semiHidden="0" w:uiPriority="32" w:unhideWhenUsed="0" w:qFormat="1"/>
-    <w:lsdException w:name="Book Title" w:semiHidden="0" w:uiPriority="33" w:unhideWhenUsed="0" w:qFormat="1"/>
-    <w:lsdException w:name="Bibliography" w:uiPriority="37"/>
-    <w:lsdException w:name="TOC Heading" w:uiPriority="39" w:qFormat="1"/>
-  </w:latentStyles>
-  <w:style w:type="paragraph" w:default="1" w:styleId="a">
-    <w:name w:val="Normal"/>
-    <w:qFormat/>
-  </w:style>
-  <w:style w:type="character" w:default="1" w:styleId="a0">
-    <w:name w:val="Default Paragraph Font"/>
-    <w:uiPriority w:val="1"/>
-    <w:semiHidden/>
-    <w:unhideWhenUsed/>
-  </w:style>
-  <w:style w:type="table" w:default="1" w:styleId="a1">
-    <w:name w:val="Normal Table"/>
+  <w:style w:type="character" w:styleId="a5">
+    <w:name w:val="FollowedHyperlink"/>
+    <w:basedOn w:val="a0"/>
     <w:uiPriority w:val="99"/>
     <w:semiHidden/>
     <w:unhideWhenUsed/>
-    <w:tblPr>
-      <w:tblInd w:w="0" w:type="dxa"/>
-      <w:tblCellMar>
-        <w:top w:w="0" w:type="dxa"/>
-        <w:left w:w="108" w:type="dxa"/>
-        <w:bottom w:w="0" w:type="dxa"/>
-        <w:right w:w="108" w:type="dxa"/>
-      </w:tblCellMar>
-    </w:tblPr>
-  </w:style>
-  <w:style w:type="numbering" w:default="1" w:styleId="a2">
-    <w:name w:val="No List"/>
-    <w:uiPriority w:val="99"/>
-    <w:semiHidden/>
-    <w:unhideWhenUsed/>
-  </w:style>
-  <w:style w:type="paragraph" w:styleId="a3">
-    <w:name w:val="List Paragraph"/>
-    <w:basedOn w:val="a"/>
-    <w:uiPriority w:val="34"/>
-    <w:qFormat/>
-    <w:rsid w:val="00A6310D"/>
-    <w:pPr>
-      <w:ind w:left="720"/>
-      <w:contextualSpacing/>
-    </w:pPr>
-  </w:style>
-  <w:style w:type="character" w:styleId="a4">
-    <w:name w:val="Hyperlink"/>
-    <w:basedOn w:val="a0"/>
-    <w:uiPriority w:val="99"/>
-    <w:unhideWhenUsed/>
-    <w:rsid w:val="00E57F61"/>
+    <w:rsid w:val="008036D4"/>
     <w:rPr>
-      <w:color w:val="0000FF" w:themeColor="hyperlink"/>
+      <w:color w:val="800080" w:themeColor="followedHyperlink"/>
       <w:u w:val="single"/>
     </w:rPr>
   </w:style>

--- a/финальный список правок.docx
+++ b/финальный список правок.docx
@@ -10,6 +10,7 @@
           <w:lang w:val="en-US"/>
         </w:rPr>
       </w:pPr>
+      <w:bookmarkStart w:id="0" w:name="_GoBack"/>
       <w:r>
         <w:rPr>
           <w:sz w:val="52"/>
@@ -296,6 +297,13 @@
           <w:szCs w:val="28"/>
         </w:rPr>
         <w:t xml:space="preserve"> Была использована библиотека для вывода картинок в виде галереи</w:t>
+      </w:r>
+      <w:r>
+        <w:rPr>
+          <w:sz w:val="28"/>
+          <w:szCs w:val="28"/>
+        </w:rPr>
+        <w:br/>
       </w:r>
       <w:r>
         <w:rPr>
@@ -495,6 +503,13 @@
         </w:rPr>
         <w:br/>
       </w:r>
+      <w:r>
+        <w:rPr>
+          <w:sz w:val="28"/>
+          <w:szCs w:val="28"/>
+        </w:rPr>
+        <w:br/>
+      </w:r>
       <w:hyperlink r:id="rId6" w:history="1">
         <w:r>
           <w:rPr>
@@ -610,6 +625,13 @@
         </w:rPr>
         <w:br/>
       </w:r>
+      <w:r>
+        <w:rPr>
+          <w:sz w:val="28"/>
+          <w:szCs w:val="28"/>
+        </w:rPr>
+        <w:br/>
+      </w:r>
       <w:hyperlink r:id="rId7" w:history="1">
         <w:r>
           <w:rPr>
@@ -698,6 +720,13 @@
         </w:rPr>
         <w:br/>
       </w:r>
+      <w:r>
+        <w:rPr>
+          <w:sz w:val="28"/>
+          <w:szCs w:val="28"/>
+        </w:rPr>
+        <w:br/>
+      </w:r>
       <w:hyperlink r:id="rId8" w:history="1">
         <w:r>
           <w:rPr>
@@ -819,7 +848,6 @@
           <w:sz w:val="28"/>
           <w:szCs w:val="28"/>
         </w:rPr>
-        <w:lastRenderedPageBreak/>
         <w:t xml:space="preserve"> </w:t>
       </w:r>
       <w:r>
@@ -1642,135 +1670,135 @@
         </w:rPr>
         <w:t>Сделано</w:t>
       </w:r>
-      <w:bookmarkStart w:id="0" w:name="_GoBack"/>
+    </w:p>
+    <w:p>
+      <w:pPr>
+        <w:pStyle w:val="a3"/>
+        <w:numPr>
+          <w:ilvl w:val="0"/>
+          <w:numId w:val="15"/>
+        </w:numPr>
+        <w:rPr>
+          <w:sz w:val="28"/>
+          <w:szCs w:val="28"/>
+        </w:rPr>
+      </w:pPr>
+      <w:r>
+        <w:rPr>
+          <w:sz w:val="28"/>
+          <w:szCs w:val="28"/>
+        </w:rPr>
+        <w:t xml:space="preserve"> Сделано</w:t>
+      </w:r>
+    </w:p>
+    <w:p>
+      <w:pPr>
+        <w:pStyle w:val="a3"/>
+        <w:numPr>
+          <w:ilvl w:val="0"/>
+          <w:numId w:val="15"/>
+        </w:numPr>
+        <w:rPr>
+          <w:sz w:val="28"/>
+          <w:szCs w:val="28"/>
+        </w:rPr>
+      </w:pPr>
+      <w:r>
+        <w:rPr>
+          <w:sz w:val="28"/>
+          <w:szCs w:val="28"/>
+        </w:rPr>
+        <w:t xml:space="preserve"> Сделано</w:t>
+      </w:r>
+    </w:p>
+    <w:p>
+      <w:pPr>
+        <w:pStyle w:val="a3"/>
+        <w:numPr>
+          <w:ilvl w:val="0"/>
+          <w:numId w:val="15"/>
+        </w:numPr>
+        <w:rPr>
+          <w:sz w:val="28"/>
+          <w:szCs w:val="28"/>
+        </w:rPr>
+      </w:pPr>
+      <w:r>
+        <w:rPr>
+          <w:sz w:val="28"/>
+          <w:szCs w:val="28"/>
+        </w:rPr>
+        <w:lastRenderedPageBreak/>
+        <w:t xml:space="preserve"> Сделано</w:t>
+      </w:r>
+    </w:p>
+    <w:p>
+      <w:pPr>
+        <w:pStyle w:val="a3"/>
+        <w:numPr>
+          <w:ilvl w:val="0"/>
+          <w:numId w:val="15"/>
+        </w:numPr>
+        <w:rPr>
+          <w:sz w:val="28"/>
+          <w:szCs w:val="28"/>
+        </w:rPr>
+      </w:pPr>
+      <w:r>
+        <w:rPr>
+          <w:sz w:val="28"/>
+          <w:szCs w:val="28"/>
+        </w:rPr>
+        <w:t xml:space="preserve"> Сделано</w:t>
+      </w:r>
+    </w:p>
+    <w:p>
+      <w:pPr>
+        <w:pStyle w:val="a3"/>
+        <w:numPr>
+          <w:ilvl w:val="0"/>
+          <w:numId w:val="15"/>
+        </w:numPr>
+        <w:rPr>
+          <w:sz w:val="28"/>
+          <w:szCs w:val="28"/>
+        </w:rPr>
+      </w:pPr>
+      <w:r>
+        <w:rPr>
+          <w:sz w:val="28"/>
+          <w:szCs w:val="28"/>
+        </w:rPr>
+        <w:t xml:space="preserve"> Сделано</w:t>
+      </w:r>
+    </w:p>
+    <w:p>
+      <w:pPr>
+        <w:pStyle w:val="a3"/>
+        <w:numPr>
+          <w:ilvl w:val="0"/>
+          <w:numId w:val="15"/>
+        </w:numPr>
+        <w:rPr>
+          <w:sz w:val="28"/>
+          <w:szCs w:val="28"/>
+        </w:rPr>
+      </w:pPr>
+      <w:r>
+        <w:rPr>
+          <w:sz w:val="28"/>
+          <w:szCs w:val="28"/>
+        </w:rPr>
+        <w:t xml:space="preserve"> </w:t>
+      </w:r>
+      <w:r>
+        <w:rPr>
+          <w:sz w:val="28"/>
+          <w:szCs w:val="28"/>
+        </w:rPr>
+        <w:t>Так ведь оно и находиться над кнопками</w:t>
+      </w:r>
       <w:bookmarkEnd w:id="0"/>
-    </w:p>
-    <w:p>
-      <w:pPr>
-        <w:pStyle w:val="a3"/>
-        <w:numPr>
-          <w:ilvl w:val="0"/>
-          <w:numId w:val="15"/>
-        </w:numPr>
-        <w:rPr>
-          <w:sz w:val="28"/>
-          <w:szCs w:val="28"/>
-        </w:rPr>
-      </w:pPr>
-      <w:r>
-        <w:rPr>
-          <w:sz w:val="28"/>
-          <w:szCs w:val="28"/>
-        </w:rPr>
-        <w:t xml:space="preserve"> Сделано</w:t>
-      </w:r>
-    </w:p>
-    <w:p>
-      <w:pPr>
-        <w:pStyle w:val="a3"/>
-        <w:numPr>
-          <w:ilvl w:val="0"/>
-          <w:numId w:val="15"/>
-        </w:numPr>
-        <w:rPr>
-          <w:sz w:val="28"/>
-          <w:szCs w:val="28"/>
-        </w:rPr>
-      </w:pPr>
-      <w:r>
-        <w:rPr>
-          <w:sz w:val="28"/>
-          <w:szCs w:val="28"/>
-        </w:rPr>
-        <w:t xml:space="preserve"> Сделано</w:t>
-      </w:r>
-    </w:p>
-    <w:p>
-      <w:pPr>
-        <w:pStyle w:val="a3"/>
-        <w:numPr>
-          <w:ilvl w:val="0"/>
-          <w:numId w:val="15"/>
-        </w:numPr>
-        <w:rPr>
-          <w:sz w:val="28"/>
-          <w:szCs w:val="28"/>
-        </w:rPr>
-      </w:pPr>
-      <w:r>
-        <w:rPr>
-          <w:sz w:val="28"/>
-          <w:szCs w:val="28"/>
-        </w:rPr>
-        <w:t xml:space="preserve"> Сделано</w:t>
-      </w:r>
-    </w:p>
-    <w:p>
-      <w:pPr>
-        <w:pStyle w:val="a3"/>
-        <w:numPr>
-          <w:ilvl w:val="0"/>
-          <w:numId w:val="15"/>
-        </w:numPr>
-        <w:rPr>
-          <w:sz w:val="28"/>
-          <w:szCs w:val="28"/>
-        </w:rPr>
-      </w:pPr>
-      <w:r>
-        <w:rPr>
-          <w:sz w:val="28"/>
-          <w:szCs w:val="28"/>
-        </w:rPr>
-        <w:t xml:space="preserve"> Сделано</w:t>
-      </w:r>
-    </w:p>
-    <w:p>
-      <w:pPr>
-        <w:pStyle w:val="a3"/>
-        <w:numPr>
-          <w:ilvl w:val="0"/>
-          <w:numId w:val="15"/>
-        </w:numPr>
-        <w:rPr>
-          <w:sz w:val="28"/>
-          <w:szCs w:val="28"/>
-        </w:rPr>
-      </w:pPr>
-      <w:r>
-        <w:rPr>
-          <w:sz w:val="28"/>
-          <w:szCs w:val="28"/>
-        </w:rPr>
-        <w:t xml:space="preserve"> Сделано</w:t>
-      </w:r>
-    </w:p>
-    <w:p>
-      <w:pPr>
-        <w:pStyle w:val="a3"/>
-        <w:numPr>
-          <w:ilvl w:val="0"/>
-          <w:numId w:val="15"/>
-        </w:numPr>
-        <w:rPr>
-          <w:sz w:val="28"/>
-          <w:szCs w:val="28"/>
-        </w:rPr>
-      </w:pPr>
-      <w:r>
-        <w:rPr>
-          <w:sz w:val="28"/>
-          <w:szCs w:val="28"/>
-        </w:rPr>
-        <w:t xml:space="preserve"> </w:t>
-      </w:r>
-      <w:r>
-        <w:rPr>
-          <w:sz w:val="28"/>
-          <w:szCs w:val="28"/>
-        </w:rPr>
-        <w:t>Так ведь оно и находиться над кнопками</w:t>
-      </w:r>
     </w:p>
     <w:sectPr>
       <w:pgSz w:w="11906" w:h="16838"/>
